--- a/Drafts/Tradeoffs_WriteUp.docx
+++ b/Drafts/Tradeoffs_WriteUp.docx
@@ -10,8 +10,6 @@
           <w:szCs w:val="20"/>
         </w:rPr>
       </w:pPr>
-      <w:bookmarkStart w:id="0" w:name="_GoBack"/>
-      <w:bookmarkEnd w:id="0"/>
       <w:r>
         <w:rPr>
           <w:rFonts w:ascii="Arial" w:hAnsi="Arial" w:cs="Arial"/>
@@ -536,7 +534,23 @@
           <w:sz w:val="20"/>
           <w:szCs w:val="20"/>
         </w:rPr>
-        <w:t xml:space="preserve">–larger species pools, greater pre-treatment diversity, and presence of certain functional groups – may provide the foundation on </w:t>
+        <w:t>–</w:t>
+      </w:r>
+      <w:r>
+        <w:rPr>
+          <w:rFonts w:ascii="Arial" w:hAnsi="Arial" w:cs="Arial"/>
+          <w:sz w:val="20"/>
+          <w:szCs w:val="20"/>
+        </w:rPr>
+        <w:t xml:space="preserve"> </w:t>
+      </w:r>
+      <w:r>
+        <w:rPr>
+          <w:rFonts w:ascii="Arial" w:hAnsi="Arial" w:cs="Arial"/>
+          <w:sz w:val="20"/>
+          <w:szCs w:val="20"/>
+        </w:rPr>
+        <w:t xml:space="preserve">larger species pools, greater pre-treatment diversity, and presence of certain functional groups – may provide the foundation on </w:t>
       </w:r>
       <w:r>
         <w:rPr>
@@ -1304,7 +1318,7 @@
           </mc:Choice>
           <mc:Fallback>
             <w:pict>
-              <v:group w14:anchorId="41AC6E98" id="Group 2" o:spid="_x0000_s1026" style="position:absolute;margin-left:0;margin-top:11.75pt;width:468pt;height:309.5pt;z-index:251665408;mso-position-horizontal-relative:margin;mso-width-relative:margin;mso-height-relative:margin" coordsize="63341,42164" o:gfxdata="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">
+              <v:group w14:anchorId="1797BF28" id="Group 2" o:spid="_x0000_s1026" style="position:absolute;margin-left:0;margin-top:11.75pt;width:468pt;height:309.5pt;z-index:251665408;mso-position-horizontal-relative:margin;mso-width-relative:margin;mso-height-relative:margin" coordsize="63341,42164" o:gfxdata="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">
                 <v:shapetype id="_x0000_t75" coordsize="21600,21600" o:spt="75" o:preferrelative="t" path="m@4@5l@4@11@9@11@9@5xe" filled="f" stroked="f">
                   <v:stroke joinstyle="miter"/>
                   <v:formulas>
@@ -1510,6 +1524,8 @@
           <w:szCs w:val="20"/>
         </w:rPr>
       </w:pPr>
+      <w:bookmarkStart w:id="0" w:name="_GoBack"/>
+      <w:bookmarkEnd w:id="0"/>
       <w:r>
         <w:rPr>
           <w:rFonts w:ascii="Arial" w:hAnsi="Arial" w:cs="Arial"/>
@@ -1517,28 +1533,6 @@
           <w:szCs w:val="20"/>
         </w:rPr>
         <w:lastRenderedPageBreak/>
-        <w:t>Site-by-site variations relative to functional group</w:t>
-      </w:r>
-    </w:p>
-    <w:p>
-      <w:pPr>
-        <w:pStyle w:val="ListParagraph"/>
-        <w:numPr>
-          <w:ilvl w:val="0"/>
-          <w:numId w:val="4"/>
-        </w:numPr>
-        <w:rPr>
-          <w:rFonts w:ascii="Arial" w:hAnsi="Arial" w:cs="Arial"/>
-          <w:sz w:val="20"/>
-          <w:szCs w:val="20"/>
-        </w:rPr>
-      </w:pPr>
-      <w:r>
-        <w:rPr>
-          <w:rFonts w:ascii="Arial" w:hAnsi="Arial" w:cs="Arial"/>
-          <w:sz w:val="20"/>
-          <w:szCs w:val="20"/>
-        </w:rPr>
         <w:t>Environmental / biotic determinants of correlation</w:t>
       </w:r>
     </w:p>

--- a/Drafts/Tradeoffs_WriteUp.docx
+++ b/Drafts/Tradeoffs_WriteUp.docx
@@ -6,17 +6,21 @@
       <w:pPr>
         <w:rPr>
           <w:rFonts w:ascii="Arial" w:hAnsi="Arial" w:cs="Arial"/>
-          <w:sz w:val="20"/>
-          <w:szCs w:val="20"/>
-        </w:rPr>
-      </w:pPr>
-      <w:r>
-        <w:rPr>
-          <w:rFonts w:ascii="Arial" w:hAnsi="Arial" w:cs="Arial"/>
-          <w:sz w:val="20"/>
-          <w:szCs w:val="20"/>
-        </w:rPr>
-        <w:t>Nutrient Use Trade-offs:</w:t>
+          <w:b/>
+          <w:sz w:val="20"/>
+          <w:szCs w:val="20"/>
+          <w:u w:val="single"/>
+        </w:rPr>
+      </w:pPr>
+      <w:r>
+        <w:rPr>
+          <w:rFonts w:ascii="Arial" w:hAnsi="Arial" w:cs="Arial"/>
+          <w:b/>
+          <w:sz w:val="20"/>
+          <w:szCs w:val="20"/>
+          <w:u w:val="single"/>
+        </w:rPr>
+        <w:t>Nutrient Use Trade-offs Write-up</w:t>
       </w:r>
     </w:p>
     <w:p>
@@ -27,6 +31,38 @@
           <w:szCs w:val="20"/>
         </w:rPr>
       </w:pPr>
+      <w:r>
+        <w:rPr>
+          <w:rFonts w:ascii="Arial" w:hAnsi="Arial" w:cs="Arial"/>
+          <w:sz w:val="20"/>
+          <w:szCs w:val="20"/>
+        </w:rPr>
+        <w:t>Date: 10/</w:t>
+      </w:r>
+      <w:r>
+        <w:rPr>
+          <w:rFonts w:ascii="Arial" w:hAnsi="Arial" w:cs="Arial"/>
+          <w:sz w:val="20"/>
+          <w:szCs w:val="20"/>
+        </w:rPr>
+        <w:t>9</w:t>
+      </w:r>
+      <w:r>
+        <w:rPr>
+          <w:rFonts w:ascii="Arial" w:hAnsi="Arial" w:cs="Arial"/>
+          <w:sz w:val="20"/>
+          <w:szCs w:val="20"/>
+        </w:rPr>
+        <w:t>/</w:t>
+      </w:r>
+      <w:r>
+        <w:rPr>
+          <w:rFonts w:ascii="Arial" w:hAnsi="Arial" w:cs="Arial"/>
+          <w:sz w:val="20"/>
+          <w:szCs w:val="20"/>
+        </w:rPr>
+        <w:t>2019</w:t>
+      </w:r>
     </w:p>
     <w:p>
       <w:pPr>
@@ -35,7 +71,6 @@
           <w:b/>
           <w:sz w:val="20"/>
           <w:szCs w:val="20"/>
-          <w:u w:val="single"/>
         </w:rPr>
       </w:pPr>
       <w:r>
@@ -44,7 +79,6 @@
           <w:b/>
           <w:sz w:val="20"/>
           <w:szCs w:val="20"/>
-          <w:u w:val="single"/>
         </w:rPr>
         <w:t>Overview:</w:t>
       </w:r>
@@ -111,7 +145,23 @@
           <w:sz w:val="20"/>
           <w:szCs w:val="20"/>
         </w:rPr>
-        <w:t xml:space="preserve">a plant’s ability to reduce the concentration of one limiting resource (e.g. soil nitrogen) is negatively correlated with the ability to reduce another (e.g. light). </w:t>
+        <w:t xml:space="preserve">a plant’s ability to reduce the concentration of one limiting resource (e.g. soil nitrogen) is negatively correlated with </w:t>
+      </w:r>
+      <w:r>
+        <w:rPr>
+          <w:rFonts w:ascii="Arial" w:hAnsi="Arial" w:cs="Arial"/>
+          <w:sz w:val="20"/>
+          <w:szCs w:val="20"/>
+        </w:rPr>
+        <w:t>its</w:t>
+      </w:r>
+      <w:r>
+        <w:rPr>
+          <w:rFonts w:ascii="Arial" w:hAnsi="Arial" w:cs="Arial"/>
+          <w:sz w:val="20"/>
+          <w:szCs w:val="20"/>
+        </w:rPr>
+        <w:t xml:space="preserve"> ability to reduce another (e.g. light). </w:t>
       </w:r>
     </w:p>
     <w:p>
@@ -128,7 +178,15 @@
           <w:sz w:val="20"/>
           <w:szCs w:val="20"/>
         </w:rPr>
-        <w:t xml:space="preserve">In the context of the Nutrient Network, the </w:t>
+        <w:t>In the conte</w:t>
+      </w:r>
+      <w:r>
+        <w:rPr>
+          <w:rFonts w:ascii="Arial" w:hAnsi="Arial" w:cs="Arial"/>
+          <w:sz w:val="20"/>
+          <w:szCs w:val="20"/>
+        </w:rPr>
+        <w:t xml:space="preserve">xt of the Nutrient Network, </w:t>
       </w:r>
       <w:r>
         <w:rPr>
@@ -144,7 +202,15 @@
           <w:sz w:val="20"/>
           <w:szCs w:val="20"/>
         </w:rPr>
-        <w:t xml:space="preserve">grasslands worldwide is limited by </w:t>
+        <w:t>grasslands worldwide are</w:t>
+      </w:r>
+      <w:r>
+        <w:rPr>
+          <w:rFonts w:ascii="Arial" w:hAnsi="Arial" w:cs="Arial"/>
+          <w:sz w:val="20"/>
+          <w:szCs w:val="20"/>
+        </w:rPr>
+        <w:t xml:space="preserve"> limited by </w:t>
       </w:r>
       <w:r>
         <w:rPr>
@@ -184,7 +250,47 @@
           <w:sz w:val="20"/>
           <w:szCs w:val="20"/>
         </w:rPr>
-        <w:t xml:space="preserve">have shown that the biomass of these communities respond positively to the enrichment of two or more of these fertilizers which, in turn, is correlated with loss of species richness. </w:t>
+        <w:t xml:space="preserve">have shown that the biomass of these communities </w:t>
+      </w:r>
+      <w:r>
+        <w:rPr>
+          <w:rFonts w:ascii="Arial" w:hAnsi="Arial" w:cs="Arial"/>
+          <w:sz w:val="20"/>
+          <w:szCs w:val="20"/>
+        </w:rPr>
+        <w:t xml:space="preserve">often </w:t>
+      </w:r>
+      <w:r>
+        <w:rPr>
+          <w:rFonts w:ascii="Arial" w:hAnsi="Arial" w:cs="Arial"/>
+          <w:sz w:val="20"/>
+          <w:szCs w:val="20"/>
+        </w:rPr>
+        <w:t>respond</w:t>
+      </w:r>
+      <w:r>
+        <w:rPr>
+          <w:rFonts w:ascii="Arial" w:hAnsi="Arial" w:cs="Arial"/>
+          <w:sz w:val="20"/>
+          <w:szCs w:val="20"/>
+        </w:rPr>
+        <w:t>s</w:t>
+      </w:r>
+      <w:r>
+        <w:rPr>
+          <w:rFonts w:ascii="Arial" w:hAnsi="Arial" w:cs="Arial"/>
+          <w:sz w:val="20"/>
+          <w:szCs w:val="20"/>
+        </w:rPr>
+        <w:t xml:space="preserve"> positively to the enrichment of two or more of these fertilizers which, in turn, is correlated with loss of specie</w:t>
+      </w:r>
+      <w:r>
+        <w:rPr>
+          <w:rFonts w:ascii="Arial" w:hAnsi="Arial" w:cs="Arial"/>
+          <w:sz w:val="20"/>
+          <w:szCs w:val="20"/>
+        </w:rPr>
+        <w:t xml:space="preserve">s richness. </w:t>
       </w:r>
       <w:proofErr w:type="spellStart"/>
       <w:r>
@@ -202,7 +308,15 @@
           <w:sz w:val="20"/>
           <w:szCs w:val="20"/>
         </w:rPr>
-        <w:t xml:space="preserve"> et al. (20XX) interpreted these findings as a loss of niche dimensionality, where additions of multiple limiting nutrients reduces their relevant variation, leading to fewer available niches to facilitate species coexistence.</w:t>
+        <w:t xml:space="preserve"> et al. (2016</w:t>
+      </w:r>
+      <w:r>
+        <w:rPr>
+          <w:rFonts w:ascii="Arial" w:hAnsi="Arial" w:cs="Arial"/>
+          <w:sz w:val="20"/>
+          <w:szCs w:val="20"/>
+        </w:rPr>
+        <w:t>) interpreted these findings as a loss of niche dimensionality, where additions of multiple limiting nutrients reduces their relevant variation, leading to fewer available niches to facilitate species coexistence.</w:t>
       </w:r>
     </w:p>
     <w:p>
@@ -213,119 +327,6 @@
           <w:szCs w:val="20"/>
         </w:rPr>
       </w:pPr>
-      <w:r>
-        <w:rPr>
-          <w:rFonts w:ascii="Arial" w:hAnsi="Arial" w:cs="Arial"/>
-          <w:noProof/>
-          <w:sz w:val="20"/>
-          <w:szCs w:val="20"/>
-        </w:rPr>
-        <mc:AlternateContent>
-          <mc:Choice Requires="wps">
-            <w:drawing>
-              <wp:anchor distT="45720" distB="45720" distL="114300" distR="114300" simplePos="0" relativeHeight="251663360" behindDoc="0" locked="0" layoutInCell="1" allowOverlap="1">
-                <wp:simplePos x="0" y="0"/>
-                <wp:positionH relativeFrom="column">
-                  <wp:posOffset>3590925</wp:posOffset>
-                </wp:positionH>
-                <wp:positionV relativeFrom="paragraph">
-                  <wp:posOffset>2576830</wp:posOffset>
-                </wp:positionV>
-                <wp:extent cx="2360930" cy="647700"/>
-                <wp:effectExtent l="0" t="0" r="22860" b="19050"/>
-                <wp:wrapSquare wrapText="bothSides"/>
-                <wp:docPr id="217" name="Text Box 2"/>
-                <wp:cNvGraphicFramePr>
-                  <a:graphicFrameLocks xmlns:a="http://schemas.openxmlformats.org/drawingml/2006/main"/>
-                </wp:cNvGraphicFramePr>
-                <a:graphic xmlns:a="http://schemas.openxmlformats.org/drawingml/2006/main">
-                  <a:graphicData uri="http://schemas.microsoft.com/office/word/2010/wordprocessingShape">
-                    <wps:wsp>
-                      <wps:cNvSpPr txBox="1">
-                        <a:spLocks noChangeArrowheads="1"/>
-                      </wps:cNvSpPr>
-                      <wps:spPr bwMode="auto">
-                        <a:xfrm>
-                          <a:off x="0" y="0"/>
-                          <a:ext cx="2360930" cy="647700"/>
-                        </a:xfrm>
-                        <a:prstGeom prst="rect">
-                          <a:avLst/>
-                        </a:prstGeom>
-                        <a:solidFill>
-                          <a:srgbClr val="FFFFFF"/>
-                        </a:solidFill>
-                        <a:ln w="9525">
-                          <a:solidFill>
-                            <a:srgbClr val="000000"/>
-                          </a:solidFill>
-                          <a:miter lim="800000"/>
-                          <a:headEnd/>
-                          <a:tailEnd/>
-                        </a:ln>
-                      </wps:spPr>
-                      <wps:txbx>
-                        <w:txbxContent>
-                          <w:p>
-                            <w:r>
-                              <w:t xml:space="preserve">Figure from </w:t>
-                            </w:r>
-                            <w:proofErr w:type="spellStart"/>
-                            <w:r>
-                              <w:t>Harpole</w:t>
-                            </w:r>
-                            <w:proofErr w:type="spellEnd"/>
-                            <w:r>
-                              <w:t xml:space="preserve"> et al. (2017)</w:t>
-                            </w:r>
-                          </w:p>
-                        </w:txbxContent>
-                      </wps:txbx>
-                      <wps:bodyPr rot="0" vert="horz" wrap="square" lIns="91440" tIns="45720" rIns="91440" bIns="45720" anchor="t" anchorCtr="0">
-                        <a:noAutofit/>
-                      </wps:bodyPr>
-                    </wps:wsp>
-                  </a:graphicData>
-                </a:graphic>
-                <wp14:sizeRelH relativeFrom="margin">
-                  <wp14:pctWidth>40000</wp14:pctWidth>
-                </wp14:sizeRelH>
-                <wp14:sizeRelV relativeFrom="margin">
-                  <wp14:pctHeight>0</wp14:pctHeight>
-                </wp14:sizeRelV>
-              </wp:anchor>
-            </w:drawing>
-          </mc:Choice>
-          <mc:Fallback>
-            <w:pict>
-              <v:shapetype id="_x0000_t202" coordsize="21600,21600" o:spt="202" path="m,l,21600r21600,l21600,xe">
-                <v:stroke joinstyle="miter"/>
-                <v:path gradientshapeok="t" o:connecttype="rect"/>
-              </v:shapetype>
-              <v:shape id="Text Box 2" o:spid="_x0000_s1026" type="#_x0000_t202" style="position:absolute;margin-left:282.75pt;margin-top:202.9pt;width:185.9pt;height:51pt;z-index:251663360;visibility:visible;mso-wrap-style:square;mso-width-percent:400;mso-height-percent:0;mso-wrap-distance-left:9pt;mso-wrap-distance-top:3.6pt;mso-wrap-distance-right:9pt;mso-wrap-distance-bottom:3.6pt;mso-position-horizontal:absolute;mso-position-horizontal-relative:text;mso-position-vertical:absolute;mso-position-vertical-relative:text;mso-width-percent:400;mso-height-percent:0;mso-width-relative:margin;mso-height-relative:margin;v-text-anchor:top" o:gfxdata="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">
-                <v:textbox>
-                  <w:txbxContent>
-                    <w:p>
-                      <w:r>
-                        <w:t xml:space="preserve">Figure from </w:t>
-                      </w:r>
-                      <w:proofErr w:type="spellStart"/>
-                      <w:r>
-                        <w:t>Harpole</w:t>
-                      </w:r>
-                      <w:proofErr w:type="spellEnd"/>
-                      <w:r>
-                        <w:t xml:space="preserve"> et al. (2017)</w:t>
-                      </w:r>
-                    </w:p>
-                  </w:txbxContent>
-                </v:textbox>
-                <w10:wrap type="square"/>
-              </v:shape>
-            </w:pict>
-          </mc:Fallback>
-        </mc:AlternateContent>
-      </w:r>
       <w:r>
         <w:rPr>
           <w:rFonts w:ascii="Arial" w:hAnsi="Arial" w:cs="Arial"/>
@@ -452,7 +453,51 @@
           <w:sz w:val="20"/>
           <w:szCs w:val="20"/>
         </w:rPr>
-        <w:t xml:space="preserve"> et al (2017), suggests that species differ in their R* values for the three fertilizer treatments and low R* values along one resource axis are correlated with high R* values along others. The second, implied by Cleland et al. (2019), </w:t>
+        <w:t xml:space="preserve"> et al (2017), suggests that species differ in their R* values for the three fertilizer treatments and low R* values along one resource axis are correlated with high R* values along others. The second, </w:t>
+      </w:r>
+      <w:r>
+        <w:rPr>
+          <w:rFonts w:ascii="Arial" w:hAnsi="Arial" w:cs="Arial"/>
+          <w:sz w:val="20"/>
+          <w:szCs w:val="20"/>
+        </w:rPr>
+        <w:t xml:space="preserve">extending from </w:t>
+      </w:r>
+      <w:proofErr w:type="spellStart"/>
+      <w:r>
+        <w:rPr>
+          <w:rFonts w:ascii="Arial" w:hAnsi="Arial" w:cs="Arial"/>
+          <w:sz w:val="20"/>
+          <w:szCs w:val="20"/>
+        </w:rPr>
+        <w:t>root</w:t>
+      </w:r>
+      <w:proofErr w:type="gramStart"/>
+      <w:r>
+        <w:rPr>
+          <w:rFonts w:ascii="Arial" w:hAnsi="Arial" w:cs="Arial"/>
+          <w:sz w:val="20"/>
+          <w:szCs w:val="20"/>
+        </w:rPr>
+        <w:t>:shoot</w:t>
+      </w:r>
+      <w:proofErr w:type="spellEnd"/>
+      <w:proofErr w:type="gramEnd"/>
+      <w:r>
+        <w:rPr>
+          <w:rFonts w:ascii="Arial" w:hAnsi="Arial" w:cs="Arial"/>
+          <w:sz w:val="20"/>
+          <w:szCs w:val="20"/>
+        </w:rPr>
+        <w:t xml:space="preserve"> ratios examined in </w:t>
+      </w:r>
+      <w:r>
+        <w:rPr>
+          <w:rFonts w:ascii="Arial" w:hAnsi="Arial" w:cs="Arial"/>
+          <w:sz w:val="20"/>
+          <w:szCs w:val="20"/>
+        </w:rPr>
+        <w:t xml:space="preserve">Cleland et al. (2019), </w:t>
       </w:r>
       <w:r>
         <w:rPr>
@@ -490,10 +535,285 @@
       <w:r>
         <w:rPr>
           <w:rFonts w:ascii="Arial" w:hAnsi="Arial" w:cs="Arial"/>
-          <w:sz w:val="20"/>
-          <w:szCs w:val="20"/>
-        </w:rPr>
-        <w:t>When communities respond (in aggregate) to multiple limiting nutrients, these two theories suggest different outcomes for community change at the species level. In the first, community change should be uncorrelated (or negatively correlated) between communities that have received different nutrient treatments, as each moves across a different axis of resource limitation. In the second, community responses to different nutrient addition treatments should be correlated with one another, as fertilization moves communities across a single resource competition axis related to soil resources vs. light.</w:t>
+          <w:noProof/>
+          <w:sz w:val="20"/>
+          <w:szCs w:val="20"/>
+        </w:rPr>
+        <mc:AlternateContent>
+          <mc:Choice Requires="wps">
+            <w:drawing>
+              <wp:anchor distT="45720" distB="45720" distL="114300" distR="114300" simplePos="0" relativeHeight="251663360" behindDoc="0" locked="0" layoutInCell="1" allowOverlap="1">
+                <wp:simplePos x="0" y="0"/>
+                <wp:positionH relativeFrom="column">
+                  <wp:posOffset>3590925</wp:posOffset>
+                </wp:positionH>
+                <wp:positionV relativeFrom="paragraph">
+                  <wp:posOffset>272415</wp:posOffset>
+                </wp:positionV>
+                <wp:extent cx="2360930" cy="1219200"/>
+                <wp:effectExtent l="0" t="0" r="22860" b="19050"/>
+                <wp:wrapSquare wrapText="bothSides"/>
+                <wp:docPr id="217" name="Text Box 2"/>
+                <wp:cNvGraphicFramePr>
+                  <a:graphicFrameLocks xmlns:a="http://schemas.openxmlformats.org/drawingml/2006/main"/>
+                </wp:cNvGraphicFramePr>
+                <a:graphic xmlns:a="http://schemas.openxmlformats.org/drawingml/2006/main">
+                  <a:graphicData uri="http://schemas.microsoft.com/office/word/2010/wordprocessingShape">
+                    <wps:wsp>
+                      <wps:cNvSpPr txBox="1">
+                        <a:spLocks noChangeArrowheads="1"/>
+                      </wps:cNvSpPr>
+                      <wps:spPr bwMode="auto">
+                        <a:xfrm>
+                          <a:off x="0" y="0"/>
+                          <a:ext cx="2360930" cy="1219200"/>
+                        </a:xfrm>
+                        <a:prstGeom prst="rect">
+                          <a:avLst/>
+                        </a:prstGeom>
+                        <a:solidFill>
+                          <a:srgbClr val="FFFFFF"/>
+                        </a:solidFill>
+                        <a:ln w="9525">
+                          <a:solidFill>
+                            <a:schemeClr val="bg1"/>
+                          </a:solidFill>
+                          <a:miter lim="800000"/>
+                          <a:headEnd/>
+                          <a:tailEnd/>
+                        </a:ln>
+                      </wps:spPr>
+                      <wps:txbx>
+                        <w:txbxContent>
+                          <w:p>
+                            <w:r>
+                              <w:t xml:space="preserve">Figure from </w:t>
+                            </w:r>
+                            <w:proofErr w:type="spellStart"/>
+                            <w:r>
+                              <w:t>Harpole</w:t>
+                            </w:r>
+                            <w:proofErr w:type="spellEnd"/>
+                            <w:r>
+                              <w:t xml:space="preserve"> et al. (2017)</w:t>
+                            </w:r>
+                            <w:r>
+                              <w:t xml:space="preserve">, showing one theoretical explanation for observed loss of niche dimensionality, where species R* for </w:t>
+                            </w:r>
+                            <w:r>
+                              <w:t>one</w:t>
+                            </w:r>
+                            <w:r>
+                              <w:t xml:space="preserve"> </w:t>
+                            </w:r>
+                            <w:r>
+                              <w:t>resource</w:t>
+                            </w:r>
+                            <w:r>
+                              <w:t xml:space="preserve"> </w:t>
+                            </w:r>
+                            <w:r>
+                              <w:t xml:space="preserve">is </w:t>
+                            </w:r>
+                            <w:r>
+                              <w:t xml:space="preserve">negatively </w:t>
+                            </w:r>
+                            <w:r>
+                              <w:t xml:space="preserve">correlated </w:t>
+                            </w:r>
+                            <w:r>
+                              <w:t xml:space="preserve">with R* for other </w:t>
+                            </w:r>
+                            <w:r>
+                              <w:t>resources</w:t>
+                            </w:r>
+                            <w:r>
+                              <w:t>.</w:t>
+                            </w:r>
+                          </w:p>
+                        </w:txbxContent>
+                      </wps:txbx>
+                      <wps:bodyPr rot="0" vert="horz" wrap="square" lIns="91440" tIns="45720" rIns="91440" bIns="45720" anchor="t" anchorCtr="0">
+                        <a:noAutofit/>
+                      </wps:bodyPr>
+                    </wps:wsp>
+                  </a:graphicData>
+                </a:graphic>
+                <wp14:sizeRelH relativeFrom="margin">
+                  <wp14:pctWidth>40000</wp14:pctWidth>
+                </wp14:sizeRelH>
+                <wp14:sizeRelV relativeFrom="margin">
+                  <wp14:pctHeight>0</wp14:pctHeight>
+                </wp14:sizeRelV>
+              </wp:anchor>
+            </w:drawing>
+          </mc:Choice>
+          <mc:Fallback>
+            <w:pict>
+              <v:shapetype id="_x0000_t202" coordsize="21600,21600" o:spt="202" path="m,l,21600r21600,l21600,xe">
+                <v:stroke joinstyle="miter"/>
+                <v:path gradientshapeok="t" o:connecttype="rect"/>
+              </v:shapetype>
+              <v:shape id="Text Box 2" o:spid="_x0000_s1026" type="#_x0000_t202" style="position:absolute;margin-left:282.75pt;margin-top:21.45pt;width:185.9pt;height:96pt;z-index:251663360;visibility:visible;mso-wrap-style:square;mso-width-percent:400;mso-height-percent:0;mso-wrap-distance-left:9pt;mso-wrap-distance-top:3.6pt;mso-wrap-distance-right:9pt;mso-wrap-distance-bottom:3.6pt;mso-position-horizontal:absolute;mso-position-horizontal-relative:text;mso-position-vertical:absolute;mso-position-vertical-relative:text;mso-width-percent:400;mso-height-percent:0;mso-width-relative:margin;mso-height-relative:margin;v-text-anchor:top" o:gfxdata="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" strokecolor="white [3212]">
+                <v:textbox>
+                  <w:txbxContent>
+                    <w:p>
+                      <w:r>
+                        <w:t xml:space="preserve">Figure from </w:t>
+                      </w:r>
+                      <w:proofErr w:type="spellStart"/>
+                      <w:r>
+                        <w:t>Harpole</w:t>
+                      </w:r>
+                      <w:proofErr w:type="spellEnd"/>
+                      <w:r>
+                        <w:t xml:space="preserve"> et al. (2017)</w:t>
+                      </w:r>
+                      <w:r>
+                        <w:t xml:space="preserve">, showing one theoretical explanation for observed loss of niche dimensionality, where species R* for </w:t>
+                      </w:r>
+                      <w:r>
+                        <w:t>one</w:t>
+                      </w:r>
+                      <w:r>
+                        <w:t xml:space="preserve"> </w:t>
+                      </w:r>
+                      <w:r>
+                        <w:t>resource</w:t>
+                      </w:r>
+                      <w:r>
+                        <w:t xml:space="preserve"> </w:t>
+                      </w:r>
+                      <w:r>
+                        <w:t xml:space="preserve">is </w:t>
+                      </w:r>
+                      <w:r>
+                        <w:t xml:space="preserve">negatively </w:t>
+                      </w:r>
+                      <w:r>
+                        <w:t xml:space="preserve">correlated </w:t>
+                      </w:r>
+                      <w:r>
+                        <w:t xml:space="preserve">with R* for other </w:t>
+                      </w:r>
+                      <w:r>
+                        <w:t>resources</w:t>
+                      </w:r>
+                      <w:r>
+                        <w:t>.</w:t>
+                      </w:r>
+                    </w:p>
+                  </w:txbxContent>
+                </v:textbox>
+                <w10:wrap type="square"/>
+              </v:shape>
+            </w:pict>
+          </mc:Fallback>
+        </mc:AlternateContent>
+      </w:r>
+      <w:r>
+        <w:rPr>
+          <w:rFonts w:ascii="Arial" w:hAnsi="Arial" w:cs="Arial"/>
+          <w:sz w:val="20"/>
+          <w:szCs w:val="20"/>
+        </w:rPr>
+        <w:t xml:space="preserve">When communities respond to multiple limiting nutrients, these two theories suggest different outcomes for community change </w:t>
+      </w:r>
+      <w:r>
+        <w:rPr>
+          <w:rFonts w:ascii="Arial" w:hAnsi="Arial" w:cs="Arial"/>
+          <w:sz w:val="20"/>
+          <w:szCs w:val="20"/>
+        </w:rPr>
+        <w:t xml:space="preserve">occurring </w:t>
+      </w:r>
+      <w:r>
+        <w:rPr>
+          <w:rFonts w:ascii="Arial" w:hAnsi="Arial" w:cs="Arial"/>
+          <w:sz w:val="20"/>
+          <w:szCs w:val="20"/>
+        </w:rPr>
+        <w:t xml:space="preserve">at the species level. In the first, </w:t>
+      </w:r>
+      <w:r>
+        <w:rPr>
+          <w:rFonts w:ascii="Arial" w:hAnsi="Arial" w:cs="Arial"/>
+          <w:sz w:val="20"/>
+          <w:szCs w:val="20"/>
+        </w:rPr>
+        <w:t xml:space="preserve">species responses to different nutrient additions </w:t>
+      </w:r>
+      <w:r>
+        <w:rPr>
+          <w:rFonts w:ascii="Arial" w:hAnsi="Arial" w:cs="Arial"/>
+          <w:sz w:val="20"/>
+          <w:szCs w:val="20"/>
+        </w:rPr>
+        <w:t xml:space="preserve">should be uncorrelated (or negatively correlated) </w:t>
+      </w:r>
+      <w:r>
+        <w:rPr>
+          <w:rFonts w:ascii="Arial" w:hAnsi="Arial" w:cs="Arial"/>
+          <w:sz w:val="20"/>
+          <w:szCs w:val="20"/>
+        </w:rPr>
+        <w:t xml:space="preserve">between </w:t>
+      </w:r>
+      <w:r>
+        <w:rPr>
+          <w:rFonts w:ascii="Arial" w:hAnsi="Arial" w:cs="Arial"/>
+          <w:sz w:val="20"/>
+          <w:szCs w:val="20"/>
+        </w:rPr>
+        <w:t xml:space="preserve">treatments, as each moves </w:t>
+      </w:r>
+      <w:r>
+        <w:rPr>
+          <w:rFonts w:ascii="Arial" w:hAnsi="Arial" w:cs="Arial"/>
+          <w:sz w:val="20"/>
+          <w:szCs w:val="20"/>
+        </w:rPr>
+        <w:t xml:space="preserve">the environment </w:t>
+      </w:r>
+      <w:r>
+        <w:rPr>
+          <w:rFonts w:ascii="Arial" w:hAnsi="Arial" w:cs="Arial"/>
+          <w:sz w:val="20"/>
+          <w:szCs w:val="20"/>
+        </w:rPr>
+        <w:t xml:space="preserve">across a different axis of resource limitation. In the second, </w:t>
+      </w:r>
+      <w:r>
+        <w:rPr>
+          <w:rFonts w:ascii="Arial" w:hAnsi="Arial" w:cs="Arial"/>
+          <w:sz w:val="20"/>
+          <w:szCs w:val="20"/>
+        </w:rPr>
+        <w:t xml:space="preserve">species </w:t>
+      </w:r>
+      <w:r>
+        <w:rPr>
+          <w:rFonts w:ascii="Arial" w:hAnsi="Arial" w:cs="Arial"/>
+          <w:sz w:val="20"/>
+          <w:szCs w:val="20"/>
+        </w:rPr>
+        <w:t xml:space="preserve">responses to different nutrient addition treatments should be correlated with one another, as fertilization moves </w:t>
+      </w:r>
+      <w:r>
+        <w:rPr>
+          <w:rFonts w:ascii="Arial" w:hAnsi="Arial" w:cs="Arial"/>
+          <w:sz w:val="20"/>
+          <w:szCs w:val="20"/>
+        </w:rPr>
+        <w:t>species</w:t>
+      </w:r>
+      <w:r>
+        <w:rPr>
+          <w:rFonts w:ascii="Arial" w:hAnsi="Arial" w:cs="Arial"/>
+          <w:sz w:val="20"/>
+          <w:szCs w:val="20"/>
+        </w:rPr>
+        <w:t xml:space="preserve"> across a single resource competition axis related to soil resources vs. light.</w:t>
       </w:r>
     </w:p>
     <w:p>
@@ -599,6 +919,7 @@
           <w:sz w:val="20"/>
           <w:szCs w:val="20"/>
         </w:rPr>
+        <w:lastRenderedPageBreak/>
         <w:t xml:space="preserve">Here, we aim to determine how multiple resource limitation drives changes in species composition across the nutrient network – whether single or multiple nutrient use axes govern community responses to fertilization, and </w:t>
       </w:r>
       <w:r>
@@ -624,7 +945,6 @@
           <w:sz w:val="20"/>
           <w:szCs w:val="20"/>
         </w:rPr>
-        <w:lastRenderedPageBreak/>
         <w:t>Questions:</w:t>
       </w:r>
     </w:p>
@@ -707,7 +1027,7 @@
           <w:sz w:val="20"/>
           <w:szCs w:val="20"/>
         </w:rPr>
-        <w:t>deviate from the</w:t>
+        <w:t>deviate from this</w:t>
       </w:r>
       <w:r>
         <w:rPr>
@@ -981,7 +1301,23 @@
           <w:sz w:val="20"/>
           <w:szCs w:val="20"/>
         </w:rPr>
-        <w:t xml:space="preserve">This model was fit to all species in each site using RRPP. </w:t>
+        <w:t>This model was fit to all species in each site using RRPP</w:t>
+      </w:r>
+      <w:r>
+        <w:rPr>
+          <w:rFonts w:ascii="Arial" w:hAnsi="Arial" w:cs="Arial"/>
+          <w:sz w:val="20"/>
+          <w:szCs w:val="20"/>
+        </w:rPr>
+        <w:t xml:space="preserve"> (Collyer and Adams)</w:t>
+      </w:r>
+      <w:r>
+        <w:rPr>
+          <w:rFonts w:ascii="Arial" w:hAnsi="Arial" w:cs="Arial"/>
+          <w:sz w:val="20"/>
+          <w:szCs w:val="20"/>
+        </w:rPr>
+        <w:t xml:space="preserve">. </w:t>
       </w:r>
       <w:r>
         <w:rPr>
@@ -1139,6 +1475,26 @@
           <w:sz w:val="20"/>
           <w:szCs w:val="20"/>
         </w:rPr>
+        <w:br w:type="page"/>
+      </w:r>
+    </w:p>
+    <w:p>
+      <w:pPr>
+        <w:rPr>
+          <w:rFonts w:ascii="Arial" w:hAnsi="Arial" w:cs="Arial"/>
+          <w:b/>
+          <w:sz w:val="20"/>
+          <w:szCs w:val="20"/>
+        </w:rPr>
+      </w:pPr>
+      <w:r>
+        <w:rPr>
+          <w:rFonts w:ascii="Arial" w:hAnsi="Arial" w:cs="Arial"/>
+          <w:b/>
+          <w:sz w:val="20"/>
+          <w:szCs w:val="20"/>
+        </w:rPr>
+        <w:lastRenderedPageBreak/>
         <w:t>Results:</w:t>
       </w:r>
     </w:p>
@@ -1151,17 +1507,102 @@
         </w:numPr>
         <w:rPr>
           <w:rFonts w:ascii="Arial" w:hAnsi="Arial" w:cs="Arial"/>
-          <w:sz w:val="20"/>
-          <w:szCs w:val="20"/>
-        </w:rPr>
-      </w:pPr>
-      <w:r>
-        <w:rPr>
-          <w:rFonts w:ascii="Arial" w:hAnsi="Arial" w:cs="Arial"/>
+          <w:b/>
+          <w:sz w:val="20"/>
+          <w:szCs w:val="20"/>
+        </w:rPr>
+      </w:pPr>
+      <w:r>
+        <w:rPr>
+          <w:rFonts w:ascii="Arial" w:hAnsi="Arial" w:cs="Arial"/>
+          <w:b/>
           <w:sz w:val="20"/>
           <w:szCs w:val="20"/>
         </w:rPr>
         <w:t>Significance of nutrient addition treatment by site</w:t>
+      </w:r>
+    </w:p>
+    <w:p>
+      <w:pPr>
+        <w:rPr>
+          <w:rFonts w:ascii="Arial" w:hAnsi="Arial" w:cs="Arial"/>
+          <w:sz w:val="20"/>
+          <w:szCs w:val="20"/>
+        </w:rPr>
+      </w:pPr>
+      <w:r>
+        <w:rPr>
+          <w:rFonts w:ascii="Arial" w:hAnsi="Arial" w:cs="Arial"/>
+          <w:sz w:val="20"/>
+          <w:szCs w:val="20"/>
+        </w:rPr>
+        <w:t xml:space="preserve">Model fitting indicates that multiple nutrients significantly altered community composition at many sites. </w:t>
+      </w:r>
+      <w:r>
+        <w:rPr>
+          <w:rFonts w:ascii="Arial" w:hAnsi="Arial" w:cs="Arial"/>
+          <w:sz w:val="20"/>
+          <w:szCs w:val="20"/>
+        </w:rPr>
+        <w:t>Nitrogen fertilization generated community change at roughly 75% of sites, followed by phosphorous addition (65%) and potassium + micronutrient addition (55%). Sites where pairs of nutrients (NP + NK + PK) both had significant effects were common, and roughly 35% of sites showed significant responses to all 3 nutrients (NPK)</w:t>
+      </w:r>
+      <w:r>
+        <w:rPr>
+          <w:rFonts w:ascii="Arial" w:hAnsi="Arial" w:cs="Arial"/>
+          <w:sz w:val="20"/>
+          <w:szCs w:val="20"/>
+        </w:rPr>
+        <w:t>.</w:t>
+      </w:r>
+    </w:p>
+    <w:p>
+      <w:pPr>
+        <w:jc w:val="center"/>
+        <w:rPr>
+          <w:rFonts w:ascii="Arial" w:hAnsi="Arial" w:cs="Arial"/>
+          <w:sz w:val="20"/>
+          <w:szCs w:val="20"/>
+        </w:rPr>
+      </w:pPr>
+      <w:r>
+        <w:rPr>
+          <w:noProof/>
+        </w:rPr>
+        <w:drawing>
+          <wp:inline distT="0" distB="0" distL="0" distR="0" wp14:anchorId="54ECD430" wp14:editId="10DB33E6">
+            <wp:extent cx="4410075" cy="2721901"/>
+            <wp:effectExtent l="0" t="0" r="0" b="2540"/>
+            <wp:docPr id="1" name="Picture 1"/>
+            <wp:cNvGraphicFramePr>
+              <a:graphicFrameLocks xmlns:a="http://schemas.openxmlformats.org/drawingml/2006/main" noChangeAspect="1"/>
+            </wp:cNvGraphicFramePr>
+            <a:graphic xmlns:a="http://schemas.openxmlformats.org/drawingml/2006/main">
+              <a:graphicData uri="http://schemas.openxmlformats.org/drawingml/2006/picture">
+                <pic:pic xmlns:pic="http://schemas.openxmlformats.org/drawingml/2006/picture">
+                  <pic:nvPicPr>
+                    <pic:cNvPr id="1" name=""/>
+                    <pic:cNvPicPr/>
+                  </pic:nvPicPr>
+                  <pic:blipFill>
+                    <a:blip r:embed="rId7"/>
+                    <a:stretch>
+                      <a:fillRect/>
+                    </a:stretch>
+                  </pic:blipFill>
+                  <pic:spPr>
+                    <a:xfrm>
+                      <a:off x="0" y="0"/>
+                      <a:ext cx="4424521" cy="2730817"/>
+                    </a:xfrm>
+                    <a:prstGeom prst="rect">
+                      <a:avLst/>
+                    </a:prstGeom>
+                  </pic:spPr>
+                </pic:pic>
+              </a:graphicData>
+            </a:graphic>
+          </wp:inline>
+        </w:drawing>
       </w:r>
     </w:p>
     <w:p>
@@ -1173,40 +1614,1036 @@
         </w:numPr>
         <w:rPr>
           <w:rFonts w:ascii="Arial" w:hAnsi="Arial" w:cs="Arial"/>
-          <w:sz w:val="20"/>
-          <w:szCs w:val="20"/>
-        </w:rPr>
-      </w:pPr>
-      <w:r>
-        <w:rPr>
-          <w:rFonts w:ascii="Arial" w:hAnsi="Arial" w:cs="Arial"/>
-          <w:sz w:val="20"/>
-          <w:szCs w:val="20"/>
-        </w:rPr>
-        <w:t>Overall site correlation in nutrient addition response</w:t>
+          <w:b/>
+          <w:sz w:val="20"/>
+          <w:szCs w:val="20"/>
+        </w:rPr>
+      </w:pPr>
+      <w:r>
+        <w:rPr>
+          <w:rFonts w:ascii="Arial" w:hAnsi="Arial" w:cs="Arial"/>
+          <w:b/>
+          <w:sz w:val="20"/>
+          <w:szCs w:val="20"/>
+        </w:rPr>
+        <w:t>Individual Site Correlations</w:t>
       </w:r>
     </w:p>
     <w:p>
       <w:pPr>
+        <w:rPr>
+          <w:rFonts w:ascii="Arial" w:hAnsi="Arial" w:cs="Arial"/>
+          <w:sz w:val="20"/>
+          <w:szCs w:val="20"/>
+        </w:rPr>
+      </w:pPr>
+      <w:r>
+        <w:rPr>
+          <w:rFonts w:ascii="Arial" w:hAnsi="Arial" w:cs="Arial"/>
+          <w:sz w:val="20"/>
+          <w:szCs w:val="20"/>
+        </w:rPr>
+        <w:t xml:space="preserve">Trajectories of change in response to different nutrient addition treatments tended to be </w:t>
+      </w:r>
+      <w:r>
+        <w:rPr>
+          <w:rFonts w:ascii="Arial" w:hAnsi="Arial" w:cs="Arial"/>
+          <w:sz w:val="20"/>
+          <w:szCs w:val="20"/>
+        </w:rPr>
+        <w:t xml:space="preserve">positively </w:t>
+      </w:r>
+      <w:r>
+        <w:rPr>
+          <w:rFonts w:ascii="Arial" w:hAnsi="Arial" w:cs="Arial"/>
+          <w:sz w:val="20"/>
+          <w:szCs w:val="20"/>
+        </w:rPr>
+        <w:t xml:space="preserve">correlated among all three nutrient addition pairs. </w:t>
+      </w:r>
+      <w:r>
+        <w:rPr>
+          <w:rFonts w:ascii="Arial" w:hAnsi="Arial" w:cs="Arial"/>
+          <w:sz w:val="20"/>
+          <w:szCs w:val="20"/>
+        </w:rPr>
+        <w:t xml:space="preserve">Figures below show histograms of the estimated correlation coefficient between pairwise trajectories of community change where both fertilization treatments involved had significant (p &lt; 0.05) effects on community composition (in blue) and where 1 or fewer fertilization treatments had significant effects (red). </w:t>
+      </w:r>
+      <w:r>
+        <w:rPr>
+          <w:rFonts w:ascii="Arial" w:hAnsi="Arial" w:cs="Arial"/>
+          <w:sz w:val="20"/>
+          <w:szCs w:val="20"/>
+        </w:rPr>
+        <w:t>There appears to be no difference in the distributions of correlation coefficients between these two groups – responses appear to be correlated between all nutrient addition pairs, regardless of their magnitude.</w:t>
+      </w:r>
+    </w:p>
+    <w:p>
+      <w:pPr>
+        <w:rPr>
+          <w:rFonts w:ascii="Arial" w:hAnsi="Arial" w:cs="Arial"/>
+          <w:sz w:val="20"/>
+          <w:szCs w:val="20"/>
+        </w:rPr>
+      </w:pPr>
+      <w:r>
+        <w:rPr>
+          <w:rFonts w:ascii="Arial" w:hAnsi="Arial" w:cs="Arial"/>
+          <w:sz w:val="20"/>
+          <w:szCs w:val="20"/>
+        </w:rPr>
+        <w:t>Example figures of different plots show site-by-site variation in correlations of nutrient responses. These NMDS visualizations of different sites are not direct representations of correlation in response, but demonstrate that sites can vary in how correlated these treatments are.</w:t>
+      </w:r>
+      <w:r>
+        <w:rPr>
+          <w:rFonts w:ascii="Arial" w:hAnsi="Arial" w:cs="Arial"/>
+          <w:sz w:val="20"/>
+          <w:szCs w:val="20"/>
+        </w:rPr>
+        <w:t xml:space="preserve"> </w:t>
+      </w:r>
+      <w:r>
+        <w:rPr>
+          <w:rFonts w:ascii="Arial" w:hAnsi="Arial" w:cs="Arial"/>
+          <w:sz w:val="20"/>
+          <w:szCs w:val="20"/>
+        </w:rPr>
+        <w:t>The first example,</w:t>
+      </w:r>
+      <w:r>
+        <w:t xml:space="preserve"> </w:t>
+      </w:r>
+      <w:r>
+        <w:t>“</w:t>
+      </w:r>
+      <w:r>
+        <w:rPr>
+          <w:rFonts w:ascii="Arial" w:hAnsi="Arial" w:cs="Arial"/>
+          <w:sz w:val="20"/>
+          <w:szCs w:val="20"/>
+        </w:rPr>
+        <w:t>Rookery (</w:t>
+      </w:r>
+      <w:proofErr w:type="spellStart"/>
+      <w:r>
+        <w:rPr>
+          <w:rFonts w:ascii="Arial" w:hAnsi="Arial" w:cs="Arial"/>
+          <w:sz w:val="20"/>
+          <w:szCs w:val="20"/>
+        </w:rPr>
+        <w:t>Silwood</w:t>
+      </w:r>
+      <w:proofErr w:type="spellEnd"/>
+      <w:r>
+        <w:rPr>
+          <w:rFonts w:ascii="Arial" w:hAnsi="Arial" w:cs="Arial"/>
+          <w:sz w:val="20"/>
+          <w:szCs w:val="20"/>
+        </w:rPr>
+        <w:t xml:space="preserve"> Park)</w:t>
+      </w:r>
+      <w:r>
+        <w:rPr>
+          <w:rFonts w:ascii="Arial" w:hAnsi="Arial" w:cs="Arial"/>
+          <w:sz w:val="20"/>
+          <w:szCs w:val="20"/>
+        </w:rPr>
+        <w:t>”, shows an example where all three nutr</w:t>
+      </w:r>
+      <w:r>
+        <w:rPr>
+          <w:rFonts w:ascii="Arial" w:hAnsi="Arial" w:cs="Arial"/>
+          <w:sz w:val="20"/>
+          <w:szCs w:val="20"/>
+        </w:rPr>
+        <w:t>ient addition treatments (</w:t>
+      </w:r>
+      <w:proofErr w:type="spellStart"/>
+      <w:r>
+        <w:rPr>
+          <w:rFonts w:ascii="Arial" w:hAnsi="Arial" w:cs="Arial"/>
+          <w:sz w:val="20"/>
+          <w:szCs w:val="20"/>
+        </w:rPr>
+        <w:t>trt_N</w:t>
+      </w:r>
+      <w:proofErr w:type="spellEnd"/>
+      <w:r>
+        <w:rPr>
+          <w:rFonts w:ascii="Arial" w:hAnsi="Arial" w:cs="Arial"/>
+          <w:sz w:val="20"/>
+          <w:szCs w:val="20"/>
+        </w:rPr>
+        <w:t xml:space="preserve">, </w:t>
+      </w:r>
+      <w:proofErr w:type="spellStart"/>
+      <w:r>
+        <w:rPr>
+          <w:rFonts w:ascii="Arial" w:hAnsi="Arial" w:cs="Arial"/>
+          <w:sz w:val="20"/>
+          <w:szCs w:val="20"/>
+        </w:rPr>
+        <w:t>trt_P</w:t>
+      </w:r>
+      <w:proofErr w:type="spellEnd"/>
+      <w:r>
+        <w:rPr>
+          <w:rFonts w:ascii="Arial" w:hAnsi="Arial" w:cs="Arial"/>
+          <w:sz w:val="20"/>
+          <w:szCs w:val="20"/>
+        </w:rPr>
+        <w:t xml:space="preserve">, </w:t>
+      </w:r>
+      <w:proofErr w:type="spellStart"/>
+      <w:r>
+        <w:rPr>
+          <w:rFonts w:ascii="Arial" w:hAnsi="Arial" w:cs="Arial"/>
+          <w:sz w:val="20"/>
+          <w:szCs w:val="20"/>
+        </w:rPr>
+        <w:t>trt_K</w:t>
+      </w:r>
+      <w:proofErr w:type="spellEnd"/>
+      <w:r>
+        <w:rPr>
+          <w:rFonts w:ascii="Arial" w:hAnsi="Arial" w:cs="Arial"/>
+          <w:sz w:val="20"/>
+          <w:szCs w:val="20"/>
+        </w:rPr>
+        <w:t>) had very correlated responses to one another.</w:t>
+      </w:r>
+      <w:r>
+        <w:rPr>
+          <w:rFonts w:ascii="Arial" w:hAnsi="Arial" w:cs="Arial"/>
+          <w:sz w:val="20"/>
+          <w:szCs w:val="20"/>
+        </w:rPr>
+        <w:t xml:space="preserve"> </w:t>
+      </w:r>
+      <w:r>
+        <w:rPr>
+          <w:rFonts w:ascii="Arial" w:hAnsi="Arial" w:cs="Arial"/>
+          <w:sz w:val="20"/>
+          <w:szCs w:val="20"/>
+        </w:rPr>
+        <w:t>The second, “</w:t>
+      </w:r>
+      <w:r>
+        <w:rPr>
+          <w:rFonts w:ascii="Arial" w:hAnsi="Arial" w:cs="Arial"/>
+          <w:sz w:val="20"/>
+          <w:szCs w:val="20"/>
+        </w:rPr>
+        <w:t>Bunchgrass (Andrews LTER)</w:t>
+      </w:r>
+      <w:r>
+        <w:rPr>
+          <w:rFonts w:ascii="Arial" w:hAnsi="Arial" w:cs="Arial"/>
+          <w:sz w:val="20"/>
+          <w:szCs w:val="20"/>
+        </w:rPr>
+        <w:t>”, shows an example where the three nutrient addition treatments tended to have very d</w:t>
+      </w:r>
+      <w:r>
+        <w:rPr>
+          <w:rFonts w:ascii="Arial" w:hAnsi="Arial" w:cs="Arial"/>
+          <w:sz w:val="20"/>
+          <w:szCs w:val="20"/>
+        </w:rPr>
+        <w:t>ifferent effects on communities, exhibiting a high dimensional fertilization response.</w:t>
+      </w:r>
+      <w:r>
+        <w:rPr>
+          <w:rFonts w:ascii="Arial" w:hAnsi="Arial" w:cs="Arial"/>
+          <w:sz w:val="20"/>
+          <w:szCs w:val="20"/>
+        </w:rPr>
+        <w:t xml:space="preserve"> Measures correlations between vectors are shown in the bottom left of each ordination figure. </w:t>
+      </w:r>
+    </w:p>
+    <w:p>
+      <w:pPr>
+        <w:rPr>
+          <w:rFonts w:ascii="Arial" w:hAnsi="Arial" w:cs="Arial"/>
+          <w:sz w:val="20"/>
+          <w:szCs w:val="20"/>
+        </w:rPr>
+      </w:pPr>
+    </w:p>
+    <w:p>
+      <w:pPr>
+        <w:rPr>
+          <w:rFonts w:ascii="Arial" w:hAnsi="Arial" w:cs="Arial"/>
+          <w:sz w:val="20"/>
+          <w:szCs w:val="20"/>
+        </w:rPr>
+      </w:pPr>
+      <w:r>
+        <w:rPr>
+          <w:rFonts w:ascii="Arial" w:hAnsi="Arial" w:cs="Arial"/>
+          <w:b/>
+          <w:noProof/>
+          <w:sz w:val="20"/>
+          <w:szCs w:val="20"/>
+        </w:rPr>
+        <w:lastRenderedPageBreak/>
+        <mc:AlternateContent>
+          <mc:Choice Requires="wps">
+            <w:drawing>
+              <wp:anchor distT="45720" distB="45720" distL="114300" distR="114300" simplePos="0" relativeHeight="251676672" behindDoc="0" locked="0" layoutInCell="1" allowOverlap="1" wp14:anchorId="08EC1482" wp14:editId="63DB7985">
+                <wp:simplePos x="0" y="0"/>
+                <wp:positionH relativeFrom="margin">
+                  <wp:posOffset>228600</wp:posOffset>
+                </wp:positionH>
+                <wp:positionV relativeFrom="paragraph">
+                  <wp:posOffset>5410200</wp:posOffset>
+                </wp:positionV>
+                <wp:extent cx="1028700" cy="1404620"/>
+                <wp:effectExtent l="0" t="0" r="0" b="0"/>
+                <wp:wrapSquare wrapText="bothSides"/>
+                <wp:docPr id="18" name="Text Box 2"/>
+                <wp:cNvGraphicFramePr>
+                  <a:graphicFrameLocks xmlns:a="http://schemas.openxmlformats.org/drawingml/2006/main"/>
+                </wp:cNvGraphicFramePr>
+                <a:graphic xmlns:a="http://schemas.openxmlformats.org/drawingml/2006/main">
+                  <a:graphicData uri="http://schemas.microsoft.com/office/word/2010/wordprocessingShape">
+                    <wps:wsp>
+                      <wps:cNvSpPr txBox="1">
+                        <a:spLocks noChangeArrowheads="1"/>
+                      </wps:cNvSpPr>
+                      <wps:spPr bwMode="auto">
+                        <a:xfrm>
+                          <a:off x="0" y="0"/>
+                          <a:ext cx="1028700" cy="1404620"/>
+                        </a:xfrm>
+                        <a:prstGeom prst="rect">
+                          <a:avLst/>
+                        </a:prstGeom>
+                        <a:noFill/>
+                        <a:ln w="9525">
+                          <a:noFill/>
+                          <a:miter lim="800000"/>
+                          <a:headEnd/>
+                          <a:tailEnd/>
+                        </a:ln>
+                      </wps:spPr>
+                      <wps:txbx>
+                        <w:txbxContent>
+                          <w:p>
+                            <w:pPr>
+                              <w:spacing w:after="0"/>
+                              <w:jc w:val="both"/>
+                              <w:rPr>
+                                <w:b/>
+                                <w:sz w:val="28"/>
+                              </w:rPr>
+                            </w:pPr>
+                            <w:r>
+                              <w:rPr>
+                                <w:b/>
+                                <w:sz w:val="28"/>
+                              </w:rPr>
+                              <w:t>NP:</w:t>
+                            </w:r>
+                            <w:r>
+                              <w:rPr>
+                                <w:b/>
+                                <w:sz w:val="28"/>
+                              </w:rPr>
+                              <w:t xml:space="preserve"> -0.25</w:t>
+                            </w:r>
+                          </w:p>
+                          <w:p>
+                            <w:pPr>
+                              <w:spacing w:after="0"/>
+                              <w:jc w:val="both"/>
+                              <w:rPr>
+                                <w:b/>
+                                <w:sz w:val="28"/>
+                              </w:rPr>
+                            </w:pPr>
+                            <w:r>
+                              <w:rPr>
+                                <w:b/>
+                                <w:sz w:val="28"/>
+                              </w:rPr>
+                              <w:t>NK:</w:t>
+                            </w:r>
+                            <w:r>
+                              <w:rPr>
+                                <w:b/>
+                                <w:sz w:val="28"/>
+                              </w:rPr>
+                              <w:t xml:space="preserve"> 0.37</w:t>
+                            </w:r>
+                          </w:p>
+                          <w:p>
+                            <w:pPr>
+                              <w:spacing w:after="0"/>
+                              <w:jc w:val="both"/>
+                              <w:rPr>
+                                <w:b/>
+                                <w:sz w:val="28"/>
+                              </w:rPr>
+                            </w:pPr>
+                            <w:r>
+                              <w:rPr>
+                                <w:b/>
+                                <w:sz w:val="28"/>
+                              </w:rPr>
+                              <w:t>PK:</w:t>
+                            </w:r>
+                            <w:r>
+                              <w:rPr>
+                                <w:b/>
+                                <w:sz w:val="28"/>
+                              </w:rPr>
+                              <w:t xml:space="preserve"> -0.56</w:t>
+                            </w:r>
+                          </w:p>
+                        </w:txbxContent>
+                      </wps:txbx>
+                      <wps:bodyPr rot="0" vert="horz" wrap="square" lIns="91440" tIns="45720" rIns="91440" bIns="45720" anchor="t" anchorCtr="0">
+                        <a:spAutoFit/>
+                      </wps:bodyPr>
+                    </wps:wsp>
+                  </a:graphicData>
+                </a:graphic>
+                <wp14:sizeRelH relativeFrom="margin">
+                  <wp14:pctWidth>0</wp14:pctWidth>
+                </wp14:sizeRelH>
+                <wp14:sizeRelV relativeFrom="margin">
+                  <wp14:pctHeight>20000</wp14:pctHeight>
+                </wp14:sizeRelV>
+              </wp:anchor>
+            </w:drawing>
+          </mc:Choice>
+          <mc:Fallback>
+            <w:pict>
+              <v:shapetype w14:anchorId="08EC1482" id="_x0000_t202" coordsize="21600,21600" o:spt="202" path="m,l,21600r21600,l21600,xe">
+                <v:stroke joinstyle="miter"/>
+                <v:path gradientshapeok="t" o:connecttype="rect"/>
+              </v:shapetype>
+              <v:shape id="_x0000_s1027" type="#_x0000_t202" style="position:absolute;margin-left:18pt;margin-top:426pt;width:81pt;height:110.6pt;z-index:251676672;visibility:visible;mso-wrap-style:square;mso-width-percent:0;mso-height-percent:200;mso-wrap-distance-left:9pt;mso-wrap-distance-top:3.6pt;mso-wrap-distance-right:9pt;mso-wrap-distance-bottom:3.6pt;mso-position-horizontal:absolute;mso-position-horizontal-relative:margin;mso-position-vertical:absolute;mso-position-vertical-relative:text;mso-width-percent:0;mso-height-percent:200;mso-width-relative:margin;mso-height-relative:margin;v-text-anchor:top" o:gfxdata="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" filled="f" stroked="f">
+                <v:textbox style="mso-fit-shape-to-text:t">
+                  <w:txbxContent>
+                    <w:p>
+                      <w:pPr>
+                        <w:spacing w:after="0"/>
+                        <w:jc w:val="both"/>
+                        <w:rPr>
+                          <w:b/>
+                          <w:sz w:val="28"/>
+                        </w:rPr>
+                      </w:pPr>
+                      <w:r>
+                        <w:rPr>
+                          <w:b/>
+                          <w:sz w:val="28"/>
+                        </w:rPr>
+                        <w:t>NP:</w:t>
+                      </w:r>
+                      <w:r>
+                        <w:rPr>
+                          <w:b/>
+                          <w:sz w:val="28"/>
+                        </w:rPr>
+                        <w:t xml:space="preserve"> -0.25</w:t>
+                      </w:r>
+                    </w:p>
+                    <w:p>
+                      <w:pPr>
+                        <w:spacing w:after="0"/>
+                        <w:jc w:val="both"/>
+                        <w:rPr>
+                          <w:b/>
+                          <w:sz w:val="28"/>
+                        </w:rPr>
+                      </w:pPr>
+                      <w:r>
+                        <w:rPr>
+                          <w:b/>
+                          <w:sz w:val="28"/>
+                        </w:rPr>
+                        <w:t>NK:</w:t>
+                      </w:r>
+                      <w:r>
+                        <w:rPr>
+                          <w:b/>
+                          <w:sz w:val="28"/>
+                        </w:rPr>
+                        <w:t xml:space="preserve"> 0.37</w:t>
+                      </w:r>
+                    </w:p>
+                    <w:p>
+                      <w:pPr>
+                        <w:spacing w:after="0"/>
+                        <w:jc w:val="both"/>
+                        <w:rPr>
+                          <w:b/>
+                          <w:sz w:val="28"/>
+                        </w:rPr>
+                      </w:pPr>
+                      <w:r>
+                        <w:rPr>
+                          <w:b/>
+                          <w:sz w:val="28"/>
+                        </w:rPr>
+                        <w:t>PK:</w:t>
+                      </w:r>
+                      <w:r>
+                        <w:rPr>
+                          <w:b/>
+                          <w:sz w:val="28"/>
+                        </w:rPr>
+                        <w:t xml:space="preserve"> -0.56</w:t>
+                      </w:r>
+                    </w:p>
+                  </w:txbxContent>
+                </v:textbox>
+                <w10:wrap type="square" anchorx="margin"/>
+              </v:shape>
+            </w:pict>
+          </mc:Fallback>
+        </mc:AlternateContent>
+      </w:r>
+      <w:r>
+        <w:rPr>
+          <w:rFonts w:ascii="Arial" w:hAnsi="Arial" w:cs="Arial"/>
+          <w:b/>
+          <w:noProof/>
+          <w:sz w:val="20"/>
+          <w:szCs w:val="20"/>
+        </w:rPr>
+        <mc:AlternateContent>
+          <mc:Choice Requires="wps">
+            <w:drawing>
+              <wp:anchor distT="45720" distB="45720" distL="114300" distR="114300" simplePos="0" relativeHeight="251674624" behindDoc="0" locked="0" layoutInCell="1" allowOverlap="1">
+                <wp:simplePos x="0" y="0"/>
+                <wp:positionH relativeFrom="column">
+                  <wp:posOffset>247650</wp:posOffset>
+                </wp:positionH>
+                <wp:positionV relativeFrom="paragraph">
+                  <wp:posOffset>2428875</wp:posOffset>
+                </wp:positionV>
+                <wp:extent cx="828675" cy="1404620"/>
+                <wp:effectExtent l="0" t="0" r="0" b="0"/>
+                <wp:wrapSquare wrapText="bothSides"/>
+                <wp:docPr id="17" name="Text Box 2"/>
+                <wp:cNvGraphicFramePr>
+                  <a:graphicFrameLocks xmlns:a="http://schemas.openxmlformats.org/drawingml/2006/main"/>
+                </wp:cNvGraphicFramePr>
+                <a:graphic xmlns:a="http://schemas.openxmlformats.org/drawingml/2006/main">
+                  <a:graphicData uri="http://schemas.microsoft.com/office/word/2010/wordprocessingShape">
+                    <wps:wsp>
+                      <wps:cNvSpPr txBox="1">
+                        <a:spLocks noChangeArrowheads="1"/>
+                      </wps:cNvSpPr>
+                      <wps:spPr bwMode="auto">
+                        <a:xfrm>
+                          <a:off x="0" y="0"/>
+                          <a:ext cx="828675" cy="1404620"/>
+                        </a:xfrm>
+                        <a:prstGeom prst="rect">
+                          <a:avLst/>
+                        </a:prstGeom>
+                        <a:noFill/>
+                        <a:ln w="9525">
+                          <a:noFill/>
+                          <a:miter lim="800000"/>
+                          <a:headEnd/>
+                          <a:tailEnd/>
+                        </a:ln>
+                      </wps:spPr>
+                      <wps:txbx>
+                        <w:txbxContent>
+                          <w:p>
+                            <w:pPr>
+                              <w:spacing w:after="0"/>
+                              <w:jc w:val="both"/>
+                              <w:rPr>
+                                <w:b/>
+                                <w:sz w:val="28"/>
+                              </w:rPr>
+                            </w:pPr>
+                            <w:r>
+                              <w:rPr>
+                                <w:b/>
+                                <w:sz w:val="28"/>
+                              </w:rPr>
+                              <w:t>NP: 0.9</w:t>
+                            </w:r>
+                          </w:p>
+                          <w:p>
+                            <w:pPr>
+                              <w:spacing w:after="0"/>
+                              <w:jc w:val="both"/>
+                              <w:rPr>
+                                <w:b/>
+                                <w:sz w:val="28"/>
+                              </w:rPr>
+                            </w:pPr>
+                            <w:r>
+                              <w:rPr>
+                                <w:b/>
+                                <w:sz w:val="28"/>
+                              </w:rPr>
+                              <w:t>NK: 0.87</w:t>
+                            </w:r>
+                          </w:p>
+                          <w:p>
+                            <w:pPr>
+                              <w:spacing w:after="0"/>
+                              <w:jc w:val="both"/>
+                              <w:rPr>
+                                <w:b/>
+                                <w:sz w:val="28"/>
+                              </w:rPr>
+                            </w:pPr>
+                            <w:r>
+                              <w:rPr>
+                                <w:b/>
+                                <w:sz w:val="28"/>
+                              </w:rPr>
+                              <w:t>PK: 0.84</w:t>
+                            </w:r>
+                          </w:p>
+                        </w:txbxContent>
+                      </wps:txbx>
+                      <wps:bodyPr rot="0" vert="horz" wrap="square" lIns="91440" tIns="45720" rIns="91440" bIns="45720" anchor="t" anchorCtr="0">
+                        <a:spAutoFit/>
+                      </wps:bodyPr>
+                    </wps:wsp>
+                  </a:graphicData>
+                </a:graphic>
+                <wp14:sizeRelH relativeFrom="margin">
+                  <wp14:pctWidth>0</wp14:pctWidth>
+                </wp14:sizeRelH>
+                <wp14:sizeRelV relativeFrom="margin">
+                  <wp14:pctHeight>20000</wp14:pctHeight>
+                </wp14:sizeRelV>
+              </wp:anchor>
+            </w:drawing>
+          </mc:Choice>
+          <mc:Fallback>
+            <w:pict>
+              <v:shape id="_x0000_s1028" type="#_x0000_t202" style="position:absolute;margin-left:19.5pt;margin-top:191.25pt;width:65.25pt;height:110.6pt;z-index:251674624;visibility:visible;mso-wrap-style:square;mso-width-percent:0;mso-height-percent:200;mso-wrap-distance-left:9pt;mso-wrap-distance-top:3.6pt;mso-wrap-distance-right:9pt;mso-wrap-distance-bottom:3.6pt;mso-position-horizontal:absolute;mso-position-horizontal-relative:text;mso-position-vertical:absolute;mso-position-vertical-relative:text;mso-width-percent:0;mso-height-percent:200;mso-width-relative:margin;mso-height-relative:margin;v-text-anchor:top" o:gfxdata="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" filled="f" stroked="f">
+                <v:textbox style="mso-fit-shape-to-text:t">
+                  <w:txbxContent>
+                    <w:p>
+                      <w:pPr>
+                        <w:spacing w:after="0"/>
+                        <w:jc w:val="both"/>
+                        <w:rPr>
+                          <w:b/>
+                          <w:sz w:val="28"/>
+                        </w:rPr>
+                      </w:pPr>
+                      <w:r>
+                        <w:rPr>
+                          <w:b/>
+                          <w:sz w:val="28"/>
+                        </w:rPr>
+                        <w:t>NP: 0.9</w:t>
+                      </w:r>
+                    </w:p>
+                    <w:p>
+                      <w:pPr>
+                        <w:spacing w:after="0"/>
+                        <w:jc w:val="both"/>
+                        <w:rPr>
+                          <w:b/>
+                          <w:sz w:val="28"/>
+                        </w:rPr>
+                      </w:pPr>
+                      <w:r>
+                        <w:rPr>
+                          <w:b/>
+                          <w:sz w:val="28"/>
+                        </w:rPr>
+                        <w:t>NK: 0.87</w:t>
+                      </w:r>
+                    </w:p>
+                    <w:p>
+                      <w:pPr>
+                        <w:spacing w:after="0"/>
+                        <w:jc w:val="both"/>
+                        <w:rPr>
+                          <w:b/>
+                          <w:sz w:val="28"/>
+                        </w:rPr>
+                      </w:pPr>
+                      <w:r>
+                        <w:rPr>
+                          <w:b/>
+                          <w:sz w:val="28"/>
+                        </w:rPr>
+                        <w:t>PK: 0.84</w:t>
+                      </w:r>
+                    </w:p>
+                  </w:txbxContent>
+                </v:textbox>
+                <w10:wrap type="square"/>
+              </v:shape>
+            </w:pict>
+          </mc:Fallback>
+        </mc:AlternateContent>
+      </w:r>
+      <w:r>
+        <w:rPr>
+          <w:noProof/>
+          <w:bdr w:val="none" w:sz="0" w:space="0" w:color="auto" w:frame="1"/>
+        </w:rPr>
+        <w:drawing>
+          <wp:anchor distT="0" distB="0" distL="114300" distR="114300" simplePos="0" relativeHeight="251672576" behindDoc="0" locked="0" layoutInCell="1" allowOverlap="1">
+            <wp:simplePos x="0" y="0"/>
+            <wp:positionH relativeFrom="margin">
+              <wp:posOffset>-19050</wp:posOffset>
+            </wp:positionH>
+            <wp:positionV relativeFrom="paragraph">
+              <wp:posOffset>3498215</wp:posOffset>
+            </wp:positionV>
+            <wp:extent cx="2921222" cy="2921222"/>
+            <wp:effectExtent l="0" t="0" r="0" b="0"/>
+            <wp:wrapTopAndBottom/>
+            <wp:docPr id="16" name="Picture 16" descr="https://lh4.googleusercontent.com/JTqb6WxdddVHy2bgigyzzYOBDqMblDiS7xUUESGBDTiAknvv4fHUoKJfsd-iK2YveD7SvWjcMDIvQs9NRxmk69GWA_4jTP6FnLsKW-tB39NYYOaSsr8x1OOI7MvqHyqW6MuvmBck"/>
+            <wp:cNvGraphicFramePr>
+              <a:graphicFrameLocks xmlns:a="http://schemas.openxmlformats.org/drawingml/2006/main" noChangeAspect="1"/>
+            </wp:cNvGraphicFramePr>
+            <a:graphic xmlns:a="http://schemas.openxmlformats.org/drawingml/2006/main">
+              <a:graphicData uri="http://schemas.openxmlformats.org/drawingml/2006/picture">
+                <pic:pic xmlns:pic="http://schemas.openxmlformats.org/drawingml/2006/picture">
+                  <pic:nvPicPr>
+                    <pic:cNvPr id="0" name="Picture 5" descr="https://lh4.googleusercontent.com/JTqb6WxdddVHy2bgigyzzYOBDqMblDiS7xUUESGBDTiAknvv4fHUoKJfsd-iK2YveD7SvWjcMDIvQs9NRxmk69GWA_4jTP6FnLsKW-tB39NYYOaSsr8x1OOI7MvqHyqW6MuvmBck"/>
+                    <pic:cNvPicPr>
+                      <a:picLocks noChangeAspect="1" noChangeArrowheads="1"/>
+                    </pic:cNvPicPr>
+                  </pic:nvPicPr>
+                  <pic:blipFill>
+                    <a:blip r:embed="rId8" cstate="print">
+                      <a:extLst>
+                        <a:ext uri="{28A0092B-C50C-407E-A947-70E740481C1C}">
+                          <a14:useLocalDpi xmlns:a14="http://schemas.microsoft.com/office/drawing/2010/main" val="0"/>
+                        </a:ext>
+                      </a:extLst>
+                    </a:blip>
+                    <a:srcRect/>
+                    <a:stretch>
+                      <a:fillRect/>
+                    </a:stretch>
+                  </pic:blipFill>
+                  <pic:spPr bwMode="auto">
+                    <a:xfrm>
+                      <a:off x="0" y="0"/>
+                      <a:ext cx="2921222" cy="2921222"/>
+                    </a:xfrm>
+                    <a:prstGeom prst="rect">
+                      <a:avLst/>
+                    </a:prstGeom>
+                    <a:noFill/>
+                    <a:ln>
+                      <a:noFill/>
+                    </a:ln>
+                  </pic:spPr>
+                </pic:pic>
+              </a:graphicData>
+            </a:graphic>
+            <wp14:sizeRelH relativeFrom="margin">
+              <wp14:pctWidth>0</wp14:pctWidth>
+            </wp14:sizeRelH>
+            <wp14:sizeRelV relativeFrom="margin">
+              <wp14:pctHeight>0</wp14:pctHeight>
+            </wp14:sizeRelV>
+          </wp:anchor>
+        </w:drawing>
+      </w:r>
+      <w:r>
+        <w:rPr>
+          <w:noProof/>
+          <w:bdr w:val="none" w:sz="0" w:space="0" w:color="auto" w:frame="1"/>
+        </w:rPr>
+        <w:drawing>
+          <wp:anchor distT="0" distB="0" distL="114300" distR="114300" simplePos="0" relativeHeight="251671552" behindDoc="0" locked="0" layoutInCell="1" allowOverlap="1">
+            <wp:simplePos x="0" y="0"/>
+            <wp:positionH relativeFrom="margin">
+              <wp:posOffset>-19050</wp:posOffset>
+            </wp:positionH>
+            <wp:positionV relativeFrom="paragraph">
+              <wp:posOffset>628650</wp:posOffset>
+            </wp:positionV>
+            <wp:extent cx="2920836" cy="2833370"/>
+            <wp:effectExtent l="0" t="0" r="0" b="5080"/>
+            <wp:wrapTopAndBottom/>
+            <wp:docPr id="15" name="Picture 15" descr="https://lh4.googleusercontent.com/-Iclgc1LjVSGnmJFLR95x-O-tntjvriUhvYvqOh2W3RGCipM68G05wQuxplQDMcs-oMqphkebXE0MW33zYLy_CqTLlRKA0OpIfYoNVCietbezURp4n1r4Et0l7U0-9uXvXL5p17W"/>
+            <wp:cNvGraphicFramePr>
+              <a:graphicFrameLocks xmlns:a="http://schemas.openxmlformats.org/drawingml/2006/main" noChangeAspect="1"/>
+            </wp:cNvGraphicFramePr>
+            <a:graphic xmlns:a="http://schemas.openxmlformats.org/drawingml/2006/main">
+              <a:graphicData uri="http://schemas.openxmlformats.org/drawingml/2006/picture">
+                <pic:pic xmlns:pic="http://schemas.openxmlformats.org/drawingml/2006/picture">
+                  <pic:nvPicPr>
+                    <pic:cNvPr id="0" name="Picture 3" descr="https://lh4.googleusercontent.com/-Iclgc1LjVSGnmJFLR95x-O-tntjvriUhvYvqOh2W3RGCipM68G05wQuxplQDMcs-oMqphkebXE0MW33zYLy_CqTLlRKA0OpIfYoNVCietbezURp4n1r4Et0l7U0-9uXvXL5p17W"/>
+                    <pic:cNvPicPr>
+                      <a:picLocks noChangeAspect="1" noChangeArrowheads="1"/>
+                    </pic:cNvPicPr>
+                  </pic:nvPicPr>
+                  <pic:blipFill>
+                    <a:blip r:embed="rId9" cstate="print">
+                      <a:extLst>
+                        <a:ext uri="{28A0092B-C50C-407E-A947-70E740481C1C}">
+                          <a14:useLocalDpi xmlns:a14="http://schemas.microsoft.com/office/drawing/2010/main" val="0"/>
+                        </a:ext>
+                      </a:extLst>
+                    </a:blip>
+                    <a:srcRect/>
+                    <a:stretch>
+                      <a:fillRect/>
+                    </a:stretch>
+                  </pic:blipFill>
+                  <pic:spPr bwMode="auto">
+                    <a:xfrm>
+                      <a:off x="0" y="0"/>
+                      <a:ext cx="2920836" cy="2833370"/>
+                    </a:xfrm>
+                    <a:prstGeom prst="rect">
+                      <a:avLst/>
+                    </a:prstGeom>
+                    <a:noFill/>
+                    <a:ln>
+                      <a:noFill/>
+                    </a:ln>
+                  </pic:spPr>
+                </pic:pic>
+              </a:graphicData>
+            </a:graphic>
+            <wp14:sizeRelH relativeFrom="margin">
+              <wp14:pctWidth>0</wp14:pctWidth>
+            </wp14:sizeRelH>
+            <wp14:sizeRelV relativeFrom="margin">
+              <wp14:pctHeight>0</wp14:pctHeight>
+            </wp14:sizeRelV>
+          </wp:anchor>
+        </w:drawing>
+      </w:r>
+      <w:r>
+        <w:rPr>
+          <w:noProof/>
+          <w:bdr w:val="none" w:sz="0" w:space="0" w:color="auto" w:frame="1"/>
+        </w:rPr>
+        <w:drawing>
+          <wp:anchor distT="0" distB="0" distL="114300" distR="114300" simplePos="0" relativeHeight="251670528" behindDoc="0" locked="0" layoutInCell="1" allowOverlap="1" wp14:anchorId="0C114400" wp14:editId="0D6A762A">
+            <wp:simplePos x="0" y="0"/>
+            <wp:positionH relativeFrom="column">
+              <wp:posOffset>3076575</wp:posOffset>
+            </wp:positionH>
+            <wp:positionV relativeFrom="paragraph">
+              <wp:posOffset>323850</wp:posOffset>
+            </wp:positionV>
+            <wp:extent cx="3114675" cy="6229350"/>
+            <wp:effectExtent l="0" t="0" r="9525" b="0"/>
+            <wp:wrapTopAndBottom/>
+            <wp:docPr id="14" name="Picture 14" descr="https://lh3.googleusercontent.com/8gIMVqHV6o8pA3jby4s9USP7U5Ys69PKfayR5IkNHI27a0qjLTu2Ug1Mx79Kan8D0fDAke0EExNX-XyS_KuTNjuSHqj95Z742taD2Q_Og0WNRyBEdv9tvWrAEa4kTKUA21S536ec"/>
+            <wp:cNvGraphicFramePr>
+              <a:graphicFrameLocks xmlns:a="http://schemas.openxmlformats.org/drawingml/2006/main" noChangeAspect="1"/>
+            </wp:cNvGraphicFramePr>
+            <a:graphic xmlns:a="http://schemas.openxmlformats.org/drawingml/2006/main">
+              <a:graphicData uri="http://schemas.openxmlformats.org/drawingml/2006/picture">
+                <pic:pic xmlns:pic="http://schemas.openxmlformats.org/drawingml/2006/picture">
+                  <pic:nvPicPr>
+                    <pic:cNvPr id="0" name="Picture 1" descr="https://lh3.googleusercontent.com/8gIMVqHV6o8pA3jby4s9USP7U5Ys69PKfayR5IkNHI27a0qjLTu2Ug1Mx79Kan8D0fDAke0EExNX-XyS_KuTNjuSHqj95Z742taD2Q_Og0WNRyBEdv9tvWrAEa4kTKUA21S536ec"/>
+                    <pic:cNvPicPr>
+                      <a:picLocks noChangeAspect="1" noChangeArrowheads="1"/>
+                    </pic:cNvPicPr>
+                  </pic:nvPicPr>
+                  <pic:blipFill>
+                    <a:blip r:embed="rId10">
+                      <a:extLst>
+                        <a:ext uri="{28A0092B-C50C-407E-A947-70E740481C1C}">
+                          <a14:useLocalDpi xmlns:a14="http://schemas.microsoft.com/office/drawing/2010/main" val="0"/>
+                        </a:ext>
+                      </a:extLst>
+                    </a:blip>
+                    <a:srcRect/>
+                    <a:stretch>
+                      <a:fillRect/>
+                    </a:stretch>
+                  </pic:blipFill>
+                  <pic:spPr bwMode="auto">
+                    <a:xfrm>
+                      <a:off x="0" y="0"/>
+                      <a:ext cx="3114675" cy="6229350"/>
+                    </a:xfrm>
+                    <a:prstGeom prst="rect">
+                      <a:avLst/>
+                    </a:prstGeom>
+                    <a:noFill/>
+                    <a:ln>
+                      <a:noFill/>
+                    </a:ln>
+                  </pic:spPr>
+                </pic:pic>
+              </a:graphicData>
+            </a:graphic>
+            <wp14:sizeRelH relativeFrom="page">
+              <wp14:pctWidth>0</wp14:pctWidth>
+            </wp14:sizeRelH>
+            <wp14:sizeRelV relativeFrom="page">
+              <wp14:pctHeight>0</wp14:pctHeight>
+            </wp14:sizeRelV>
+          </wp:anchor>
+        </w:drawing>
+      </w:r>
+    </w:p>
+    <w:p>
+      <w:pPr>
+        <w:rPr>
+          <w:rFonts w:ascii="Arial" w:hAnsi="Arial" w:cs="Arial"/>
+          <w:b/>
+          <w:sz w:val="20"/>
+          <w:szCs w:val="20"/>
+        </w:rPr>
+      </w:pPr>
+      <w:r>
+        <w:rPr>
+          <w:rFonts w:ascii="Arial" w:hAnsi="Arial" w:cs="Arial"/>
+          <w:b/>
+          <w:sz w:val="20"/>
+          <w:szCs w:val="20"/>
+        </w:rPr>
+        <w:br w:type="page"/>
+      </w:r>
+    </w:p>
+    <w:p>
+      <w:pPr>
         <w:pStyle w:val="ListParagraph"/>
         <w:numPr>
-          <w:ilvl w:val="1"/>
+          <w:ilvl w:val="0"/>
           <w:numId w:val="4"/>
         </w:numPr>
         <w:rPr>
           <w:rFonts w:ascii="Arial" w:hAnsi="Arial" w:cs="Arial"/>
-          <w:sz w:val="20"/>
-          <w:szCs w:val="20"/>
-        </w:rPr>
-      </w:pPr>
-      <w:r>
-        <w:rPr>
-          <w:rFonts w:ascii="Arial" w:hAnsi="Arial" w:cs="Arial"/>
+          <w:b/>
+          <w:sz w:val="20"/>
+          <w:szCs w:val="20"/>
+        </w:rPr>
+      </w:pPr>
+      <w:r>
+        <w:rPr>
+          <w:rFonts w:ascii="Arial" w:hAnsi="Arial" w:cs="Arial"/>
+          <w:b/>
           <w:sz w:val="20"/>
           <w:szCs w:val="20"/>
         </w:rPr>
         <w:lastRenderedPageBreak/>
-        <w:t>Individual site correlations?</w:t>
+        <w:t>Overall site correlation in nutrient addition response</w:t>
+      </w:r>
+    </w:p>
+    <w:p>
+      <w:pPr>
+        <w:rPr>
+          <w:noProof/>
+        </w:rPr>
+      </w:pPr>
+      <w:r>
+        <w:rPr>
+          <w:noProof/>
+        </w:rPr>
+        <w:t xml:space="preserve">The following figure below shows a 3D scatterplot of the individual (species-level) community responses to different fertilization treatments, along with a PCA conducted on the matrix of these responses. This figure itself isn’t particularly interpretable, but reflects the theoretical background established by Harpole et al. (2017). </w:t>
+      </w:r>
+    </w:p>
+    <w:p>
+      <w:pPr>
+        <w:rPr>
+          <w:noProof/>
+        </w:rPr>
+      </w:pPr>
+      <w:r>
+        <w:rPr>
+          <w:noProof/>
+        </w:rPr>
+        <w:t>What is clear from these two figures is that species responses to fertilization tend to be distributed across a single axis, rather than several. This is to be expected given the positive pairwise correlations, but is further emphasized by the PCA, which shows that a single axis (PC1) can describe ~62% of the total variation in plant species responses to fertilization of three different types.</w:t>
+      </w:r>
+    </w:p>
+    <w:p>
+      <w:pPr>
+        <w:rPr>
+          <w:rFonts w:ascii="Arial" w:hAnsi="Arial" w:cs="Arial"/>
+          <w:sz w:val="20"/>
+          <w:szCs w:val="20"/>
+        </w:rPr>
+      </w:pPr>
+      <w:r>
+        <w:rPr>
+          <w:noProof/>
+        </w:rPr>
+        <w:drawing>
+          <wp:anchor distT="0" distB="0" distL="114300" distR="114300" simplePos="0" relativeHeight="251667456" behindDoc="0" locked="0" layoutInCell="1" allowOverlap="1">
+            <wp:simplePos x="0" y="0"/>
+            <wp:positionH relativeFrom="margin">
+              <wp:align>left</wp:align>
+            </wp:positionH>
+            <wp:positionV relativeFrom="paragraph">
+              <wp:posOffset>276225</wp:posOffset>
+            </wp:positionV>
+            <wp:extent cx="3543159" cy="3827780"/>
+            <wp:effectExtent l="0" t="0" r="635" b="1270"/>
+            <wp:wrapNone/>
+            <wp:docPr id="10" name="Picture 10"/>
+            <wp:cNvGraphicFramePr>
+              <a:graphicFrameLocks xmlns:a="http://schemas.openxmlformats.org/drawingml/2006/main" noChangeAspect="1"/>
+            </wp:cNvGraphicFramePr>
+            <a:graphic xmlns:a="http://schemas.openxmlformats.org/drawingml/2006/main">
+              <a:graphicData uri="http://schemas.openxmlformats.org/drawingml/2006/picture">
+                <pic:pic xmlns:pic="http://schemas.openxmlformats.org/drawingml/2006/picture">
+                  <pic:nvPicPr>
+                    <pic:cNvPr id="1" name=""/>
+                    <pic:cNvPicPr/>
+                  </pic:nvPicPr>
+                  <pic:blipFill rotWithShape="1">
+                    <a:blip r:embed="rId11">
+                      <a:extLst>
+                        <a:ext uri="{28A0092B-C50C-407E-A947-70E740481C1C}">
+                          <a14:useLocalDpi xmlns:a14="http://schemas.microsoft.com/office/drawing/2010/main" val="0"/>
+                        </a:ext>
+                      </a:extLst>
+                    </a:blip>
+                    <a:srcRect l="25961" r="25000" b="15873"/>
+                    <a:stretch/>
+                  </pic:blipFill>
+                  <pic:spPr bwMode="auto">
+                    <a:xfrm>
+                      <a:off x="0" y="0"/>
+                      <a:ext cx="3543159" cy="3827780"/>
+                    </a:xfrm>
+                    <a:prstGeom prst="rect">
+                      <a:avLst/>
+                    </a:prstGeom>
+                    <a:ln>
+                      <a:noFill/>
+                    </a:ln>
+                    <a:extLst>
+                      <a:ext uri="{53640926-AAD7-44D8-BBD7-CCE9431645EC}">
+                        <a14:shadowObscured xmlns:a14="http://schemas.microsoft.com/office/drawing/2010/main"/>
+                      </a:ext>
+                    </a:extLst>
+                  </pic:spPr>
+                </pic:pic>
+              </a:graphicData>
+            </a:graphic>
+            <wp14:sizeRelH relativeFrom="page">
+              <wp14:pctWidth>0</wp14:pctWidth>
+            </wp14:sizeRelH>
+            <wp14:sizeRelV relativeFrom="page">
+              <wp14:pctHeight>0</wp14:pctHeight>
+            </wp14:sizeRelV>
+          </wp:anchor>
+        </w:drawing>
+      </w:r>
+      <w:r>
+        <w:rPr>
+          <w:noProof/>
+        </w:rPr>
+        <w:t xml:space="preserve"> </w:t>
       </w:r>
       <w:r>
         <w:rPr>
@@ -1254,7 +2691,7 @@
                           </pic:cNvPicPr>
                         </pic:nvPicPr>
                         <pic:blipFill>
-                          <a:blip r:embed="rId7"/>
+                          <a:blip r:embed="rId12"/>
                           <a:stretch>
                             <a:fillRect/>
                           </a:stretch>
@@ -1283,7 +2720,7 @@
                           </pic:cNvPicPr>
                         </pic:nvPicPr>
                         <pic:blipFill>
-                          <a:blip r:embed="rId8" cstate="print">
+                          <a:blip r:embed="rId13" cstate="print">
                             <a:extLst>
                               <a:ext uri="{28A0092B-C50C-407E-A947-70E740481C1C}">
                                 <a14:useLocalDpi xmlns:a14="http://schemas.microsoft.com/office/drawing/2010/main" val="0"/>
@@ -1339,11 +2776,11 @@
                   <o:lock v:ext="edit" aspectratio="t"/>
                 </v:shapetype>
                 <v:shape id="Picture 3" o:spid="_x0000_s1027" type="#_x0000_t75" style="position:absolute;width:40767;height:42164;visibility:visible;mso-wrap-style:square" o:gfxdata="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">
-                  <v:imagedata r:id="rId9" o:title=""/>
+                  <v:imagedata r:id="rId14" o:title=""/>
                   <v:path arrowok="t"/>
                 </v:shape>
                 <v:shape id="Picture 5" o:spid="_x0000_s1028" type="#_x0000_t75" alt="A screenshot of a cell phone&#10;&#10;Description automatically generated" style="position:absolute;left:38004;top:2857;width:25337;height:38297;visibility:visible;mso-wrap-style:square" o:gfxdata="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">
-                  <v:imagedata r:id="rId10" o:title="A screenshot of a cell phone&#10;&#10;Description automatically generated"/>
+                  <v:imagedata r:id="rId15" o:title="A screenshot of a cell phone&#10;&#10;Description automatically generated"/>
                   <v:path arrowok="t"/>
                 </v:shape>
                 <w10:wrap type="topAndBottom" anchorx="margin"/>
@@ -1357,62 +2794,19 @@
       <w:pPr>
         <w:rPr>
           <w:rFonts w:ascii="Arial" w:hAnsi="Arial" w:cs="Arial"/>
-          <w:sz w:val="20"/>
-          <w:szCs w:val="20"/>
-        </w:rPr>
-      </w:pPr>
-      <w:r>
-        <w:rPr>
-          <w:rFonts w:ascii="Arial" w:hAnsi="Arial" w:cs="Arial"/>
           <w:b/>
           <w:sz w:val="20"/>
           <w:szCs w:val="20"/>
         </w:rPr>
-        <w:t xml:space="preserve">Figure 2. </w:t>
-      </w:r>
-      <w:r>
-        <w:rPr>
-          <w:rFonts w:ascii="Arial" w:hAnsi="Arial" w:cs="Arial"/>
-          <w:sz w:val="20"/>
-          <w:szCs w:val="20"/>
-        </w:rPr>
-        <w:t>Estimated response coefficients of species across all 3 fertilizer treatments (</w:t>
-      </w:r>
-      <w:proofErr w:type="spellStart"/>
-      <w:r>
-        <w:rPr>
-          <w:rFonts w:ascii="Arial" w:hAnsi="Arial" w:cs="Arial"/>
-          <w:sz w:val="20"/>
-          <w:szCs w:val="20"/>
-        </w:rPr>
-        <w:t>ΔCover</w:t>
-      </w:r>
-      <w:proofErr w:type="spellEnd"/>
-      <w:r>
-        <w:rPr>
-          <w:rFonts w:ascii="Arial" w:hAnsi="Arial" w:cs="Arial"/>
-          <w:sz w:val="20"/>
-          <w:szCs w:val="20"/>
-        </w:rPr>
-        <w:t xml:space="preserve"> / </w:t>
-      </w:r>
-      <w:proofErr w:type="gramStart"/>
-      <w:r>
-        <w:rPr>
-          <w:rFonts w:ascii="Arial" w:hAnsi="Arial" w:cs="Arial"/>
-          <w:sz w:val="20"/>
-          <w:szCs w:val="20"/>
-        </w:rPr>
-        <w:t>Log(</w:t>
-      </w:r>
-      <w:proofErr w:type="gramEnd"/>
-      <w:r>
-        <w:rPr>
-          <w:rFonts w:ascii="Arial" w:hAnsi="Arial" w:cs="Arial"/>
-          <w:sz w:val="20"/>
-          <w:szCs w:val="20"/>
-        </w:rPr>
-        <w:t xml:space="preserve">Year Treatment)) </w:t>
+      </w:pPr>
+      <w:r>
+        <w:rPr>
+          <w:rFonts w:ascii="Arial" w:hAnsi="Arial" w:cs="Arial"/>
+          <w:b/>
+          <w:sz w:val="20"/>
+          <w:szCs w:val="20"/>
+        </w:rPr>
+        <w:br w:type="page"/>
       </w:r>
     </w:p>
     <w:p>
@@ -1424,17 +2818,58 @@
         </w:numPr>
         <w:rPr>
           <w:rFonts w:ascii="Arial" w:hAnsi="Arial" w:cs="Arial"/>
-          <w:sz w:val="20"/>
-          <w:szCs w:val="20"/>
-        </w:rPr>
-      </w:pPr>
-      <w:r>
-        <w:rPr>
-          <w:rFonts w:ascii="Arial" w:hAnsi="Arial" w:cs="Arial"/>
-          <w:sz w:val="20"/>
-          <w:szCs w:val="20"/>
-        </w:rPr>
-        <w:t>Pairwise variations in response by functional group</w:t>
+          <w:b/>
+          <w:sz w:val="20"/>
+          <w:szCs w:val="20"/>
+        </w:rPr>
+      </w:pPr>
+      <w:r>
+        <w:rPr>
+          <w:rFonts w:ascii="Arial" w:hAnsi="Arial" w:cs="Arial"/>
+          <w:b/>
+          <w:sz w:val="20"/>
+          <w:szCs w:val="20"/>
+        </w:rPr>
+        <w:lastRenderedPageBreak/>
+        <w:t xml:space="preserve">Estimated </w:t>
+      </w:r>
+      <w:r>
+        <w:rPr>
+          <w:rFonts w:ascii="Arial" w:hAnsi="Arial" w:cs="Arial"/>
+          <w:b/>
+          <w:sz w:val="20"/>
+          <w:szCs w:val="20"/>
+        </w:rPr>
+        <w:t xml:space="preserve">correlations in </w:t>
+      </w:r>
+      <w:r>
+        <w:rPr>
+          <w:rFonts w:ascii="Arial" w:hAnsi="Arial" w:cs="Arial"/>
+          <w:b/>
+          <w:sz w:val="20"/>
+          <w:szCs w:val="20"/>
+        </w:rPr>
+        <w:t>response coefficients of species across all 3 fertilizer treatments (</w:t>
+      </w:r>
+      <w:proofErr w:type="spellStart"/>
+      <w:r>
+        <w:rPr>
+          <w:rFonts w:ascii="Arial" w:hAnsi="Arial" w:cs="Arial"/>
+          <w:b/>
+          <w:sz w:val="20"/>
+          <w:szCs w:val="20"/>
+        </w:rPr>
+        <w:t>ΔCover</w:t>
+      </w:r>
+      <w:proofErr w:type="spellEnd"/>
+      <w:r>
+        <w:rPr>
+          <w:rFonts w:ascii="Arial" w:hAnsi="Arial" w:cs="Arial"/>
+          <w:b/>
+          <w:sz w:val="20"/>
+          <w:szCs w:val="20"/>
+        </w:rPr>
+        <w:t xml:space="preserve"> / Log(Year Treatment)) </w:t>
       </w:r>
     </w:p>
     <w:p>
@@ -1448,14 +2883,139 @@
       <w:r>
         <w:rPr>
           <w:rFonts w:ascii="Arial" w:hAnsi="Arial" w:cs="Arial"/>
+          <w:sz w:val="20"/>
+          <w:szCs w:val="20"/>
+        </w:rPr>
+        <w:t>Responses to different nutrients are not constant across functional groups of species, however. The following figures show the shape of the relationship between response coefficients of these different groups. Some interesting patterns appear to emerge:</w:t>
+      </w:r>
+      <w:bookmarkStart w:id="0" w:name="_GoBack"/>
+      <w:bookmarkEnd w:id="0"/>
+    </w:p>
+    <w:p>
+      <w:pPr>
+        <w:pStyle w:val="ListParagraph"/>
+        <w:numPr>
+          <w:ilvl w:val="0"/>
+          <w:numId w:val="6"/>
+        </w:numPr>
+        <w:rPr>
+          <w:rFonts w:ascii="Arial" w:hAnsi="Arial" w:cs="Arial"/>
+          <w:sz w:val="20"/>
+          <w:szCs w:val="20"/>
+        </w:rPr>
+      </w:pPr>
+      <w:r>
+        <w:rPr>
+          <w:rFonts w:ascii="Arial" w:hAnsi="Arial" w:cs="Arial"/>
+          <w:sz w:val="20"/>
+          <w:szCs w:val="20"/>
+        </w:rPr>
+        <w:t>Legumes tend to have strong</w:t>
+      </w:r>
+      <w:r>
+        <w:rPr>
+          <w:rFonts w:ascii="Arial" w:hAnsi="Arial" w:cs="Arial"/>
+          <w:sz w:val="20"/>
+          <w:szCs w:val="20"/>
+        </w:rPr>
+        <w:t>er</w:t>
+      </w:r>
+      <w:r>
+        <w:rPr>
+          <w:rFonts w:ascii="Arial" w:hAnsi="Arial" w:cs="Arial"/>
+          <w:sz w:val="20"/>
+          <w:szCs w:val="20"/>
+        </w:rPr>
+        <w:t xml:space="preserve"> responses to the addition of P and K than they do to N (blue lines). </w:t>
+      </w:r>
+    </w:p>
+    <w:p>
+      <w:pPr>
+        <w:pStyle w:val="ListParagraph"/>
+        <w:numPr>
+          <w:ilvl w:val="0"/>
+          <w:numId w:val="6"/>
+        </w:numPr>
+        <w:rPr>
+          <w:rFonts w:ascii="Arial" w:hAnsi="Arial" w:cs="Arial"/>
+          <w:sz w:val="20"/>
+          <w:szCs w:val="20"/>
+        </w:rPr>
+      </w:pPr>
+      <w:r>
+        <w:rPr>
+          <w:rFonts w:ascii="Arial" w:hAnsi="Arial" w:cs="Arial"/>
+          <w:sz w:val="20"/>
+          <w:szCs w:val="20"/>
+        </w:rPr>
+        <w:t xml:space="preserve">Forbs tend to respond more strongly to N than would be predicted by their responses to P and K. </w:t>
+      </w:r>
+    </w:p>
+    <w:p>
+      <w:pPr>
+        <w:pStyle w:val="ListParagraph"/>
+        <w:numPr>
+          <w:ilvl w:val="0"/>
+          <w:numId w:val="6"/>
+        </w:numPr>
+        <w:rPr>
+          <w:rFonts w:ascii="Arial" w:hAnsi="Arial" w:cs="Arial"/>
+          <w:sz w:val="20"/>
+          <w:szCs w:val="20"/>
+        </w:rPr>
+      </w:pPr>
+      <w:proofErr w:type="spellStart"/>
+      <w:r>
+        <w:rPr>
+          <w:rFonts w:ascii="Arial" w:hAnsi="Arial" w:cs="Arial"/>
+          <w:sz w:val="20"/>
+          <w:szCs w:val="20"/>
+        </w:rPr>
+        <w:t>Graminoids</w:t>
+      </w:r>
+      <w:proofErr w:type="spellEnd"/>
+      <w:r>
+        <w:rPr>
+          <w:rFonts w:ascii="Arial" w:hAnsi="Arial" w:cs="Arial"/>
+          <w:sz w:val="20"/>
+          <w:szCs w:val="20"/>
+        </w:rPr>
+        <w:t xml:space="preserve"> tend to respond strongest to N, as well.</w:t>
+      </w:r>
+    </w:p>
+    <w:p>
+      <w:pPr>
+        <w:rPr>
+          <w:rFonts w:ascii="Arial" w:hAnsi="Arial" w:cs="Arial"/>
+          <w:sz w:val="20"/>
+          <w:szCs w:val="20"/>
+        </w:rPr>
+      </w:pPr>
+    </w:p>
+    <w:p>
+      <w:pPr>
+        <w:rPr>
+          <w:rFonts w:ascii="Arial" w:hAnsi="Arial" w:cs="Arial"/>
+          <w:sz w:val="20"/>
+          <w:szCs w:val="20"/>
+        </w:rPr>
+      </w:pPr>
+      <w:r>
+        <w:rPr>
           <w:noProof/>
-          <w:sz w:val="20"/>
-          <w:szCs w:val="20"/>
         </w:rPr>
         <w:drawing>
-          <wp:inline distT="0" distB="0" distL="0" distR="0">
-            <wp:extent cx="5943600" cy="2964289"/>
+          <wp:anchor distT="0" distB="0" distL="114300" distR="114300" simplePos="0" relativeHeight="251668480" behindDoc="1" locked="0" layoutInCell="1" allowOverlap="1">
+            <wp:simplePos x="0" y="0"/>
+            <wp:positionH relativeFrom="column">
+              <wp:posOffset>457200</wp:posOffset>
+            </wp:positionH>
+            <wp:positionV relativeFrom="paragraph">
+              <wp:posOffset>314325</wp:posOffset>
+            </wp:positionV>
+            <wp:extent cx="5943600" cy="2964180"/>
             <wp:effectExtent l="0" t="0" r="0" b="7620"/>
+            <wp:wrapTopAndBottom/>
             <wp:docPr id="7" name="Picture 7"/>
             <wp:cNvGraphicFramePr>
               <a:graphicFrameLocks xmlns:a="http://schemas.openxmlformats.org/drawingml/2006/main" noChangeAspect="1"/>
@@ -1470,7 +3030,7 @@
                     </pic:cNvPicPr>
                   </pic:nvPicPr>
                   <pic:blipFill>
-                    <a:blip r:embed="rId11">
+                    <a:blip r:embed="rId16">
                       <a:extLst>
                         <a:ext uri="{28A0092B-C50C-407E-A947-70E740481C1C}">
                           <a14:useLocalDpi xmlns:a14="http://schemas.microsoft.com/office/drawing/2010/main" val="0"/>
@@ -1485,7 +3045,7 @@
                   <pic:spPr bwMode="auto">
                     <a:xfrm>
                       <a:off x="0" y="0"/>
-                      <a:ext cx="5943600" cy="2964289"/>
+                      <a:ext cx="5943600" cy="2964180"/>
                     </a:xfrm>
                     <a:prstGeom prst="rect">
                       <a:avLst/>
@@ -1498,7 +3058,7 @@
                 </pic:pic>
               </a:graphicData>
             </a:graphic>
-          </wp:inline>
+          </wp:anchor>
         </w:drawing>
       </w:r>
     </w:p>
@@ -1510,6 +3070,2471 @@
           <w:szCs w:val="20"/>
         </w:rPr>
       </w:pPr>
+    </w:p>
+    <w:p>
+      <w:pPr>
+        <w:rPr>
+          <w:rFonts w:ascii="Arial" w:hAnsi="Arial" w:cs="Arial"/>
+          <w:sz w:val="20"/>
+          <w:szCs w:val="20"/>
+        </w:rPr>
+      </w:pPr>
+      <w:r>
+        <w:rPr>
+          <w:rFonts w:ascii="Arial" w:hAnsi="Arial" w:cs="Arial"/>
+          <w:sz w:val="20"/>
+          <w:szCs w:val="20"/>
+        </w:rPr>
+        <w:t>Comparisons of slope coefficients for these SMA regression plots is shown below. Slopes are labelled by contrasts applied to slope coefficients, correcting for multiple comparisons (similar to groupings in a standard ANOVA analysis).</w:t>
+      </w:r>
+    </w:p>
+    <w:tbl>
+      <w:tblPr>
+        <w:tblW w:w="9680" w:type="dxa"/>
+        <w:tblLook w:val="04A0" w:firstRow="1" w:lastRow="0" w:firstColumn="1" w:lastColumn="0" w:noHBand="0" w:noVBand="1"/>
+      </w:tblPr>
+      <w:tblGrid>
+        <w:gridCol w:w="2160"/>
+        <w:gridCol w:w="750"/>
+        <w:gridCol w:w="817"/>
+        <w:gridCol w:w="817"/>
+        <w:gridCol w:w="933"/>
+        <w:gridCol w:w="817"/>
+        <w:gridCol w:w="817"/>
+        <w:gridCol w:w="924"/>
+        <w:gridCol w:w="817"/>
+        <w:gridCol w:w="817"/>
+        <w:gridCol w:w="933"/>
+      </w:tblGrid>
+      <w:tr>
+        <w:trPr>
+          <w:trHeight w:val="315"/>
+        </w:trPr>
+        <w:tc>
+          <w:tcPr>
+            <w:tcW w:w="2160" w:type="dxa"/>
+            <w:tcBorders>
+              <w:top w:val="nil"/>
+              <w:left w:val="nil"/>
+              <w:bottom w:val="nil"/>
+              <w:right w:val="single" w:sz="4" w:space="0" w:color="auto"/>
+            </w:tcBorders>
+            <w:shd w:val="clear" w:color="auto" w:fill="auto"/>
+            <w:noWrap/>
+            <w:vAlign w:val="bottom"/>
+            <w:hideMark/>
+          </w:tcPr>
+          <w:p>
+            <w:pPr>
+              <w:spacing w:after="0" w:line="240" w:lineRule="auto"/>
+              <w:rPr>
+                <w:rFonts w:ascii="Arial" w:eastAsia="Times New Roman" w:hAnsi="Arial" w:cs="Arial"/>
+                <w:color w:val="000000"/>
+                <w:sz w:val="24"/>
+                <w:szCs w:val="24"/>
+              </w:rPr>
+            </w:pPr>
+            <w:r>
+              <w:rPr>
+                <w:rFonts w:ascii="Arial" w:eastAsia="Times New Roman" w:hAnsi="Arial" w:cs="Arial"/>
+                <w:color w:val="000000"/>
+                <w:sz w:val="24"/>
+                <w:szCs w:val="24"/>
+              </w:rPr>
+              <w:t> </w:t>
+            </w:r>
+          </w:p>
+        </w:tc>
+        <w:tc>
+          <w:tcPr>
+            <w:tcW w:w="680" w:type="dxa"/>
+            <w:tcBorders>
+              <w:top w:val="nil"/>
+              <w:left w:val="nil"/>
+              <w:bottom w:val="nil"/>
+              <w:right w:val="nil"/>
+            </w:tcBorders>
+            <w:shd w:val="clear" w:color="auto" w:fill="auto"/>
+            <w:noWrap/>
+            <w:vAlign w:val="bottom"/>
+            <w:hideMark/>
+          </w:tcPr>
+          <w:p>
+            <w:pPr>
+              <w:spacing w:after="0" w:line="240" w:lineRule="auto"/>
+              <w:rPr>
+                <w:rFonts w:ascii="Arial" w:eastAsia="Times New Roman" w:hAnsi="Arial" w:cs="Arial"/>
+                <w:color w:val="000000"/>
+                <w:sz w:val="24"/>
+                <w:szCs w:val="24"/>
+              </w:rPr>
+            </w:pPr>
+          </w:p>
+        </w:tc>
+        <w:tc>
+          <w:tcPr>
+            <w:tcW w:w="2280" w:type="dxa"/>
+            <w:gridSpan w:val="3"/>
+            <w:tcBorders>
+              <w:top w:val="nil"/>
+              <w:left w:val="single" w:sz="4" w:space="0" w:color="auto"/>
+              <w:bottom w:val="nil"/>
+              <w:right w:val="single" w:sz="4" w:space="0" w:color="000000"/>
+            </w:tcBorders>
+            <w:shd w:val="clear" w:color="auto" w:fill="auto"/>
+            <w:noWrap/>
+            <w:vAlign w:val="bottom"/>
+            <w:hideMark/>
+          </w:tcPr>
+          <w:p>
+            <w:pPr>
+              <w:spacing w:after="0" w:line="240" w:lineRule="auto"/>
+              <w:jc w:val="center"/>
+              <w:rPr>
+                <w:rFonts w:ascii="Arial" w:eastAsia="Times New Roman" w:hAnsi="Arial" w:cs="Arial"/>
+                <w:b/>
+                <w:color w:val="000000"/>
+                <w:sz w:val="24"/>
+                <w:szCs w:val="24"/>
+              </w:rPr>
+            </w:pPr>
+            <w:r>
+              <w:rPr>
+                <w:rFonts w:ascii="Arial" w:eastAsia="Times New Roman" w:hAnsi="Arial" w:cs="Arial"/>
+                <w:b/>
+                <w:color w:val="000000"/>
+                <w:sz w:val="24"/>
+                <w:szCs w:val="24"/>
+              </w:rPr>
+              <w:t>N - P</w:t>
+            </w:r>
+          </w:p>
+        </w:tc>
+        <w:tc>
+          <w:tcPr>
+            <w:tcW w:w="2280" w:type="dxa"/>
+            <w:gridSpan w:val="3"/>
+            <w:tcBorders>
+              <w:top w:val="nil"/>
+              <w:left w:val="nil"/>
+              <w:bottom w:val="nil"/>
+              <w:right w:val="single" w:sz="4" w:space="0" w:color="000000"/>
+            </w:tcBorders>
+            <w:shd w:val="clear" w:color="auto" w:fill="auto"/>
+            <w:noWrap/>
+            <w:vAlign w:val="bottom"/>
+            <w:hideMark/>
+          </w:tcPr>
+          <w:p>
+            <w:pPr>
+              <w:spacing w:after="0" w:line="240" w:lineRule="auto"/>
+              <w:jc w:val="center"/>
+              <w:rPr>
+                <w:rFonts w:ascii="Arial" w:eastAsia="Times New Roman" w:hAnsi="Arial" w:cs="Arial"/>
+                <w:b/>
+                <w:color w:val="000000"/>
+                <w:sz w:val="24"/>
+                <w:szCs w:val="24"/>
+              </w:rPr>
+            </w:pPr>
+            <w:r>
+              <w:rPr>
+                <w:rFonts w:ascii="Arial" w:eastAsia="Times New Roman" w:hAnsi="Arial" w:cs="Arial"/>
+                <w:b/>
+                <w:color w:val="000000"/>
+                <w:sz w:val="24"/>
+                <w:szCs w:val="24"/>
+              </w:rPr>
+              <w:t>N - K</w:t>
+            </w:r>
+          </w:p>
+        </w:tc>
+        <w:tc>
+          <w:tcPr>
+            <w:tcW w:w="2280" w:type="dxa"/>
+            <w:gridSpan w:val="3"/>
+            <w:tcBorders>
+              <w:top w:val="nil"/>
+              <w:left w:val="nil"/>
+              <w:bottom w:val="nil"/>
+              <w:right w:val="single" w:sz="4" w:space="0" w:color="000000"/>
+            </w:tcBorders>
+            <w:shd w:val="clear" w:color="auto" w:fill="auto"/>
+            <w:noWrap/>
+            <w:vAlign w:val="bottom"/>
+            <w:hideMark/>
+          </w:tcPr>
+          <w:p>
+            <w:pPr>
+              <w:spacing w:after="0" w:line="240" w:lineRule="auto"/>
+              <w:jc w:val="center"/>
+              <w:rPr>
+                <w:rFonts w:ascii="Arial" w:eastAsia="Times New Roman" w:hAnsi="Arial" w:cs="Arial"/>
+                <w:b/>
+                <w:color w:val="000000"/>
+                <w:sz w:val="24"/>
+                <w:szCs w:val="24"/>
+              </w:rPr>
+            </w:pPr>
+            <w:r>
+              <w:rPr>
+                <w:rFonts w:ascii="Arial" w:eastAsia="Times New Roman" w:hAnsi="Arial" w:cs="Arial"/>
+                <w:b/>
+                <w:color w:val="000000"/>
+                <w:sz w:val="24"/>
+                <w:szCs w:val="24"/>
+              </w:rPr>
+              <w:t>P - K</w:t>
+            </w:r>
+          </w:p>
+        </w:tc>
+      </w:tr>
+      <w:tr>
+        <w:trPr>
+          <w:trHeight w:val="315"/>
+        </w:trPr>
+        <w:tc>
+          <w:tcPr>
+            <w:tcW w:w="2160" w:type="dxa"/>
+            <w:tcBorders>
+              <w:top w:val="single" w:sz="4" w:space="0" w:color="auto"/>
+              <w:left w:val="nil"/>
+              <w:bottom w:val="single" w:sz="4" w:space="0" w:color="auto"/>
+              <w:right w:val="single" w:sz="4" w:space="0" w:color="auto"/>
+            </w:tcBorders>
+            <w:shd w:val="clear" w:color="auto" w:fill="auto"/>
+            <w:noWrap/>
+            <w:vAlign w:val="bottom"/>
+            <w:hideMark/>
+          </w:tcPr>
+          <w:p>
+            <w:pPr>
+              <w:spacing w:after="0" w:line="240" w:lineRule="auto"/>
+              <w:rPr>
+                <w:rFonts w:ascii="Arial" w:eastAsia="Times New Roman" w:hAnsi="Arial" w:cs="Arial"/>
+                <w:b/>
+                <w:bCs/>
+                <w:color w:val="000000"/>
+                <w:sz w:val="24"/>
+                <w:szCs w:val="24"/>
+              </w:rPr>
+            </w:pPr>
+            <w:r>
+              <w:rPr>
+                <w:rFonts w:ascii="Arial" w:eastAsia="Times New Roman" w:hAnsi="Arial" w:cs="Arial"/>
+                <w:b/>
+                <w:bCs/>
+                <w:color w:val="000000"/>
+                <w:sz w:val="24"/>
+                <w:szCs w:val="24"/>
+              </w:rPr>
+              <w:t>Functional Group</w:t>
+            </w:r>
+          </w:p>
+        </w:tc>
+        <w:tc>
+          <w:tcPr>
+            <w:tcW w:w="680" w:type="dxa"/>
+            <w:tcBorders>
+              <w:top w:val="single" w:sz="4" w:space="0" w:color="auto"/>
+              <w:left w:val="nil"/>
+              <w:bottom w:val="single" w:sz="4" w:space="0" w:color="auto"/>
+              <w:right w:val="nil"/>
+            </w:tcBorders>
+            <w:shd w:val="clear" w:color="auto" w:fill="auto"/>
+            <w:noWrap/>
+            <w:vAlign w:val="bottom"/>
+            <w:hideMark/>
+          </w:tcPr>
+          <w:p>
+            <w:pPr>
+              <w:spacing w:after="0" w:line="240" w:lineRule="auto"/>
+              <w:rPr>
+                <w:rFonts w:ascii="Arial" w:eastAsia="Times New Roman" w:hAnsi="Arial" w:cs="Arial"/>
+                <w:b/>
+                <w:bCs/>
+                <w:i/>
+                <w:iCs/>
+                <w:color w:val="000000"/>
+                <w:sz w:val="24"/>
+                <w:szCs w:val="24"/>
+              </w:rPr>
+            </w:pPr>
+            <w:r>
+              <w:rPr>
+                <w:rFonts w:ascii="Arial" w:eastAsia="Times New Roman" w:hAnsi="Arial" w:cs="Arial"/>
+                <w:b/>
+                <w:bCs/>
+                <w:i/>
+                <w:iCs/>
+                <w:color w:val="000000"/>
+                <w:sz w:val="24"/>
+                <w:szCs w:val="24"/>
+              </w:rPr>
+              <w:t>n</w:t>
+            </w:r>
+          </w:p>
+        </w:tc>
+        <w:tc>
+          <w:tcPr>
+            <w:tcW w:w="740" w:type="dxa"/>
+            <w:tcBorders>
+              <w:top w:val="single" w:sz="4" w:space="0" w:color="auto"/>
+              <w:left w:val="single" w:sz="4" w:space="0" w:color="auto"/>
+              <w:bottom w:val="single" w:sz="4" w:space="0" w:color="auto"/>
+              <w:right w:val="nil"/>
+            </w:tcBorders>
+            <w:shd w:val="clear" w:color="auto" w:fill="auto"/>
+            <w:noWrap/>
+            <w:vAlign w:val="bottom"/>
+            <w:hideMark/>
+          </w:tcPr>
+          <w:p>
+            <w:pPr>
+              <w:spacing w:after="0" w:line="240" w:lineRule="auto"/>
+              <w:rPr>
+                <w:rFonts w:ascii="Arial" w:eastAsia="Times New Roman" w:hAnsi="Arial" w:cs="Arial"/>
+                <w:b/>
+                <w:bCs/>
+                <w:color w:val="000000"/>
+                <w:sz w:val="24"/>
+                <w:szCs w:val="24"/>
+              </w:rPr>
+            </w:pPr>
+            <w:r>
+              <w:rPr>
+                <w:rFonts w:ascii="Arial" w:eastAsia="Times New Roman" w:hAnsi="Arial" w:cs="Arial"/>
+                <w:b/>
+                <w:bCs/>
+                <w:color w:val="000000"/>
+                <w:sz w:val="24"/>
+                <w:szCs w:val="24"/>
+              </w:rPr>
+              <w:t>R</w:t>
+            </w:r>
+            <w:r>
+              <w:rPr>
+                <w:rFonts w:ascii="Arial" w:eastAsia="Times New Roman" w:hAnsi="Arial" w:cs="Arial"/>
+                <w:b/>
+                <w:bCs/>
+                <w:color w:val="000000"/>
+                <w:sz w:val="24"/>
+                <w:szCs w:val="24"/>
+                <w:vertAlign w:val="superscript"/>
+              </w:rPr>
+              <w:t>2</w:t>
+            </w:r>
+          </w:p>
+        </w:tc>
+        <w:tc>
+          <w:tcPr>
+            <w:tcW w:w="739" w:type="dxa"/>
+            <w:tcBorders>
+              <w:top w:val="single" w:sz="4" w:space="0" w:color="auto"/>
+              <w:left w:val="nil"/>
+              <w:bottom w:val="single" w:sz="4" w:space="0" w:color="auto"/>
+              <w:right w:val="nil"/>
+            </w:tcBorders>
+            <w:shd w:val="clear" w:color="auto" w:fill="auto"/>
+            <w:noWrap/>
+            <w:vAlign w:val="bottom"/>
+            <w:hideMark/>
+          </w:tcPr>
+          <w:p>
+            <w:pPr>
+              <w:spacing w:after="0" w:line="240" w:lineRule="auto"/>
+              <w:rPr>
+                <w:rFonts w:ascii="Arial" w:eastAsia="Times New Roman" w:hAnsi="Arial" w:cs="Arial"/>
+                <w:b/>
+                <w:bCs/>
+                <w:i/>
+                <w:iCs/>
+                <w:color w:val="000000"/>
+                <w:sz w:val="24"/>
+                <w:szCs w:val="24"/>
+              </w:rPr>
+            </w:pPr>
+            <w:r>
+              <w:rPr>
+                <w:rFonts w:ascii="Arial" w:eastAsia="Times New Roman" w:hAnsi="Arial" w:cs="Arial"/>
+                <w:b/>
+                <w:bCs/>
+                <w:i/>
+                <w:iCs/>
+                <w:color w:val="000000"/>
+                <w:sz w:val="24"/>
+                <w:szCs w:val="24"/>
+              </w:rPr>
+              <w:t>P</w:t>
+            </w:r>
+          </w:p>
+        </w:tc>
+        <w:tc>
+          <w:tcPr>
+            <w:tcW w:w="801" w:type="dxa"/>
+            <w:tcBorders>
+              <w:top w:val="single" w:sz="4" w:space="0" w:color="auto"/>
+              <w:left w:val="nil"/>
+              <w:bottom w:val="single" w:sz="4" w:space="0" w:color="auto"/>
+              <w:right w:val="single" w:sz="4" w:space="0" w:color="auto"/>
+            </w:tcBorders>
+            <w:shd w:val="clear" w:color="auto" w:fill="auto"/>
+            <w:noWrap/>
+            <w:vAlign w:val="bottom"/>
+            <w:hideMark/>
+          </w:tcPr>
+          <w:p>
+            <w:pPr>
+              <w:spacing w:after="0" w:line="240" w:lineRule="auto"/>
+              <w:rPr>
+                <w:rFonts w:ascii="Arial" w:eastAsia="Times New Roman" w:hAnsi="Arial" w:cs="Arial"/>
+                <w:b/>
+                <w:bCs/>
+                <w:color w:val="000000"/>
+                <w:sz w:val="24"/>
+                <w:szCs w:val="24"/>
+              </w:rPr>
+            </w:pPr>
+            <w:r>
+              <w:rPr>
+                <w:rFonts w:ascii="Arial" w:eastAsia="Times New Roman" w:hAnsi="Arial" w:cs="Arial"/>
+                <w:b/>
+                <w:bCs/>
+                <w:color w:val="000000"/>
+                <w:sz w:val="24"/>
+                <w:szCs w:val="24"/>
+              </w:rPr>
+              <w:t>Slope</w:t>
+            </w:r>
+          </w:p>
+        </w:tc>
+        <w:tc>
+          <w:tcPr>
+            <w:tcW w:w="740" w:type="dxa"/>
+            <w:tcBorders>
+              <w:top w:val="single" w:sz="4" w:space="0" w:color="auto"/>
+              <w:left w:val="nil"/>
+              <w:bottom w:val="single" w:sz="4" w:space="0" w:color="auto"/>
+              <w:right w:val="nil"/>
+            </w:tcBorders>
+            <w:shd w:val="clear" w:color="auto" w:fill="auto"/>
+            <w:noWrap/>
+            <w:vAlign w:val="bottom"/>
+            <w:hideMark/>
+          </w:tcPr>
+          <w:p>
+            <w:pPr>
+              <w:spacing w:after="0" w:line="240" w:lineRule="auto"/>
+              <w:rPr>
+                <w:rFonts w:ascii="Arial" w:eastAsia="Times New Roman" w:hAnsi="Arial" w:cs="Arial"/>
+                <w:b/>
+                <w:bCs/>
+                <w:color w:val="000000"/>
+                <w:sz w:val="24"/>
+                <w:szCs w:val="24"/>
+              </w:rPr>
+            </w:pPr>
+            <w:r>
+              <w:rPr>
+                <w:rFonts w:ascii="Arial" w:eastAsia="Times New Roman" w:hAnsi="Arial" w:cs="Arial"/>
+                <w:b/>
+                <w:bCs/>
+                <w:color w:val="000000"/>
+                <w:sz w:val="24"/>
+                <w:szCs w:val="24"/>
+              </w:rPr>
+              <w:t>R</w:t>
+            </w:r>
+            <w:r>
+              <w:rPr>
+                <w:rFonts w:ascii="Arial" w:eastAsia="Times New Roman" w:hAnsi="Arial" w:cs="Arial"/>
+                <w:b/>
+                <w:bCs/>
+                <w:color w:val="000000"/>
+                <w:sz w:val="24"/>
+                <w:szCs w:val="24"/>
+                <w:vertAlign w:val="superscript"/>
+              </w:rPr>
+              <w:t>2</w:t>
+            </w:r>
+          </w:p>
+        </w:tc>
+        <w:tc>
+          <w:tcPr>
+            <w:tcW w:w="739" w:type="dxa"/>
+            <w:tcBorders>
+              <w:top w:val="single" w:sz="4" w:space="0" w:color="auto"/>
+              <w:left w:val="nil"/>
+              <w:bottom w:val="single" w:sz="4" w:space="0" w:color="auto"/>
+              <w:right w:val="nil"/>
+            </w:tcBorders>
+            <w:shd w:val="clear" w:color="auto" w:fill="auto"/>
+            <w:noWrap/>
+            <w:vAlign w:val="bottom"/>
+            <w:hideMark/>
+          </w:tcPr>
+          <w:p>
+            <w:pPr>
+              <w:spacing w:after="0" w:line="240" w:lineRule="auto"/>
+              <w:rPr>
+                <w:rFonts w:ascii="Arial" w:eastAsia="Times New Roman" w:hAnsi="Arial" w:cs="Arial"/>
+                <w:b/>
+                <w:bCs/>
+                <w:i/>
+                <w:iCs/>
+                <w:color w:val="000000"/>
+                <w:sz w:val="24"/>
+                <w:szCs w:val="24"/>
+              </w:rPr>
+            </w:pPr>
+            <w:r>
+              <w:rPr>
+                <w:rFonts w:ascii="Arial" w:eastAsia="Times New Roman" w:hAnsi="Arial" w:cs="Arial"/>
+                <w:b/>
+                <w:bCs/>
+                <w:i/>
+                <w:iCs/>
+                <w:color w:val="000000"/>
+                <w:sz w:val="24"/>
+                <w:szCs w:val="24"/>
+              </w:rPr>
+              <w:t>P</w:t>
+            </w:r>
+          </w:p>
+        </w:tc>
+        <w:tc>
+          <w:tcPr>
+            <w:tcW w:w="801" w:type="dxa"/>
+            <w:tcBorders>
+              <w:top w:val="single" w:sz="4" w:space="0" w:color="auto"/>
+              <w:left w:val="nil"/>
+              <w:bottom w:val="single" w:sz="4" w:space="0" w:color="auto"/>
+              <w:right w:val="single" w:sz="4" w:space="0" w:color="auto"/>
+            </w:tcBorders>
+            <w:shd w:val="clear" w:color="auto" w:fill="auto"/>
+            <w:noWrap/>
+            <w:vAlign w:val="bottom"/>
+            <w:hideMark/>
+          </w:tcPr>
+          <w:p>
+            <w:pPr>
+              <w:spacing w:after="0" w:line="240" w:lineRule="auto"/>
+              <w:rPr>
+                <w:rFonts w:ascii="Arial" w:eastAsia="Times New Roman" w:hAnsi="Arial" w:cs="Arial"/>
+                <w:b/>
+                <w:bCs/>
+                <w:color w:val="000000"/>
+                <w:sz w:val="24"/>
+                <w:szCs w:val="24"/>
+              </w:rPr>
+            </w:pPr>
+            <w:r>
+              <w:rPr>
+                <w:rFonts w:ascii="Arial" w:eastAsia="Times New Roman" w:hAnsi="Arial" w:cs="Arial"/>
+                <w:b/>
+                <w:bCs/>
+                <w:color w:val="000000"/>
+                <w:sz w:val="24"/>
+                <w:szCs w:val="24"/>
+              </w:rPr>
+              <w:t>Slope</w:t>
+            </w:r>
+          </w:p>
+        </w:tc>
+        <w:tc>
+          <w:tcPr>
+            <w:tcW w:w="740" w:type="dxa"/>
+            <w:tcBorders>
+              <w:top w:val="single" w:sz="4" w:space="0" w:color="auto"/>
+              <w:left w:val="nil"/>
+              <w:bottom w:val="single" w:sz="4" w:space="0" w:color="auto"/>
+              <w:right w:val="nil"/>
+            </w:tcBorders>
+            <w:shd w:val="clear" w:color="auto" w:fill="auto"/>
+            <w:noWrap/>
+            <w:vAlign w:val="bottom"/>
+            <w:hideMark/>
+          </w:tcPr>
+          <w:p>
+            <w:pPr>
+              <w:spacing w:after="0" w:line="240" w:lineRule="auto"/>
+              <w:rPr>
+                <w:rFonts w:ascii="Arial" w:eastAsia="Times New Roman" w:hAnsi="Arial" w:cs="Arial"/>
+                <w:b/>
+                <w:bCs/>
+                <w:color w:val="000000"/>
+                <w:sz w:val="24"/>
+                <w:szCs w:val="24"/>
+              </w:rPr>
+            </w:pPr>
+            <w:r>
+              <w:rPr>
+                <w:rFonts w:ascii="Arial" w:eastAsia="Times New Roman" w:hAnsi="Arial" w:cs="Arial"/>
+                <w:b/>
+                <w:bCs/>
+                <w:color w:val="000000"/>
+                <w:sz w:val="24"/>
+                <w:szCs w:val="24"/>
+              </w:rPr>
+              <w:t>R</w:t>
+            </w:r>
+            <w:r>
+              <w:rPr>
+                <w:rFonts w:ascii="Arial" w:eastAsia="Times New Roman" w:hAnsi="Arial" w:cs="Arial"/>
+                <w:b/>
+                <w:bCs/>
+                <w:color w:val="000000"/>
+                <w:sz w:val="24"/>
+                <w:szCs w:val="24"/>
+                <w:vertAlign w:val="superscript"/>
+              </w:rPr>
+              <w:t>2</w:t>
+            </w:r>
+          </w:p>
+        </w:tc>
+        <w:tc>
+          <w:tcPr>
+            <w:tcW w:w="739" w:type="dxa"/>
+            <w:tcBorders>
+              <w:top w:val="single" w:sz="4" w:space="0" w:color="auto"/>
+              <w:left w:val="nil"/>
+              <w:bottom w:val="single" w:sz="4" w:space="0" w:color="auto"/>
+              <w:right w:val="nil"/>
+            </w:tcBorders>
+            <w:shd w:val="clear" w:color="auto" w:fill="auto"/>
+            <w:noWrap/>
+            <w:vAlign w:val="bottom"/>
+            <w:hideMark/>
+          </w:tcPr>
+          <w:p>
+            <w:pPr>
+              <w:spacing w:after="0" w:line="240" w:lineRule="auto"/>
+              <w:rPr>
+                <w:rFonts w:ascii="Arial" w:eastAsia="Times New Roman" w:hAnsi="Arial" w:cs="Arial"/>
+                <w:b/>
+                <w:bCs/>
+                <w:i/>
+                <w:iCs/>
+                <w:color w:val="000000"/>
+                <w:sz w:val="24"/>
+                <w:szCs w:val="24"/>
+              </w:rPr>
+            </w:pPr>
+            <w:r>
+              <w:rPr>
+                <w:rFonts w:ascii="Arial" w:eastAsia="Times New Roman" w:hAnsi="Arial" w:cs="Arial"/>
+                <w:b/>
+                <w:bCs/>
+                <w:i/>
+                <w:iCs/>
+                <w:color w:val="000000"/>
+                <w:sz w:val="24"/>
+                <w:szCs w:val="24"/>
+              </w:rPr>
+              <w:t>P</w:t>
+            </w:r>
+          </w:p>
+        </w:tc>
+        <w:tc>
+          <w:tcPr>
+            <w:tcW w:w="801" w:type="dxa"/>
+            <w:tcBorders>
+              <w:top w:val="single" w:sz="4" w:space="0" w:color="auto"/>
+              <w:left w:val="nil"/>
+              <w:bottom w:val="single" w:sz="4" w:space="0" w:color="auto"/>
+              <w:right w:val="single" w:sz="4" w:space="0" w:color="auto"/>
+            </w:tcBorders>
+            <w:shd w:val="clear" w:color="auto" w:fill="auto"/>
+            <w:noWrap/>
+            <w:vAlign w:val="bottom"/>
+            <w:hideMark/>
+          </w:tcPr>
+          <w:p>
+            <w:pPr>
+              <w:spacing w:after="0" w:line="240" w:lineRule="auto"/>
+              <w:rPr>
+                <w:rFonts w:ascii="Arial" w:eastAsia="Times New Roman" w:hAnsi="Arial" w:cs="Arial"/>
+                <w:b/>
+                <w:bCs/>
+                <w:color w:val="000000"/>
+                <w:sz w:val="24"/>
+                <w:szCs w:val="24"/>
+              </w:rPr>
+            </w:pPr>
+            <w:r>
+              <w:rPr>
+                <w:rFonts w:ascii="Arial" w:eastAsia="Times New Roman" w:hAnsi="Arial" w:cs="Arial"/>
+                <w:b/>
+                <w:bCs/>
+                <w:color w:val="000000"/>
+                <w:sz w:val="24"/>
+                <w:szCs w:val="24"/>
+              </w:rPr>
+              <w:t>Slope</w:t>
+            </w:r>
+          </w:p>
+        </w:tc>
+      </w:tr>
+      <w:tr>
+        <w:trPr>
+          <w:trHeight w:val="315"/>
+        </w:trPr>
+        <w:tc>
+          <w:tcPr>
+            <w:tcW w:w="2160" w:type="dxa"/>
+            <w:tcBorders>
+              <w:top w:val="nil"/>
+              <w:left w:val="nil"/>
+              <w:bottom w:val="nil"/>
+              <w:right w:val="single" w:sz="4" w:space="0" w:color="auto"/>
+            </w:tcBorders>
+            <w:shd w:val="clear" w:color="auto" w:fill="auto"/>
+            <w:noWrap/>
+            <w:vAlign w:val="bottom"/>
+            <w:hideMark/>
+          </w:tcPr>
+          <w:p>
+            <w:pPr>
+              <w:spacing w:after="0" w:line="240" w:lineRule="auto"/>
+              <w:rPr>
+                <w:rFonts w:ascii="Arial" w:eastAsia="Times New Roman" w:hAnsi="Arial" w:cs="Arial"/>
+                <w:color w:val="000000"/>
+                <w:sz w:val="24"/>
+                <w:szCs w:val="24"/>
+              </w:rPr>
+            </w:pPr>
+            <w:r>
+              <w:rPr>
+                <w:rFonts w:ascii="Arial" w:eastAsia="Times New Roman" w:hAnsi="Arial" w:cs="Arial"/>
+                <w:color w:val="000000"/>
+                <w:sz w:val="24"/>
+                <w:szCs w:val="24"/>
+              </w:rPr>
+              <w:t>Forb</w:t>
+            </w:r>
+          </w:p>
+        </w:tc>
+        <w:tc>
+          <w:tcPr>
+            <w:tcW w:w="680" w:type="dxa"/>
+            <w:tcBorders>
+              <w:top w:val="nil"/>
+              <w:left w:val="nil"/>
+              <w:bottom w:val="nil"/>
+              <w:right w:val="nil"/>
+            </w:tcBorders>
+            <w:shd w:val="clear" w:color="auto" w:fill="auto"/>
+            <w:noWrap/>
+            <w:vAlign w:val="bottom"/>
+            <w:hideMark/>
+          </w:tcPr>
+          <w:p>
+            <w:pPr>
+              <w:spacing w:after="0" w:line="240" w:lineRule="auto"/>
+              <w:jc w:val="right"/>
+              <w:rPr>
+                <w:rFonts w:ascii="Arial" w:eastAsia="Times New Roman" w:hAnsi="Arial" w:cs="Arial"/>
+                <w:color w:val="000000"/>
+                <w:sz w:val="24"/>
+                <w:szCs w:val="24"/>
+              </w:rPr>
+            </w:pPr>
+            <w:r>
+              <w:rPr>
+                <w:rFonts w:ascii="Arial" w:eastAsia="Times New Roman" w:hAnsi="Arial" w:cs="Arial"/>
+                <w:color w:val="000000"/>
+                <w:sz w:val="24"/>
+                <w:szCs w:val="24"/>
+              </w:rPr>
+              <w:t>1592</w:t>
+            </w:r>
+          </w:p>
+        </w:tc>
+        <w:tc>
+          <w:tcPr>
+            <w:tcW w:w="740" w:type="dxa"/>
+            <w:tcBorders>
+              <w:top w:val="nil"/>
+              <w:left w:val="single" w:sz="4" w:space="0" w:color="auto"/>
+              <w:bottom w:val="nil"/>
+              <w:right w:val="nil"/>
+            </w:tcBorders>
+            <w:shd w:val="clear" w:color="auto" w:fill="auto"/>
+            <w:noWrap/>
+            <w:vAlign w:val="bottom"/>
+            <w:hideMark/>
+          </w:tcPr>
+          <w:p>
+            <w:pPr>
+              <w:spacing w:after="0" w:line="240" w:lineRule="auto"/>
+              <w:jc w:val="right"/>
+              <w:rPr>
+                <w:rFonts w:ascii="Arial" w:eastAsia="Times New Roman" w:hAnsi="Arial" w:cs="Arial"/>
+                <w:color w:val="000000"/>
+                <w:sz w:val="24"/>
+                <w:szCs w:val="24"/>
+              </w:rPr>
+            </w:pPr>
+            <w:r>
+              <w:rPr>
+                <w:rFonts w:ascii="Arial" w:eastAsia="Times New Roman" w:hAnsi="Arial" w:cs="Arial"/>
+                <w:color w:val="000000"/>
+                <w:sz w:val="24"/>
+                <w:szCs w:val="24"/>
+              </w:rPr>
+              <w:t>0.178</w:t>
+            </w:r>
+          </w:p>
+        </w:tc>
+        <w:tc>
+          <w:tcPr>
+            <w:tcW w:w="739" w:type="dxa"/>
+            <w:tcBorders>
+              <w:top w:val="nil"/>
+              <w:left w:val="nil"/>
+              <w:bottom w:val="nil"/>
+              <w:right w:val="nil"/>
+            </w:tcBorders>
+            <w:shd w:val="clear" w:color="auto" w:fill="auto"/>
+            <w:noWrap/>
+            <w:vAlign w:val="bottom"/>
+            <w:hideMark/>
+          </w:tcPr>
+          <w:p>
+            <w:pPr>
+              <w:spacing w:after="0" w:line="240" w:lineRule="auto"/>
+              <w:jc w:val="right"/>
+              <w:rPr>
+                <w:rFonts w:ascii="Arial" w:eastAsia="Times New Roman" w:hAnsi="Arial" w:cs="Arial"/>
+                <w:color w:val="000000"/>
+                <w:sz w:val="24"/>
+                <w:szCs w:val="24"/>
+              </w:rPr>
+            </w:pPr>
+            <w:r>
+              <w:rPr>
+                <w:rFonts w:ascii="Arial" w:eastAsia="Times New Roman" w:hAnsi="Arial" w:cs="Arial"/>
+                <w:color w:val="000000"/>
+                <w:sz w:val="24"/>
+                <w:szCs w:val="24"/>
+              </w:rPr>
+              <w:t>0.000</w:t>
+            </w:r>
+          </w:p>
+        </w:tc>
+        <w:tc>
+          <w:tcPr>
+            <w:tcW w:w="801" w:type="dxa"/>
+            <w:tcBorders>
+              <w:top w:val="nil"/>
+              <w:left w:val="nil"/>
+              <w:bottom w:val="nil"/>
+              <w:right w:val="single" w:sz="4" w:space="0" w:color="auto"/>
+            </w:tcBorders>
+            <w:shd w:val="clear" w:color="auto" w:fill="auto"/>
+            <w:noWrap/>
+            <w:vAlign w:val="bottom"/>
+            <w:hideMark/>
+          </w:tcPr>
+          <w:p>
+            <w:pPr>
+              <w:spacing w:after="0" w:line="240" w:lineRule="auto"/>
+              <w:jc w:val="right"/>
+              <w:rPr>
+                <w:rFonts w:ascii="Arial" w:eastAsia="Times New Roman" w:hAnsi="Arial" w:cs="Arial"/>
+                <w:color w:val="000000"/>
+                <w:sz w:val="24"/>
+                <w:szCs w:val="24"/>
+                <w:vertAlign w:val="superscript"/>
+              </w:rPr>
+            </w:pPr>
+            <w:r>
+              <w:rPr>
+                <w:rFonts w:ascii="Arial" w:eastAsia="Times New Roman" w:hAnsi="Arial" w:cs="Arial"/>
+                <w:color w:val="000000"/>
+                <w:sz w:val="24"/>
+                <w:szCs w:val="24"/>
+              </w:rPr>
+              <w:t>0.656</w:t>
+            </w:r>
+            <w:r>
+              <w:rPr>
+                <w:rFonts w:ascii="Arial" w:eastAsia="Times New Roman" w:hAnsi="Arial" w:cs="Arial"/>
+                <w:color w:val="000000"/>
+                <w:sz w:val="24"/>
+                <w:szCs w:val="24"/>
+                <w:vertAlign w:val="superscript"/>
+              </w:rPr>
+              <w:t>C</w:t>
+            </w:r>
+          </w:p>
+        </w:tc>
+        <w:tc>
+          <w:tcPr>
+            <w:tcW w:w="740" w:type="dxa"/>
+            <w:tcBorders>
+              <w:top w:val="nil"/>
+              <w:left w:val="nil"/>
+              <w:bottom w:val="nil"/>
+              <w:right w:val="nil"/>
+            </w:tcBorders>
+            <w:shd w:val="clear" w:color="auto" w:fill="auto"/>
+            <w:noWrap/>
+            <w:vAlign w:val="bottom"/>
+            <w:hideMark/>
+          </w:tcPr>
+          <w:p>
+            <w:pPr>
+              <w:spacing w:after="0" w:line="240" w:lineRule="auto"/>
+              <w:jc w:val="right"/>
+              <w:rPr>
+                <w:rFonts w:ascii="Arial" w:eastAsia="Times New Roman" w:hAnsi="Arial" w:cs="Arial"/>
+                <w:color w:val="000000"/>
+                <w:sz w:val="24"/>
+                <w:szCs w:val="24"/>
+              </w:rPr>
+            </w:pPr>
+            <w:r>
+              <w:rPr>
+                <w:rFonts w:ascii="Arial" w:eastAsia="Times New Roman" w:hAnsi="Arial" w:cs="Arial"/>
+                <w:color w:val="000000"/>
+                <w:sz w:val="24"/>
+                <w:szCs w:val="24"/>
+              </w:rPr>
+              <w:t>0.007</w:t>
+            </w:r>
+          </w:p>
+        </w:tc>
+        <w:tc>
+          <w:tcPr>
+            <w:tcW w:w="739" w:type="dxa"/>
+            <w:tcBorders>
+              <w:top w:val="nil"/>
+              <w:left w:val="nil"/>
+              <w:bottom w:val="nil"/>
+              <w:right w:val="nil"/>
+            </w:tcBorders>
+            <w:shd w:val="clear" w:color="auto" w:fill="auto"/>
+            <w:noWrap/>
+            <w:vAlign w:val="bottom"/>
+            <w:hideMark/>
+          </w:tcPr>
+          <w:p>
+            <w:pPr>
+              <w:spacing w:after="0" w:line="240" w:lineRule="auto"/>
+              <w:jc w:val="right"/>
+              <w:rPr>
+                <w:rFonts w:ascii="Arial" w:eastAsia="Times New Roman" w:hAnsi="Arial" w:cs="Arial"/>
+                <w:color w:val="000000"/>
+                <w:sz w:val="24"/>
+                <w:szCs w:val="24"/>
+              </w:rPr>
+            </w:pPr>
+            <w:r>
+              <w:rPr>
+                <w:rFonts w:ascii="Arial" w:eastAsia="Times New Roman" w:hAnsi="Arial" w:cs="Arial"/>
+                <w:color w:val="000000"/>
+                <w:sz w:val="24"/>
+                <w:szCs w:val="24"/>
+              </w:rPr>
+              <w:t>0.001</w:t>
+            </w:r>
+          </w:p>
+        </w:tc>
+        <w:tc>
+          <w:tcPr>
+            <w:tcW w:w="801" w:type="dxa"/>
+            <w:tcBorders>
+              <w:top w:val="nil"/>
+              <w:left w:val="nil"/>
+              <w:bottom w:val="nil"/>
+              <w:right w:val="single" w:sz="4" w:space="0" w:color="auto"/>
+            </w:tcBorders>
+            <w:shd w:val="clear" w:color="auto" w:fill="auto"/>
+            <w:noWrap/>
+            <w:vAlign w:val="bottom"/>
+            <w:hideMark/>
+          </w:tcPr>
+          <w:p>
+            <w:pPr>
+              <w:spacing w:after="0" w:line="240" w:lineRule="auto"/>
+              <w:jc w:val="right"/>
+              <w:rPr>
+                <w:rFonts w:ascii="Arial" w:eastAsia="Times New Roman" w:hAnsi="Arial" w:cs="Arial"/>
+                <w:color w:val="000000"/>
+                <w:sz w:val="24"/>
+                <w:szCs w:val="24"/>
+                <w:vertAlign w:val="superscript"/>
+              </w:rPr>
+            </w:pPr>
+            <w:r>
+              <w:rPr>
+                <w:rFonts w:ascii="Arial" w:eastAsia="Times New Roman" w:hAnsi="Arial" w:cs="Arial"/>
+                <w:color w:val="000000"/>
+                <w:sz w:val="24"/>
+                <w:szCs w:val="24"/>
+              </w:rPr>
+              <w:t>0.678</w:t>
+            </w:r>
+            <w:r>
+              <w:rPr>
+                <w:rFonts w:ascii="Arial" w:eastAsia="Times New Roman" w:hAnsi="Arial" w:cs="Arial"/>
+                <w:color w:val="000000"/>
+                <w:sz w:val="24"/>
+                <w:szCs w:val="24"/>
+                <w:vertAlign w:val="superscript"/>
+              </w:rPr>
+              <w:t>B</w:t>
+            </w:r>
+          </w:p>
+        </w:tc>
+        <w:tc>
+          <w:tcPr>
+            <w:tcW w:w="740" w:type="dxa"/>
+            <w:tcBorders>
+              <w:top w:val="nil"/>
+              <w:left w:val="nil"/>
+              <w:bottom w:val="nil"/>
+              <w:right w:val="nil"/>
+            </w:tcBorders>
+            <w:shd w:val="clear" w:color="auto" w:fill="auto"/>
+            <w:noWrap/>
+            <w:vAlign w:val="bottom"/>
+            <w:hideMark/>
+          </w:tcPr>
+          <w:p>
+            <w:pPr>
+              <w:spacing w:after="0" w:line="240" w:lineRule="auto"/>
+              <w:jc w:val="right"/>
+              <w:rPr>
+                <w:rFonts w:ascii="Arial" w:eastAsia="Times New Roman" w:hAnsi="Arial" w:cs="Arial"/>
+                <w:color w:val="000000"/>
+                <w:sz w:val="24"/>
+                <w:szCs w:val="24"/>
+              </w:rPr>
+            </w:pPr>
+            <w:r>
+              <w:rPr>
+                <w:rFonts w:ascii="Arial" w:eastAsia="Times New Roman" w:hAnsi="Arial" w:cs="Arial"/>
+                <w:color w:val="000000"/>
+                <w:sz w:val="24"/>
+                <w:szCs w:val="24"/>
+              </w:rPr>
+              <w:t>0.110</w:t>
+            </w:r>
+          </w:p>
+        </w:tc>
+        <w:tc>
+          <w:tcPr>
+            <w:tcW w:w="739" w:type="dxa"/>
+            <w:tcBorders>
+              <w:top w:val="nil"/>
+              <w:left w:val="nil"/>
+              <w:bottom w:val="nil"/>
+              <w:right w:val="nil"/>
+            </w:tcBorders>
+            <w:shd w:val="clear" w:color="auto" w:fill="auto"/>
+            <w:noWrap/>
+            <w:vAlign w:val="bottom"/>
+            <w:hideMark/>
+          </w:tcPr>
+          <w:p>
+            <w:pPr>
+              <w:spacing w:after="0" w:line="240" w:lineRule="auto"/>
+              <w:jc w:val="right"/>
+              <w:rPr>
+                <w:rFonts w:ascii="Arial" w:eastAsia="Times New Roman" w:hAnsi="Arial" w:cs="Arial"/>
+                <w:color w:val="000000"/>
+                <w:sz w:val="24"/>
+                <w:szCs w:val="24"/>
+              </w:rPr>
+            </w:pPr>
+            <w:r>
+              <w:rPr>
+                <w:rFonts w:ascii="Arial" w:eastAsia="Times New Roman" w:hAnsi="Arial" w:cs="Arial"/>
+                <w:color w:val="000000"/>
+                <w:sz w:val="24"/>
+                <w:szCs w:val="24"/>
+              </w:rPr>
+              <w:t>0.000</w:t>
+            </w:r>
+          </w:p>
+        </w:tc>
+        <w:tc>
+          <w:tcPr>
+            <w:tcW w:w="801" w:type="dxa"/>
+            <w:tcBorders>
+              <w:top w:val="nil"/>
+              <w:left w:val="nil"/>
+              <w:bottom w:val="nil"/>
+              <w:right w:val="single" w:sz="4" w:space="0" w:color="auto"/>
+            </w:tcBorders>
+            <w:shd w:val="clear" w:color="auto" w:fill="auto"/>
+            <w:noWrap/>
+            <w:vAlign w:val="bottom"/>
+            <w:hideMark/>
+          </w:tcPr>
+          <w:p>
+            <w:pPr>
+              <w:spacing w:after="0" w:line="240" w:lineRule="auto"/>
+              <w:jc w:val="right"/>
+              <w:rPr>
+                <w:rFonts w:ascii="Arial" w:eastAsia="Times New Roman" w:hAnsi="Arial" w:cs="Arial"/>
+                <w:color w:val="000000"/>
+                <w:sz w:val="24"/>
+                <w:szCs w:val="24"/>
+                <w:vertAlign w:val="superscript"/>
+              </w:rPr>
+            </w:pPr>
+            <w:r>
+              <w:rPr>
+                <w:rFonts w:ascii="Arial" w:eastAsia="Times New Roman" w:hAnsi="Arial" w:cs="Arial"/>
+                <w:color w:val="000000"/>
+                <w:sz w:val="24"/>
+                <w:szCs w:val="24"/>
+              </w:rPr>
+              <w:t>1.033</w:t>
+            </w:r>
+            <w:r>
+              <w:rPr>
+                <w:rFonts w:ascii="Arial" w:eastAsia="Times New Roman" w:hAnsi="Arial" w:cs="Arial"/>
+                <w:color w:val="000000"/>
+                <w:sz w:val="24"/>
+                <w:szCs w:val="24"/>
+                <w:vertAlign w:val="superscript"/>
+              </w:rPr>
+              <w:t>B</w:t>
+            </w:r>
+          </w:p>
+        </w:tc>
+      </w:tr>
+      <w:tr>
+        <w:trPr>
+          <w:trHeight w:val="315"/>
+        </w:trPr>
+        <w:tc>
+          <w:tcPr>
+            <w:tcW w:w="2160" w:type="dxa"/>
+            <w:tcBorders>
+              <w:top w:val="nil"/>
+              <w:left w:val="nil"/>
+              <w:bottom w:val="nil"/>
+              <w:right w:val="single" w:sz="4" w:space="0" w:color="auto"/>
+            </w:tcBorders>
+            <w:shd w:val="clear" w:color="auto" w:fill="auto"/>
+            <w:noWrap/>
+            <w:vAlign w:val="bottom"/>
+            <w:hideMark/>
+          </w:tcPr>
+          <w:p>
+            <w:pPr>
+              <w:spacing w:after="0" w:line="240" w:lineRule="auto"/>
+              <w:rPr>
+                <w:rFonts w:ascii="Arial" w:eastAsia="Times New Roman" w:hAnsi="Arial" w:cs="Arial"/>
+                <w:color w:val="000000"/>
+                <w:sz w:val="24"/>
+                <w:szCs w:val="24"/>
+              </w:rPr>
+            </w:pPr>
+            <w:proofErr w:type="spellStart"/>
+            <w:r>
+              <w:rPr>
+                <w:rFonts w:ascii="Arial" w:eastAsia="Times New Roman" w:hAnsi="Arial" w:cs="Arial"/>
+                <w:color w:val="000000"/>
+                <w:sz w:val="24"/>
+                <w:szCs w:val="24"/>
+              </w:rPr>
+              <w:t>Graminoid</w:t>
+            </w:r>
+            <w:proofErr w:type="spellEnd"/>
+          </w:p>
+        </w:tc>
+        <w:tc>
+          <w:tcPr>
+            <w:tcW w:w="680" w:type="dxa"/>
+            <w:tcBorders>
+              <w:top w:val="nil"/>
+              <w:left w:val="nil"/>
+              <w:bottom w:val="nil"/>
+              <w:right w:val="nil"/>
+            </w:tcBorders>
+            <w:shd w:val="clear" w:color="auto" w:fill="auto"/>
+            <w:noWrap/>
+            <w:vAlign w:val="bottom"/>
+            <w:hideMark/>
+          </w:tcPr>
+          <w:p>
+            <w:pPr>
+              <w:spacing w:after="0" w:line="240" w:lineRule="auto"/>
+              <w:jc w:val="right"/>
+              <w:rPr>
+                <w:rFonts w:ascii="Arial" w:eastAsia="Times New Roman" w:hAnsi="Arial" w:cs="Arial"/>
+                <w:color w:val="000000"/>
+                <w:sz w:val="24"/>
+                <w:szCs w:val="24"/>
+              </w:rPr>
+            </w:pPr>
+            <w:r>
+              <w:rPr>
+                <w:rFonts w:ascii="Arial" w:eastAsia="Times New Roman" w:hAnsi="Arial" w:cs="Arial"/>
+                <w:color w:val="000000"/>
+                <w:sz w:val="24"/>
+                <w:szCs w:val="24"/>
+              </w:rPr>
+              <w:t>723</w:t>
+            </w:r>
+          </w:p>
+        </w:tc>
+        <w:tc>
+          <w:tcPr>
+            <w:tcW w:w="740" w:type="dxa"/>
+            <w:tcBorders>
+              <w:top w:val="nil"/>
+              <w:left w:val="single" w:sz="4" w:space="0" w:color="auto"/>
+              <w:bottom w:val="nil"/>
+              <w:right w:val="nil"/>
+            </w:tcBorders>
+            <w:shd w:val="clear" w:color="auto" w:fill="auto"/>
+            <w:noWrap/>
+            <w:vAlign w:val="bottom"/>
+            <w:hideMark/>
+          </w:tcPr>
+          <w:p>
+            <w:pPr>
+              <w:spacing w:after="0" w:line="240" w:lineRule="auto"/>
+              <w:jc w:val="right"/>
+              <w:rPr>
+                <w:rFonts w:ascii="Arial" w:eastAsia="Times New Roman" w:hAnsi="Arial" w:cs="Arial"/>
+                <w:color w:val="000000"/>
+                <w:sz w:val="24"/>
+                <w:szCs w:val="24"/>
+              </w:rPr>
+            </w:pPr>
+            <w:r>
+              <w:rPr>
+                <w:rFonts w:ascii="Arial" w:eastAsia="Times New Roman" w:hAnsi="Arial" w:cs="Arial"/>
+                <w:color w:val="000000"/>
+                <w:sz w:val="24"/>
+                <w:szCs w:val="24"/>
+              </w:rPr>
+              <w:t>0.210</w:t>
+            </w:r>
+          </w:p>
+        </w:tc>
+        <w:tc>
+          <w:tcPr>
+            <w:tcW w:w="739" w:type="dxa"/>
+            <w:tcBorders>
+              <w:top w:val="nil"/>
+              <w:left w:val="nil"/>
+              <w:bottom w:val="nil"/>
+              <w:right w:val="nil"/>
+            </w:tcBorders>
+            <w:shd w:val="clear" w:color="auto" w:fill="auto"/>
+            <w:noWrap/>
+            <w:vAlign w:val="bottom"/>
+            <w:hideMark/>
+          </w:tcPr>
+          <w:p>
+            <w:pPr>
+              <w:spacing w:after="0" w:line="240" w:lineRule="auto"/>
+              <w:jc w:val="right"/>
+              <w:rPr>
+                <w:rFonts w:ascii="Arial" w:eastAsia="Times New Roman" w:hAnsi="Arial" w:cs="Arial"/>
+                <w:color w:val="000000"/>
+                <w:sz w:val="24"/>
+                <w:szCs w:val="24"/>
+              </w:rPr>
+            </w:pPr>
+            <w:r>
+              <w:rPr>
+                <w:rFonts w:ascii="Arial" w:eastAsia="Times New Roman" w:hAnsi="Arial" w:cs="Arial"/>
+                <w:color w:val="000000"/>
+                <w:sz w:val="24"/>
+                <w:szCs w:val="24"/>
+              </w:rPr>
+              <w:t>0.000</w:t>
+            </w:r>
+          </w:p>
+        </w:tc>
+        <w:tc>
+          <w:tcPr>
+            <w:tcW w:w="801" w:type="dxa"/>
+            <w:tcBorders>
+              <w:top w:val="nil"/>
+              <w:left w:val="nil"/>
+              <w:bottom w:val="nil"/>
+              <w:right w:val="single" w:sz="4" w:space="0" w:color="auto"/>
+            </w:tcBorders>
+            <w:shd w:val="clear" w:color="auto" w:fill="auto"/>
+            <w:noWrap/>
+            <w:vAlign w:val="bottom"/>
+            <w:hideMark/>
+          </w:tcPr>
+          <w:p>
+            <w:pPr>
+              <w:spacing w:after="0" w:line="240" w:lineRule="auto"/>
+              <w:jc w:val="right"/>
+              <w:rPr>
+                <w:rFonts w:ascii="Arial" w:eastAsia="Times New Roman" w:hAnsi="Arial" w:cs="Arial"/>
+                <w:color w:val="000000"/>
+                <w:sz w:val="24"/>
+                <w:szCs w:val="24"/>
+                <w:vertAlign w:val="superscript"/>
+              </w:rPr>
+            </w:pPr>
+            <w:r>
+              <w:rPr>
+                <w:rFonts w:ascii="Arial" w:eastAsia="Times New Roman" w:hAnsi="Arial" w:cs="Arial"/>
+                <w:color w:val="000000"/>
+                <w:sz w:val="24"/>
+                <w:szCs w:val="24"/>
+              </w:rPr>
+              <w:t>0.850</w:t>
+            </w:r>
+            <w:r>
+              <w:rPr>
+                <w:rFonts w:ascii="Arial" w:eastAsia="Times New Roman" w:hAnsi="Arial" w:cs="Arial"/>
+                <w:color w:val="000000"/>
+                <w:sz w:val="24"/>
+                <w:szCs w:val="24"/>
+                <w:vertAlign w:val="superscript"/>
+              </w:rPr>
+              <w:t>B</w:t>
+            </w:r>
+          </w:p>
+        </w:tc>
+        <w:tc>
+          <w:tcPr>
+            <w:tcW w:w="740" w:type="dxa"/>
+            <w:tcBorders>
+              <w:top w:val="nil"/>
+              <w:left w:val="nil"/>
+              <w:bottom w:val="nil"/>
+              <w:right w:val="nil"/>
+            </w:tcBorders>
+            <w:shd w:val="clear" w:color="auto" w:fill="auto"/>
+            <w:noWrap/>
+            <w:vAlign w:val="bottom"/>
+            <w:hideMark/>
+          </w:tcPr>
+          <w:p>
+            <w:pPr>
+              <w:spacing w:after="0" w:line="240" w:lineRule="auto"/>
+              <w:jc w:val="right"/>
+              <w:rPr>
+                <w:rFonts w:ascii="Arial" w:eastAsia="Times New Roman" w:hAnsi="Arial" w:cs="Arial"/>
+                <w:color w:val="000000"/>
+                <w:sz w:val="24"/>
+                <w:szCs w:val="24"/>
+              </w:rPr>
+            </w:pPr>
+            <w:r>
+              <w:rPr>
+                <w:rFonts w:ascii="Arial" w:eastAsia="Times New Roman" w:hAnsi="Arial" w:cs="Arial"/>
+                <w:color w:val="000000"/>
+                <w:sz w:val="24"/>
+                <w:szCs w:val="24"/>
+              </w:rPr>
+              <w:t>0.122</w:t>
+            </w:r>
+          </w:p>
+        </w:tc>
+        <w:tc>
+          <w:tcPr>
+            <w:tcW w:w="739" w:type="dxa"/>
+            <w:tcBorders>
+              <w:top w:val="nil"/>
+              <w:left w:val="nil"/>
+              <w:bottom w:val="nil"/>
+              <w:right w:val="nil"/>
+            </w:tcBorders>
+            <w:shd w:val="clear" w:color="auto" w:fill="auto"/>
+            <w:noWrap/>
+            <w:vAlign w:val="bottom"/>
+            <w:hideMark/>
+          </w:tcPr>
+          <w:p>
+            <w:pPr>
+              <w:spacing w:after="0" w:line="240" w:lineRule="auto"/>
+              <w:jc w:val="right"/>
+              <w:rPr>
+                <w:rFonts w:ascii="Arial" w:eastAsia="Times New Roman" w:hAnsi="Arial" w:cs="Arial"/>
+                <w:color w:val="000000"/>
+                <w:sz w:val="24"/>
+                <w:szCs w:val="24"/>
+              </w:rPr>
+            </w:pPr>
+            <w:r>
+              <w:rPr>
+                <w:rFonts w:ascii="Arial" w:eastAsia="Times New Roman" w:hAnsi="Arial" w:cs="Arial"/>
+                <w:color w:val="000000"/>
+                <w:sz w:val="24"/>
+                <w:szCs w:val="24"/>
+              </w:rPr>
+              <w:t>0.000</w:t>
+            </w:r>
+          </w:p>
+        </w:tc>
+        <w:tc>
+          <w:tcPr>
+            <w:tcW w:w="801" w:type="dxa"/>
+            <w:tcBorders>
+              <w:top w:val="nil"/>
+              <w:left w:val="nil"/>
+              <w:bottom w:val="nil"/>
+              <w:right w:val="single" w:sz="4" w:space="0" w:color="auto"/>
+            </w:tcBorders>
+            <w:shd w:val="clear" w:color="auto" w:fill="auto"/>
+            <w:noWrap/>
+            <w:vAlign w:val="bottom"/>
+            <w:hideMark/>
+          </w:tcPr>
+          <w:p>
+            <w:pPr>
+              <w:spacing w:after="0" w:line="240" w:lineRule="auto"/>
+              <w:jc w:val="right"/>
+              <w:rPr>
+                <w:rFonts w:ascii="Arial" w:eastAsia="Times New Roman" w:hAnsi="Arial" w:cs="Arial"/>
+                <w:color w:val="000000"/>
+                <w:sz w:val="24"/>
+                <w:szCs w:val="24"/>
+                <w:vertAlign w:val="superscript"/>
+              </w:rPr>
+            </w:pPr>
+            <w:r>
+              <w:rPr>
+                <w:rFonts w:ascii="Arial" w:eastAsia="Times New Roman" w:hAnsi="Arial" w:cs="Arial"/>
+                <w:color w:val="000000"/>
+                <w:sz w:val="24"/>
+                <w:szCs w:val="24"/>
+              </w:rPr>
+              <w:t>0.738</w:t>
+            </w:r>
+            <w:r>
+              <w:rPr>
+                <w:rFonts w:ascii="Arial" w:eastAsia="Times New Roman" w:hAnsi="Arial" w:cs="Arial"/>
+                <w:color w:val="000000"/>
+                <w:sz w:val="24"/>
+                <w:szCs w:val="24"/>
+                <w:vertAlign w:val="superscript"/>
+              </w:rPr>
+              <w:t>B</w:t>
+            </w:r>
+          </w:p>
+        </w:tc>
+        <w:tc>
+          <w:tcPr>
+            <w:tcW w:w="740" w:type="dxa"/>
+            <w:tcBorders>
+              <w:top w:val="nil"/>
+              <w:left w:val="nil"/>
+              <w:bottom w:val="nil"/>
+              <w:right w:val="nil"/>
+            </w:tcBorders>
+            <w:shd w:val="clear" w:color="auto" w:fill="auto"/>
+            <w:noWrap/>
+            <w:vAlign w:val="bottom"/>
+            <w:hideMark/>
+          </w:tcPr>
+          <w:p>
+            <w:pPr>
+              <w:spacing w:after="0" w:line="240" w:lineRule="auto"/>
+              <w:jc w:val="right"/>
+              <w:rPr>
+                <w:rFonts w:ascii="Arial" w:eastAsia="Times New Roman" w:hAnsi="Arial" w:cs="Arial"/>
+                <w:color w:val="000000"/>
+                <w:sz w:val="24"/>
+                <w:szCs w:val="24"/>
+              </w:rPr>
+            </w:pPr>
+            <w:r>
+              <w:rPr>
+                <w:rFonts w:ascii="Arial" w:eastAsia="Times New Roman" w:hAnsi="Arial" w:cs="Arial"/>
+                <w:color w:val="000000"/>
+                <w:sz w:val="24"/>
+                <w:szCs w:val="24"/>
+              </w:rPr>
+              <w:t>0.212</w:t>
+            </w:r>
+          </w:p>
+        </w:tc>
+        <w:tc>
+          <w:tcPr>
+            <w:tcW w:w="739" w:type="dxa"/>
+            <w:tcBorders>
+              <w:top w:val="nil"/>
+              <w:left w:val="nil"/>
+              <w:bottom w:val="nil"/>
+              <w:right w:val="nil"/>
+            </w:tcBorders>
+            <w:shd w:val="clear" w:color="auto" w:fill="auto"/>
+            <w:noWrap/>
+            <w:vAlign w:val="bottom"/>
+            <w:hideMark/>
+          </w:tcPr>
+          <w:p>
+            <w:pPr>
+              <w:spacing w:after="0" w:line="240" w:lineRule="auto"/>
+              <w:jc w:val="right"/>
+              <w:rPr>
+                <w:rFonts w:ascii="Arial" w:eastAsia="Times New Roman" w:hAnsi="Arial" w:cs="Arial"/>
+                <w:color w:val="000000"/>
+                <w:sz w:val="24"/>
+                <w:szCs w:val="24"/>
+              </w:rPr>
+            </w:pPr>
+            <w:r>
+              <w:rPr>
+                <w:rFonts w:ascii="Arial" w:eastAsia="Times New Roman" w:hAnsi="Arial" w:cs="Arial"/>
+                <w:color w:val="000000"/>
+                <w:sz w:val="24"/>
+                <w:szCs w:val="24"/>
+              </w:rPr>
+              <w:t>0.000</w:t>
+            </w:r>
+          </w:p>
+        </w:tc>
+        <w:tc>
+          <w:tcPr>
+            <w:tcW w:w="801" w:type="dxa"/>
+            <w:tcBorders>
+              <w:top w:val="nil"/>
+              <w:left w:val="nil"/>
+              <w:bottom w:val="nil"/>
+              <w:right w:val="single" w:sz="4" w:space="0" w:color="auto"/>
+            </w:tcBorders>
+            <w:shd w:val="clear" w:color="auto" w:fill="auto"/>
+            <w:noWrap/>
+            <w:vAlign w:val="bottom"/>
+            <w:hideMark/>
+          </w:tcPr>
+          <w:p>
+            <w:pPr>
+              <w:spacing w:after="0" w:line="240" w:lineRule="auto"/>
+              <w:jc w:val="right"/>
+              <w:rPr>
+                <w:rFonts w:ascii="Arial" w:eastAsia="Times New Roman" w:hAnsi="Arial" w:cs="Arial"/>
+                <w:color w:val="000000"/>
+                <w:sz w:val="24"/>
+                <w:szCs w:val="24"/>
+                <w:vertAlign w:val="superscript"/>
+              </w:rPr>
+            </w:pPr>
+            <w:r>
+              <w:rPr>
+                <w:rFonts w:ascii="Arial" w:eastAsia="Times New Roman" w:hAnsi="Arial" w:cs="Arial"/>
+                <w:color w:val="000000"/>
+                <w:sz w:val="24"/>
+                <w:szCs w:val="24"/>
+              </w:rPr>
+              <w:t>0.868</w:t>
+            </w:r>
+            <w:r>
+              <w:rPr>
+                <w:rFonts w:ascii="Arial" w:eastAsia="Times New Roman" w:hAnsi="Arial" w:cs="Arial"/>
+                <w:color w:val="000000"/>
+                <w:sz w:val="24"/>
+                <w:szCs w:val="24"/>
+                <w:vertAlign w:val="superscript"/>
+              </w:rPr>
+              <w:t>C</w:t>
+            </w:r>
+          </w:p>
+        </w:tc>
+      </w:tr>
+      <w:tr>
+        <w:trPr>
+          <w:trHeight w:val="315"/>
+        </w:trPr>
+        <w:tc>
+          <w:tcPr>
+            <w:tcW w:w="2160" w:type="dxa"/>
+            <w:tcBorders>
+              <w:top w:val="nil"/>
+              <w:left w:val="nil"/>
+              <w:bottom w:val="nil"/>
+              <w:right w:val="single" w:sz="4" w:space="0" w:color="auto"/>
+            </w:tcBorders>
+            <w:shd w:val="clear" w:color="auto" w:fill="auto"/>
+            <w:noWrap/>
+            <w:vAlign w:val="bottom"/>
+            <w:hideMark/>
+          </w:tcPr>
+          <w:p>
+            <w:pPr>
+              <w:spacing w:after="0" w:line="240" w:lineRule="auto"/>
+              <w:rPr>
+                <w:rFonts w:ascii="Arial" w:eastAsia="Times New Roman" w:hAnsi="Arial" w:cs="Arial"/>
+                <w:color w:val="000000"/>
+                <w:sz w:val="24"/>
+                <w:szCs w:val="24"/>
+              </w:rPr>
+            </w:pPr>
+            <w:r>
+              <w:rPr>
+                <w:rFonts w:ascii="Arial" w:eastAsia="Times New Roman" w:hAnsi="Arial" w:cs="Arial"/>
+                <w:color w:val="000000"/>
+                <w:sz w:val="24"/>
+                <w:szCs w:val="24"/>
+              </w:rPr>
+              <w:t>Legume</w:t>
+            </w:r>
+          </w:p>
+        </w:tc>
+        <w:tc>
+          <w:tcPr>
+            <w:tcW w:w="680" w:type="dxa"/>
+            <w:tcBorders>
+              <w:top w:val="nil"/>
+              <w:left w:val="nil"/>
+              <w:bottom w:val="nil"/>
+              <w:right w:val="nil"/>
+            </w:tcBorders>
+            <w:shd w:val="clear" w:color="auto" w:fill="auto"/>
+            <w:noWrap/>
+            <w:vAlign w:val="bottom"/>
+            <w:hideMark/>
+          </w:tcPr>
+          <w:p>
+            <w:pPr>
+              <w:spacing w:after="0" w:line="240" w:lineRule="auto"/>
+              <w:jc w:val="right"/>
+              <w:rPr>
+                <w:rFonts w:ascii="Arial" w:eastAsia="Times New Roman" w:hAnsi="Arial" w:cs="Arial"/>
+                <w:color w:val="000000"/>
+                <w:sz w:val="24"/>
+                <w:szCs w:val="24"/>
+              </w:rPr>
+            </w:pPr>
+            <w:r>
+              <w:rPr>
+                <w:rFonts w:ascii="Arial" w:eastAsia="Times New Roman" w:hAnsi="Arial" w:cs="Arial"/>
+                <w:color w:val="000000"/>
+                <w:sz w:val="24"/>
+                <w:szCs w:val="24"/>
+              </w:rPr>
+              <w:t>265</w:t>
+            </w:r>
+          </w:p>
+        </w:tc>
+        <w:tc>
+          <w:tcPr>
+            <w:tcW w:w="740" w:type="dxa"/>
+            <w:tcBorders>
+              <w:top w:val="nil"/>
+              <w:left w:val="single" w:sz="4" w:space="0" w:color="auto"/>
+              <w:bottom w:val="nil"/>
+              <w:right w:val="nil"/>
+            </w:tcBorders>
+            <w:shd w:val="clear" w:color="auto" w:fill="auto"/>
+            <w:noWrap/>
+            <w:vAlign w:val="bottom"/>
+            <w:hideMark/>
+          </w:tcPr>
+          <w:p>
+            <w:pPr>
+              <w:spacing w:after="0" w:line="240" w:lineRule="auto"/>
+              <w:jc w:val="right"/>
+              <w:rPr>
+                <w:rFonts w:ascii="Arial" w:eastAsia="Times New Roman" w:hAnsi="Arial" w:cs="Arial"/>
+                <w:color w:val="000000"/>
+                <w:sz w:val="24"/>
+                <w:szCs w:val="24"/>
+              </w:rPr>
+            </w:pPr>
+            <w:r>
+              <w:rPr>
+                <w:rFonts w:ascii="Arial" w:eastAsia="Times New Roman" w:hAnsi="Arial" w:cs="Arial"/>
+                <w:color w:val="000000"/>
+                <w:sz w:val="24"/>
+                <w:szCs w:val="24"/>
+              </w:rPr>
+              <w:t>0.070</w:t>
+            </w:r>
+          </w:p>
+        </w:tc>
+        <w:tc>
+          <w:tcPr>
+            <w:tcW w:w="739" w:type="dxa"/>
+            <w:tcBorders>
+              <w:top w:val="nil"/>
+              <w:left w:val="nil"/>
+              <w:bottom w:val="nil"/>
+              <w:right w:val="nil"/>
+            </w:tcBorders>
+            <w:shd w:val="clear" w:color="auto" w:fill="auto"/>
+            <w:noWrap/>
+            <w:vAlign w:val="bottom"/>
+            <w:hideMark/>
+          </w:tcPr>
+          <w:p>
+            <w:pPr>
+              <w:spacing w:after="0" w:line="240" w:lineRule="auto"/>
+              <w:jc w:val="right"/>
+              <w:rPr>
+                <w:rFonts w:ascii="Arial" w:eastAsia="Times New Roman" w:hAnsi="Arial" w:cs="Arial"/>
+                <w:color w:val="000000"/>
+                <w:sz w:val="24"/>
+                <w:szCs w:val="24"/>
+              </w:rPr>
+            </w:pPr>
+            <w:r>
+              <w:rPr>
+                <w:rFonts w:ascii="Arial" w:eastAsia="Times New Roman" w:hAnsi="Arial" w:cs="Arial"/>
+                <w:color w:val="000000"/>
+                <w:sz w:val="24"/>
+                <w:szCs w:val="24"/>
+              </w:rPr>
+              <w:t>0.000</w:t>
+            </w:r>
+          </w:p>
+        </w:tc>
+        <w:tc>
+          <w:tcPr>
+            <w:tcW w:w="801" w:type="dxa"/>
+            <w:tcBorders>
+              <w:top w:val="nil"/>
+              <w:left w:val="nil"/>
+              <w:bottom w:val="nil"/>
+              <w:right w:val="single" w:sz="4" w:space="0" w:color="auto"/>
+            </w:tcBorders>
+            <w:shd w:val="clear" w:color="auto" w:fill="auto"/>
+            <w:noWrap/>
+            <w:vAlign w:val="bottom"/>
+            <w:hideMark/>
+          </w:tcPr>
+          <w:p>
+            <w:pPr>
+              <w:spacing w:after="0" w:line="240" w:lineRule="auto"/>
+              <w:jc w:val="right"/>
+              <w:rPr>
+                <w:rFonts w:ascii="Arial" w:eastAsia="Times New Roman" w:hAnsi="Arial" w:cs="Arial"/>
+                <w:color w:val="000000"/>
+                <w:sz w:val="24"/>
+                <w:szCs w:val="24"/>
+                <w:vertAlign w:val="superscript"/>
+              </w:rPr>
+            </w:pPr>
+            <w:r>
+              <w:rPr>
+                <w:rFonts w:ascii="Arial" w:eastAsia="Times New Roman" w:hAnsi="Arial" w:cs="Arial"/>
+                <w:color w:val="000000"/>
+                <w:sz w:val="24"/>
+                <w:szCs w:val="24"/>
+              </w:rPr>
+              <w:t>1.495</w:t>
+            </w:r>
+            <w:r>
+              <w:rPr>
+                <w:rFonts w:ascii="Arial" w:eastAsia="Times New Roman" w:hAnsi="Arial" w:cs="Arial"/>
+                <w:color w:val="000000"/>
+                <w:sz w:val="24"/>
+                <w:szCs w:val="24"/>
+                <w:vertAlign w:val="superscript"/>
+              </w:rPr>
+              <w:t>A</w:t>
+            </w:r>
+          </w:p>
+        </w:tc>
+        <w:tc>
+          <w:tcPr>
+            <w:tcW w:w="740" w:type="dxa"/>
+            <w:tcBorders>
+              <w:top w:val="nil"/>
+              <w:left w:val="nil"/>
+              <w:bottom w:val="nil"/>
+              <w:right w:val="nil"/>
+            </w:tcBorders>
+            <w:shd w:val="clear" w:color="auto" w:fill="auto"/>
+            <w:noWrap/>
+            <w:vAlign w:val="bottom"/>
+            <w:hideMark/>
+          </w:tcPr>
+          <w:p>
+            <w:pPr>
+              <w:spacing w:after="0" w:line="240" w:lineRule="auto"/>
+              <w:jc w:val="right"/>
+              <w:rPr>
+                <w:rFonts w:ascii="Arial" w:eastAsia="Times New Roman" w:hAnsi="Arial" w:cs="Arial"/>
+                <w:color w:val="000000"/>
+                <w:sz w:val="24"/>
+                <w:szCs w:val="24"/>
+              </w:rPr>
+            </w:pPr>
+            <w:r>
+              <w:rPr>
+                <w:rFonts w:ascii="Arial" w:eastAsia="Times New Roman" w:hAnsi="Arial" w:cs="Arial"/>
+                <w:color w:val="000000"/>
+                <w:sz w:val="24"/>
+                <w:szCs w:val="24"/>
+              </w:rPr>
+              <w:t>0.047</w:t>
+            </w:r>
+          </w:p>
+        </w:tc>
+        <w:tc>
+          <w:tcPr>
+            <w:tcW w:w="739" w:type="dxa"/>
+            <w:tcBorders>
+              <w:top w:val="nil"/>
+              <w:left w:val="nil"/>
+              <w:bottom w:val="nil"/>
+              <w:right w:val="nil"/>
+            </w:tcBorders>
+            <w:shd w:val="clear" w:color="auto" w:fill="auto"/>
+            <w:noWrap/>
+            <w:vAlign w:val="bottom"/>
+            <w:hideMark/>
+          </w:tcPr>
+          <w:p>
+            <w:pPr>
+              <w:spacing w:after="0" w:line="240" w:lineRule="auto"/>
+              <w:jc w:val="right"/>
+              <w:rPr>
+                <w:rFonts w:ascii="Arial" w:eastAsia="Times New Roman" w:hAnsi="Arial" w:cs="Arial"/>
+                <w:color w:val="000000"/>
+                <w:sz w:val="24"/>
+                <w:szCs w:val="24"/>
+              </w:rPr>
+            </w:pPr>
+            <w:r>
+              <w:rPr>
+                <w:rFonts w:ascii="Arial" w:eastAsia="Times New Roman" w:hAnsi="Arial" w:cs="Arial"/>
+                <w:color w:val="000000"/>
+                <w:sz w:val="24"/>
+                <w:szCs w:val="24"/>
+              </w:rPr>
+              <w:t>0.000</w:t>
+            </w:r>
+          </w:p>
+        </w:tc>
+        <w:tc>
+          <w:tcPr>
+            <w:tcW w:w="801" w:type="dxa"/>
+            <w:tcBorders>
+              <w:top w:val="nil"/>
+              <w:left w:val="nil"/>
+              <w:bottom w:val="nil"/>
+              <w:right w:val="single" w:sz="4" w:space="0" w:color="auto"/>
+            </w:tcBorders>
+            <w:shd w:val="clear" w:color="auto" w:fill="auto"/>
+            <w:noWrap/>
+            <w:vAlign w:val="bottom"/>
+            <w:hideMark/>
+          </w:tcPr>
+          <w:p>
+            <w:pPr>
+              <w:spacing w:after="0" w:line="240" w:lineRule="auto"/>
+              <w:jc w:val="right"/>
+              <w:rPr>
+                <w:rFonts w:ascii="Arial" w:eastAsia="Times New Roman" w:hAnsi="Arial" w:cs="Arial"/>
+                <w:color w:val="000000"/>
+                <w:sz w:val="24"/>
+                <w:szCs w:val="24"/>
+                <w:vertAlign w:val="superscript"/>
+              </w:rPr>
+            </w:pPr>
+            <w:r>
+              <w:rPr>
+                <w:rFonts w:ascii="Arial" w:eastAsia="Times New Roman" w:hAnsi="Arial" w:cs="Arial"/>
+                <w:color w:val="000000"/>
+                <w:sz w:val="24"/>
+                <w:szCs w:val="24"/>
+              </w:rPr>
+              <w:t>1.140</w:t>
+            </w:r>
+            <w:r>
+              <w:rPr>
+                <w:rFonts w:ascii="Arial" w:eastAsia="Times New Roman" w:hAnsi="Arial" w:cs="Arial"/>
+                <w:color w:val="000000"/>
+                <w:sz w:val="24"/>
+                <w:szCs w:val="24"/>
+                <w:vertAlign w:val="superscript"/>
+              </w:rPr>
+              <w:t>A</w:t>
+            </w:r>
+          </w:p>
+        </w:tc>
+        <w:tc>
+          <w:tcPr>
+            <w:tcW w:w="740" w:type="dxa"/>
+            <w:tcBorders>
+              <w:top w:val="nil"/>
+              <w:left w:val="nil"/>
+              <w:bottom w:val="nil"/>
+              <w:right w:val="nil"/>
+            </w:tcBorders>
+            <w:shd w:val="clear" w:color="auto" w:fill="auto"/>
+            <w:noWrap/>
+            <w:vAlign w:val="bottom"/>
+            <w:hideMark/>
+          </w:tcPr>
+          <w:p>
+            <w:pPr>
+              <w:spacing w:after="0" w:line="240" w:lineRule="auto"/>
+              <w:jc w:val="right"/>
+              <w:rPr>
+                <w:rFonts w:ascii="Arial" w:eastAsia="Times New Roman" w:hAnsi="Arial" w:cs="Arial"/>
+                <w:color w:val="000000"/>
+                <w:sz w:val="24"/>
+                <w:szCs w:val="24"/>
+              </w:rPr>
+            </w:pPr>
+            <w:r>
+              <w:rPr>
+                <w:rFonts w:ascii="Arial" w:eastAsia="Times New Roman" w:hAnsi="Arial" w:cs="Arial"/>
+                <w:color w:val="000000"/>
+                <w:sz w:val="24"/>
+                <w:szCs w:val="24"/>
+              </w:rPr>
+              <w:t>0.207</w:t>
+            </w:r>
+          </w:p>
+        </w:tc>
+        <w:tc>
+          <w:tcPr>
+            <w:tcW w:w="739" w:type="dxa"/>
+            <w:tcBorders>
+              <w:top w:val="nil"/>
+              <w:left w:val="nil"/>
+              <w:bottom w:val="nil"/>
+              <w:right w:val="nil"/>
+            </w:tcBorders>
+            <w:shd w:val="clear" w:color="auto" w:fill="auto"/>
+            <w:noWrap/>
+            <w:vAlign w:val="bottom"/>
+            <w:hideMark/>
+          </w:tcPr>
+          <w:p>
+            <w:pPr>
+              <w:spacing w:after="0" w:line="240" w:lineRule="auto"/>
+              <w:jc w:val="right"/>
+              <w:rPr>
+                <w:rFonts w:ascii="Arial" w:eastAsia="Times New Roman" w:hAnsi="Arial" w:cs="Arial"/>
+                <w:color w:val="000000"/>
+                <w:sz w:val="24"/>
+                <w:szCs w:val="24"/>
+              </w:rPr>
+            </w:pPr>
+            <w:r>
+              <w:rPr>
+                <w:rFonts w:ascii="Arial" w:eastAsia="Times New Roman" w:hAnsi="Arial" w:cs="Arial"/>
+                <w:color w:val="000000"/>
+                <w:sz w:val="24"/>
+                <w:szCs w:val="24"/>
+              </w:rPr>
+              <w:t>0.000</w:t>
+            </w:r>
+          </w:p>
+        </w:tc>
+        <w:tc>
+          <w:tcPr>
+            <w:tcW w:w="801" w:type="dxa"/>
+            <w:tcBorders>
+              <w:top w:val="nil"/>
+              <w:left w:val="nil"/>
+              <w:bottom w:val="nil"/>
+              <w:right w:val="single" w:sz="4" w:space="0" w:color="auto"/>
+            </w:tcBorders>
+            <w:shd w:val="clear" w:color="auto" w:fill="auto"/>
+            <w:noWrap/>
+            <w:vAlign w:val="bottom"/>
+            <w:hideMark/>
+          </w:tcPr>
+          <w:p>
+            <w:pPr>
+              <w:spacing w:after="0" w:line="240" w:lineRule="auto"/>
+              <w:jc w:val="right"/>
+              <w:rPr>
+                <w:rFonts w:ascii="Arial" w:eastAsia="Times New Roman" w:hAnsi="Arial" w:cs="Arial"/>
+                <w:color w:val="000000"/>
+                <w:sz w:val="24"/>
+                <w:szCs w:val="24"/>
+                <w:vertAlign w:val="superscript"/>
+              </w:rPr>
+            </w:pPr>
+            <w:r>
+              <w:rPr>
+                <w:rFonts w:ascii="Arial" w:eastAsia="Times New Roman" w:hAnsi="Arial" w:cs="Arial"/>
+                <w:color w:val="000000"/>
+                <w:sz w:val="24"/>
+                <w:szCs w:val="24"/>
+              </w:rPr>
+              <w:t>0.763</w:t>
+            </w:r>
+            <w:r>
+              <w:rPr>
+                <w:rFonts w:ascii="Arial" w:eastAsia="Times New Roman" w:hAnsi="Arial" w:cs="Arial"/>
+                <w:color w:val="000000"/>
+                <w:sz w:val="24"/>
+                <w:szCs w:val="24"/>
+                <w:vertAlign w:val="superscript"/>
+              </w:rPr>
+              <w:t>C</w:t>
+            </w:r>
+          </w:p>
+        </w:tc>
+      </w:tr>
+      <w:tr>
+        <w:trPr>
+          <w:trHeight w:val="315"/>
+        </w:trPr>
+        <w:tc>
+          <w:tcPr>
+            <w:tcW w:w="2160" w:type="dxa"/>
+            <w:tcBorders>
+              <w:top w:val="nil"/>
+              <w:left w:val="nil"/>
+              <w:bottom w:val="nil"/>
+              <w:right w:val="single" w:sz="4" w:space="0" w:color="auto"/>
+            </w:tcBorders>
+            <w:shd w:val="clear" w:color="auto" w:fill="auto"/>
+            <w:noWrap/>
+            <w:vAlign w:val="bottom"/>
+            <w:hideMark/>
+          </w:tcPr>
+          <w:p>
+            <w:pPr>
+              <w:spacing w:after="0" w:line="240" w:lineRule="auto"/>
+              <w:rPr>
+                <w:rFonts w:ascii="Arial" w:eastAsia="Times New Roman" w:hAnsi="Arial" w:cs="Arial"/>
+                <w:color w:val="000000"/>
+                <w:sz w:val="24"/>
+                <w:szCs w:val="24"/>
+              </w:rPr>
+            </w:pPr>
+            <w:r>
+              <w:rPr>
+                <w:rFonts w:ascii="Arial" w:eastAsia="Times New Roman" w:hAnsi="Arial" w:cs="Arial"/>
+                <w:color w:val="000000"/>
+                <w:sz w:val="24"/>
+                <w:szCs w:val="24"/>
+              </w:rPr>
+              <w:t>Woody</w:t>
+            </w:r>
+          </w:p>
+        </w:tc>
+        <w:tc>
+          <w:tcPr>
+            <w:tcW w:w="680" w:type="dxa"/>
+            <w:tcBorders>
+              <w:top w:val="nil"/>
+              <w:left w:val="nil"/>
+              <w:bottom w:val="nil"/>
+              <w:right w:val="nil"/>
+            </w:tcBorders>
+            <w:shd w:val="clear" w:color="auto" w:fill="auto"/>
+            <w:noWrap/>
+            <w:vAlign w:val="bottom"/>
+            <w:hideMark/>
+          </w:tcPr>
+          <w:p>
+            <w:pPr>
+              <w:spacing w:after="0" w:line="240" w:lineRule="auto"/>
+              <w:jc w:val="right"/>
+              <w:rPr>
+                <w:rFonts w:ascii="Arial" w:eastAsia="Times New Roman" w:hAnsi="Arial" w:cs="Arial"/>
+                <w:color w:val="000000"/>
+                <w:sz w:val="24"/>
+                <w:szCs w:val="24"/>
+              </w:rPr>
+            </w:pPr>
+            <w:r>
+              <w:rPr>
+                <w:rFonts w:ascii="Arial" w:eastAsia="Times New Roman" w:hAnsi="Arial" w:cs="Arial"/>
+                <w:color w:val="000000"/>
+                <w:sz w:val="24"/>
+                <w:szCs w:val="24"/>
+              </w:rPr>
+              <w:t>128</w:t>
+            </w:r>
+          </w:p>
+        </w:tc>
+        <w:tc>
+          <w:tcPr>
+            <w:tcW w:w="740" w:type="dxa"/>
+            <w:tcBorders>
+              <w:top w:val="nil"/>
+              <w:left w:val="single" w:sz="4" w:space="0" w:color="auto"/>
+              <w:bottom w:val="nil"/>
+              <w:right w:val="nil"/>
+            </w:tcBorders>
+            <w:shd w:val="clear" w:color="auto" w:fill="auto"/>
+            <w:noWrap/>
+            <w:vAlign w:val="bottom"/>
+            <w:hideMark/>
+          </w:tcPr>
+          <w:p>
+            <w:pPr>
+              <w:spacing w:after="0" w:line="240" w:lineRule="auto"/>
+              <w:jc w:val="right"/>
+              <w:rPr>
+                <w:rFonts w:ascii="Arial" w:eastAsia="Times New Roman" w:hAnsi="Arial" w:cs="Arial"/>
+                <w:color w:val="000000"/>
+                <w:sz w:val="24"/>
+                <w:szCs w:val="24"/>
+              </w:rPr>
+            </w:pPr>
+            <w:r>
+              <w:rPr>
+                <w:rFonts w:ascii="Arial" w:eastAsia="Times New Roman" w:hAnsi="Arial" w:cs="Arial"/>
+                <w:color w:val="000000"/>
+                <w:sz w:val="24"/>
+                <w:szCs w:val="24"/>
+              </w:rPr>
+              <w:t>0.068</w:t>
+            </w:r>
+          </w:p>
+        </w:tc>
+        <w:tc>
+          <w:tcPr>
+            <w:tcW w:w="739" w:type="dxa"/>
+            <w:tcBorders>
+              <w:top w:val="nil"/>
+              <w:left w:val="nil"/>
+              <w:bottom w:val="nil"/>
+              <w:right w:val="nil"/>
+            </w:tcBorders>
+            <w:shd w:val="clear" w:color="auto" w:fill="auto"/>
+            <w:noWrap/>
+            <w:vAlign w:val="bottom"/>
+            <w:hideMark/>
+          </w:tcPr>
+          <w:p>
+            <w:pPr>
+              <w:spacing w:after="0" w:line="240" w:lineRule="auto"/>
+              <w:jc w:val="right"/>
+              <w:rPr>
+                <w:rFonts w:ascii="Arial" w:eastAsia="Times New Roman" w:hAnsi="Arial" w:cs="Arial"/>
+                <w:color w:val="000000"/>
+                <w:sz w:val="24"/>
+                <w:szCs w:val="24"/>
+              </w:rPr>
+            </w:pPr>
+            <w:r>
+              <w:rPr>
+                <w:rFonts w:ascii="Arial" w:eastAsia="Times New Roman" w:hAnsi="Arial" w:cs="Arial"/>
+                <w:color w:val="000000"/>
+                <w:sz w:val="24"/>
+                <w:szCs w:val="24"/>
+              </w:rPr>
+              <w:t>0.003</w:t>
+            </w:r>
+          </w:p>
+        </w:tc>
+        <w:tc>
+          <w:tcPr>
+            <w:tcW w:w="801" w:type="dxa"/>
+            <w:tcBorders>
+              <w:top w:val="nil"/>
+              <w:left w:val="nil"/>
+              <w:bottom w:val="nil"/>
+              <w:right w:val="single" w:sz="4" w:space="0" w:color="auto"/>
+            </w:tcBorders>
+            <w:shd w:val="clear" w:color="auto" w:fill="auto"/>
+            <w:noWrap/>
+            <w:vAlign w:val="bottom"/>
+            <w:hideMark/>
+          </w:tcPr>
+          <w:p>
+            <w:pPr>
+              <w:spacing w:after="0" w:line="240" w:lineRule="auto"/>
+              <w:jc w:val="right"/>
+              <w:rPr>
+                <w:rFonts w:ascii="Arial" w:eastAsia="Times New Roman" w:hAnsi="Arial" w:cs="Arial"/>
+                <w:color w:val="000000"/>
+                <w:sz w:val="24"/>
+                <w:szCs w:val="24"/>
+                <w:vertAlign w:val="superscript"/>
+              </w:rPr>
+            </w:pPr>
+            <w:r>
+              <w:rPr>
+                <w:rFonts w:ascii="Arial" w:eastAsia="Times New Roman" w:hAnsi="Arial" w:cs="Arial"/>
+                <w:color w:val="000000"/>
+                <w:sz w:val="24"/>
+                <w:szCs w:val="24"/>
+              </w:rPr>
+              <w:t>0.932</w:t>
+            </w:r>
+            <w:r>
+              <w:rPr>
+                <w:rFonts w:ascii="Arial" w:eastAsia="Times New Roman" w:hAnsi="Arial" w:cs="Arial"/>
+                <w:color w:val="000000"/>
+                <w:sz w:val="24"/>
+                <w:szCs w:val="24"/>
+                <w:vertAlign w:val="superscript"/>
+              </w:rPr>
+              <w:t>B</w:t>
+            </w:r>
+          </w:p>
+        </w:tc>
+        <w:tc>
+          <w:tcPr>
+            <w:tcW w:w="740" w:type="dxa"/>
+            <w:tcBorders>
+              <w:top w:val="nil"/>
+              <w:left w:val="nil"/>
+              <w:bottom w:val="nil"/>
+              <w:right w:val="nil"/>
+            </w:tcBorders>
+            <w:shd w:val="clear" w:color="auto" w:fill="auto"/>
+            <w:noWrap/>
+            <w:vAlign w:val="bottom"/>
+            <w:hideMark/>
+          </w:tcPr>
+          <w:p>
+            <w:pPr>
+              <w:spacing w:after="0" w:line="240" w:lineRule="auto"/>
+              <w:jc w:val="right"/>
+              <w:rPr>
+                <w:rFonts w:ascii="Arial" w:eastAsia="Times New Roman" w:hAnsi="Arial" w:cs="Arial"/>
+                <w:color w:val="000000"/>
+                <w:sz w:val="24"/>
+                <w:szCs w:val="24"/>
+              </w:rPr>
+            </w:pPr>
+            <w:r>
+              <w:rPr>
+                <w:rFonts w:ascii="Arial" w:eastAsia="Times New Roman" w:hAnsi="Arial" w:cs="Arial"/>
+                <w:color w:val="000000"/>
+                <w:sz w:val="24"/>
+                <w:szCs w:val="24"/>
+              </w:rPr>
+              <w:t>0.069</w:t>
+            </w:r>
+          </w:p>
+        </w:tc>
+        <w:tc>
+          <w:tcPr>
+            <w:tcW w:w="739" w:type="dxa"/>
+            <w:tcBorders>
+              <w:top w:val="nil"/>
+              <w:left w:val="nil"/>
+              <w:bottom w:val="nil"/>
+              <w:right w:val="nil"/>
+            </w:tcBorders>
+            <w:shd w:val="clear" w:color="auto" w:fill="auto"/>
+            <w:noWrap/>
+            <w:vAlign w:val="bottom"/>
+            <w:hideMark/>
+          </w:tcPr>
+          <w:p>
+            <w:pPr>
+              <w:spacing w:after="0" w:line="240" w:lineRule="auto"/>
+              <w:jc w:val="right"/>
+              <w:rPr>
+                <w:rFonts w:ascii="Arial" w:eastAsia="Times New Roman" w:hAnsi="Arial" w:cs="Arial"/>
+                <w:color w:val="000000"/>
+                <w:sz w:val="24"/>
+                <w:szCs w:val="24"/>
+              </w:rPr>
+            </w:pPr>
+            <w:r>
+              <w:rPr>
+                <w:rFonts w:ascii="Arial" w:eastAsia="Times New Roman" w:hAnsi="Arial" w:cs="Arial"/>
+                <w:color w:val="000000"/>
+                <w:sz w:val="24"/>
+                <w:szCs w:val="24"/>
+              </w:rPr>
+              <w:t>0.003</w:t>
+            </w:r>
+          </w:p>
+        </w:tc>
+        <w:tc>
+          <w:tcPr>
+            <w:tcW w:w="801" w:type="dxa"/>
+            <w:tcBorders>
+              <w:top w:val="nil"/>
+              <w:left w:val="nil"/>
+              <w:bottom w:val="nil"/>
+              <w:right w:val="single" w:sz="4" w:space="0" w:color="auto"/>
+            </w:tcBorders>
+            <w:shd w:val="clear" w:color="auto" w:fill="auto"/>
+            <w:noWrap/>
+            <w:vAlign w:val="bottom"/>
+            <w:hideMark/>
+          </w:tcPr>
+          <w:p>
+            <w:pPr>
+              <w:spacing w:after="0" w:line="240" w:lineRule="auto"/>
+              <w:jc w:val="right"/>
+              <w:rPr>
+                <w:rFonts w:ascii="Arial" w:eastAsia="Times New Roman" w:hAnsi="Arial" w:cs="Arial"/>
+                <w:color w:val="000000"/>
+                <w:sz w:val="24"/>
+                <w:szCs w:val="24"/>
+                <w:vertAlign w:val="superscript"/>
+              </w:rPr>
+            </w:pPr>
+            <w:r>
+              <w:rPr>
+                <w:rFonts w:ascii="Arial" w:eastAsia="Times New Roman" w:hAnsi="Arial" w:cs="Arial"/>
+                <w:color w:val="000000"/>
+                <w:sz w:val="24"/>
+                <w:szCs w:val="24"/>
+              </w:rPr>
+              <w:t>1.190</w:t>
+            </w:r>
+            <w:r>
+              <w:rPr>
+                <w:rFonts w:ascii="Arial" w:eastAsia="Times New Roman" w:hAnsi="Arial" w:cs="Arial"/>
+                <w:color w:val="000000"/>
+                <w:sz w:val="24"/>
+                <w:szCs w:val="24"/>
+                <w:vertAlign w:val="superscript"/>
+              </w:rPr>
+              <w:t>A</w:t>
+            </w:r>
+          </w:p>
+        </w:tc>
+        <w:tc>
+          <w:tcPr>
+            <w:tcW w:w="740" w:type="dxa"/>
+            <w:tcBorders>
+              <w:top w:val="nil"/>
+              <w:left w:val="nil"/>
+              <w:bottom w:val="nil"/>
+              <w:right w:val="nil"/>
+            </w:tcBorders>
+            <w:shd w:val="clear" w:color="auto" w:fill="auto"/>
+            <w:noWrap/>
+            <w:vAlign w:val="bottom"/>
+            <w:hideMark/>
+          </w:tcPr>
+          <w:p>
+            <w:pPr>
+              <w:spacing w:after="0" w:line="240" w:lineRule="auto"/>
+              <w:jc w:val="right"/>
+              <w:rPr>
+                <w:rFonts w:ascii="Arial" w:eastAsia="Times New Roman" w:hAnsi="Arial" w:cs="Arial"/>
+                <w:color w:val="000000"/>
+                <w:sz w:val="24"/>
+                <w:szCs w:val="24"/>
+              </w:rPr>
+            </w:pPr>
+            <w:r>
+              <w:rPr>
+                <w:rFonts w:ascii="Arial" w:eastAsia="Times New Roman" w:hAnsi="Arial" w:cs="Arial"/>
+                <w:color w:val="000000"/>
+                <w:sz w:val="24"/>
+                <w:szCs w:val="24"/>
+              </w:rPr>
+              <w:t>0.481</w:t>
+            </w:r>
+          </w:p>
+        </w:tc>
+        <w:tc>
+          <w:tcPr>
+            <w:tcW w:w="739" w:type="dxa"/>
+            <w:tcBorders>
+              <w:top w:val="nil"/>
+              <w:left w:val="nil"/>
+              <w:bottom w:val="nil"/>
+              <w:right w:val="nil"/>
+            </w:tcBorders>
+            <w:shd w:val="clear" w:color="auto" w:fill="auto"/>
+            <w:noWrap/>
+            <w:vAlign w:val="bottom"/>
+            <w:hideMark/>
+          </w:tcPr>
+          <w:p>
+            <w:pPr>
+              <w:spacing w:after="0" w:line="240" w:lineRule="auto"/>
+              <w:jc w:val="right"/>
+              <w:rPr>
+                <w:rFonts w:ascii="Arial" w:eastAsia="Times New Roman" w:hAnsi="Arial" w:cs="Arial"/>
+                <w:color w:val="000000"/>
+                <w:sz w:val="24"/>
+                <w:szCs w:val="24"/>
+              </w:rPr>
+            </w:pPr>
+            <w:r>
+              <w:rPr>
+                <w:rFonts w:ascii="Arial" w:eastAsia="Times New Roman" w:hAnsi="Arial" w:cs="Arial"/>
+                <w:color w:val="000000"/>
+                <w:sz w:val="24"/>
+                <w:szCs w:val="24"/>
+              </w:rPr>
+              <w:t>0.000</w:t>
+            </w:r>
+          </w:p>
+        </w:tc>
+        <w:tc>
+          <w:tcPr>
+            <w:tcW w:w="801" w:type="dxa"/>
+            <w:tcBorders>
+              <w:top w:val="nil"/>
+              <w:left w:val="nil"/>
+              <w:bottom w:val="nil"/>
+              <w:right w:val="single" w:sz="4" w:space="0" w:color="auto"/>
+            </w:tcBorders>
+            <w:shd w:val="clear" w:color="auto" w:fill="auto"/>
+            <w:noWrap/>
+            <w:vAlign w:val="bottom"/>
+            <w:hideMark/>
+          </w:tcPr>
+          <w:p>
+            <w:pPr>
+              <w:spacing w:after="0" w:line="240" w:lineRule="auto"/>
+              <w:jc w:val="right"/>
+              <w:rPr>
+                <w:rFonts w:ascii="Arial" w:eastAsia="Times New Roman" w:hAnsi="Arial" w:cs="Arial"/>
+                <w:color w:val="000000"/>
+                <w:sz w:val="24"/>
+                <w:szCs w:val="24"/>
+                <w:vertAlign w:val="superscript"/>
+              </w:rPr>
+            </w:pPr>
+            <w:r>
+              <w:rPr>
+                <w:rFonts w:ascii="Arial" w:eastAsia="Times New Roman" w:hAnsi="Arial" w:cs="Arial"/>
+                <w:color w:val="000000"/>
+                <w:sz w:val="24"/>
+                <w:szCs w:val="24"/>
+              </w:rPr>
+              <w:t>1.277</w:t>
+            </w:r>
+            <w:r>
+              <w:rPr>
+                <w:rFonts w:ascii="Arial" w:eastAsia="Times New Roman" w:hAnsi="Arial" w:cs="Arial"/>
+                <w:color w:val="000000"/>
+                <w:sz w:val="24"/>
+                <w:szCs w:val="24"/>
+                <w:vertAlign w:val="superscript"/>
+              </w:rPr>
+              <w:t>A</w:t>
+            </w:r>
+          </w:p>
+        </w:tc>
+      </w:tr>
+    </w:tbl>
+    <w:p>
+      <w:pPr>
+        <w:rPr>
+          <w:rFonts w:ascii="Arial" w:hAnsi="Arial" w:cs="Arial"/>
+          <w:sz w:val="20"/>
+          <w:szCs w:val="20"/>
+        </w:rPr>
+      </w:pPr>
+    </w:p>
+    <w:p>
+      <w:pPr>
+        <w:rPr>
+          <w:rFonts w:ascii="Arial" w:hAnsi="Arial" w:cs="Arial"/>
+          <w:sz w:val="20"/>
+          <w:szCs w:val="20"/>
+        </w:rPr>
+      </w:pPr>
+      <w:r>
+        <w:rPr>
+          <w:rFonts w:ascii="Arial" w:hAnsi="Arial" w:cs="Arial"/>
+          <w:sz w:val="20"/>
+          <w:szCs w:val="20"/>
+        </w:rPr>
+        <w:br w:type="page"/>
+      </w:r>
     </w:p>
     <w:p>
       <w:pPr>
@@ -1520,15 +5545,15 @@
         </w:numPr>
         <w:rPr>
           <w:rFonts w:ascii="Arial" w:hAnsi="Arial" w:cs="Arial"/>
-          <w:sz w:val="20"/>
-          <w:szCs w:val="20"/>
-        </w:rPr>
-      </w:pPr>
-      <w:bookmarkStart w:id="0" w:name="_GoBack"/>
-      <w:bookmarkEnd w:id="0"/>
-      <w:r>
-        <w:rPr>
-          <w:rFonts w:ascii="Arial" w:hAnsi="Arial" w:cs="Arial"/>
+          <w:b/>
+          <w:sz w:val="20"/>
+          <w:szCs w:val="20"/>
+        </w:rPr>
+      </w:pPr>
+      <w:r>
+        <w:rPr>
+          <w:rFonts w:ascii="Arial" w:hAnsi="Arial" w:cs="Arial"/>
+          <w:b/>
           <w:sz w:val="20"/>
           <w:szCs w:val="20"/>
         </w:rPr>
@@ -1538,10 +5563,137 @@
     </w:p>
     <w:p>
       <w:pPr>
+        <w:rPr>
+          <w:rFonts w:ascii="Arial" w:hAnsi="Arial" w:cs="Arial"/>
+          <w:sz w:val="20"/>
+          <w:szCs w:val="20"/>
+        </w:rPr>
+      </w:pPr>
+      <w:r>
+        <w:rPr>
+          <w:rFonts w:ascii="Arial" w:hAnsi="Arial" w:cs="Arial"/>
+          <w:sz w:val="20"/>
+          <w:szCs w:val="20"/>
+        </w:rPr>
+        <w:t xml:space="preserve">To better understand what causes site-level variations in the strength of correlation between different nutrient addition treatments, I constructed some simple bivariate plots that show the strength of correlation in community response (N-P, N-K, P-K) vs. the observed site species pool, the variation in site mean annual precipitation, and the coefficient of variation of biomass at the site before treatment (as a proxy of spatial heterogeneity). As before, blue dots represent sites where both nutrients caused community change, red indicates where 1 or fewer did. </w:t>
+      </w:r>
+    </w:p>
+    <w:p>
+      <w:pPr>
+        <w:rPr>
+          <w:rFonts w:ascii="Arial" w:hAnsi="Arial" w:cs="Arial"/>
+          <w:sz w:val="20"/>
+          <w:szCs w:val="20"/>
+        </w:rPr>
+      </w:pPr>
+      <w:r>
+        <w:rPr>
+          <w:rFonts w:ascii="Arial" w:hAnsi="Arial" w:cs="Arial"/>
+          <w:sz w:val="20"/>
+          <w:szCs w:val="20"/>
+        </w:rPr>
+        <w:t>I see few clear patterns here, unfortunately.</w:t>
+      </w:r>
+    </w:p>
+    <w:p>
+      <w:pPr>
+        <w:rPr>
+          <w:rFonts w:ascii="Arial" w:hAnsi="Arial" w:cs="Arial"/>
+          <w:sz w:val="20"/>
+          <w:szCs w:val="20"/>
+        </w:rPr>
+      </w:pPr>
+      <w:r>
+        <w:rPr>
+          <w:noProof/>
+        </w:rPr>
+        <w:drawing>
+          <wp:inline distT="0" distB="0" distL="0" distR="0" wp14:anchorId="16A58072" wp14:editId="1CA49290">
+            <wp:extent cx="5943600" cy="3668395"/>
+            <wp:effectExtent l="0" t="0" r="0" b="8255"/>
+            <wp:docPr id="11" name="Picture 11"/>
+            <wp:cNvGraphicFramePr>
+              <a:graphicFrameLocks xmlns:a="http://schemas.openxmlformats.org/drawingml/2006/main" noChangeAspect="1"/>
+            </wp:cNvGraphicFramePr>
+            <a:graphic xmlns:a="http://schemas.openxmlformats.org/drawingml/2006/main">
+              <a:graphicData uri="http://schemas.openxmlformats.org/drawingml/2006/picture">
+                <pic:pic xmlns:pic="http://schemas.openxmlformats.org/drawingml/2006/picture">
+                  <pic:nvPicPr>
+                    <pic:cNvPr id="1" name=""/>
+                    <pic:cNvPicPr/>
+                  </pic:nvPicPr>
+                  <pic:blipFill>
+                    <a:blip r:embed="rId17"/>
+                    <a:stretch>
+                      <a:fillRect/>
+                    </a:stretch>
+                  </pic:blipFill>
+                  <pic:spPr>
+                    <a:xfrm>
+                      <a:off x="0" y="0"/>
+                      <a:ext cx="5943600" cy="3668395"/>
+                    </a:xfrm>
+                    <a:prstGeom prst="rect">
+                      <a:avLst/>
+                    </a:prstGeom>
+                  </pic:spPr>
+                </pic:pic>
+              </a:graphicData>
+            </a:graphic>
+          </wp:inline>
+        </w:drawing>
+      </w:r>
+    </w:p>
+    <w:p>
+      <w:pPr>
+        <w:rPr>
+          <w:rFonts w:ascii="Arial" w:hAnsi="Arial" w:cs="Arial"/>
+          <w:b/>
+          <w:sz w:val="20"/>
+          <w:szCs w:val="20"/>
+        </w:rPr>
+      </w:pPr>
+      <w:r>
+        <w:rPr>
+          <w:rFonts w:ascii="Arial" w:hAnsi="Arial" w:cs="Arial"/>
+          <w:b/>
+          <w:sz w:val="20"/>
+          <w:szCs w:val="20"/>
+        </w:rPr>
+        <w:t>Follow-ups:</w:t>
+      </w:r>
+    </w:p>
+    <w:p>
+      <w:pPr>
+        <w:rPr>
+          <w:rFonts w:ascii="Arial" w:hAnsi="Arial" w:cs="Arial"/>
+          <w:sz w:val="20"/>
+          <w:szCs w:val="20"/>
+        </w:rPr>
+      </w:pPr>
+      <w:r>
+        <w:rPr>
+          <w:rFonts w:ascii="Arial" w:hAnsi="Arial" w:cs="Arial"/>
+          <w:sz w:val="20"/>
+          <w:szCs w:val="20"/>
+        </w:rPr>
+        <w:t>A few</w:t>
+      </w:r>
+      <w:r>
+        <w:rPr>
+          <w:rFonts w:ascii="Arial" w:hAnsi="Arial" w:cs="Arial"/>
+          <w:sz w:val="20"/>
+          <w:szCs w:val="20"/>
+        </w:rPr>
+        <w:t xml:space="preserve"> other analyses could be useful, both as curiosities and in determining what causes this site-by-site variation.</w:t>
+      </w:r>
+    </w:p>
+    <w:p>
+      <w:pPr>
         <w:pStyle w:val="ListParagraph"/>
         <w:numPr>
-          <w:ilvl w:val="1"/>
-          <w:numId w:val="4"/>
+          <w:ilvl w:val="0"/>
+          <w:numId w:val="7"/>
         </w:numPr>
         <w:rPr>
           <w:rFonts w:ascii="Arial" w:hAnsi="Arial" w:cs="Arial"/>
@@ -1555,41 +5707,63 @@
           <w:sz w:val="20"/>
           <w:szCs w:val="20"/>
         </w:rPr>
-        <w:t xml:space="preserve">Make sure to show significant vs. </w:t>
-      </w:r>
-      <w:proofErr w:type="spellStart"/>
-      <w:r>
-        <w:rPr>
-          <w:rFonts w:ascii="Arial" w:hAnsi="Arial" w:cs="Arial"/>
-          <w:sz w:val="20"/>
-          <w:szCs w:val="20"/>
-        </w:rPr>
-        <w:t>nonsignificant</w:t>
-      </w:r>
-      <w:proofErr w:type="spellEnd"/>
-      <w:r>
-        <w:rPr>
-          <w:rFonts w:ascii="Arial" w:hAnsi="Arial" w:cs="Arial"/>
-          <w:sz w:val="20"/>
-          <w:szCs w:val="20"/>
-        </w:rPr>
-        <w:t xml:space="preserve"> magnitudes</w:t>
+        <w:t>How consistent are responses within species? For those species present in multiple sites, are responses consistent, both in magnitude and direction?</w:t>
       </w:r>
     </w:p>
     <w:p>
       <w:pPr>
-        <w:rPr>
-          <w:rFonts w:ascii="Arial" w:hAnsi="Arial" w:cs="Arial"/>
-          <w:sz w:val="20"/>
-          <w:szCs w:val="20"/>
-        </w:rPr>
-      </w:pPr>
-      <w:r>
-        <w:rPr>
-          <w:rFonts w:ascii="Arial" w:hAnsi="Arial" w:cs="Arial"/>
-          <w:sz w:val="20"/>
-          <w:szCs w:val="20"/>
-        </w:rPr>
+        <w:pStyle w:val="ListParagraph"/>
+        <w:numPr>
+          <w:ilvl w:val="0"/>
+          <w:numId w:val="7"/>
+        </w:numPr>
+        <w:rPr>
+          <w:rFonts w:ascii="Arial" w:hAnsi="Arial" w:cs="Arial"/>
+          <w:sz w:val="20"/>
+          <w:szCs w:val="20"/>
+        </w:rPr>
+      </w:pPr>
+      <w:r>
+        <w:rPr>
+          <w:rFonts w:ascii="Arial" w:hAnsi="Arial" w:cs="Arial"/>
+          <w:sz w:val="20"/>
+          <w:szCs w:val="20"/>
+        </w:rPr>
+        <w:t>Is site functional group diversity (e.g. Shannon entropy of the relative abundance of the different functional groups) a good predictor of correlation strength between different nutrient addition treatments?</w:t>
+      </w:r>
+    </w:p>
+    <w:p>
+      <w:pPr>
+        <w:rPr>
+          <w:rFonts w:ascii="Arial" w:hAnsi="Arial" w:cs="Arial"/>
+          <w:sz w:val="20"/>
+          <w:szCs w:val="20"/>
+        </w:rPr>
+      </w:pPr>
+      <w:r>
+        <w:rPr>
+          <w:rFonts w:ascii="Arial" w:hAnsi="Arial" w:cs="Arial"/>
+          <w:sz w:val="20"/>
+          <w:szCs w:val="20"/>
+        </w:rPr>
+        <w:br w:type="page"/>
+      </w:r>
+    </w:p>
+    <w:p>
+      <w:pPr>
+        <w:rPr>
+          <w:rFonts w:ascii="Arial" w:hAnsi="Arial" w:cs="Arial"/>
+          <w:sz w:val="20"/>
+          <w:szCs w:val="20"/>
+        </w:rPr>
+      </w:pPr>
+      <w:r>
+        <w:rPr>
+          <w:rFonts w:ascii="Arial" w:hAnsi="Arial" w:cs="Arial"/>
+          <w:sz w:val="20"/>
+          <w:szCs w:val="20"/>
+        </w:rPr>
+        <w:lastRenderedPageBreak/>
         <w:t>Appendix:</w:t>
       </w:r>
     </w:p>
@@ -1608,29 +5782,96 @@
       </w:pPr>
       <w:r>
         <w:rPr>
-          <w:rFonts w:ascii="Arial" w:hAnsi="Arial" w:cs="Arial"/>
-          <w:sz w:val="20"/>
-          <w:szCs w:val="20"/>
-        </w:rPr>
-        <w:t>Table of sites included in this measure</w:t>
-      </w:r>
-      <w:r>
-        <w:rPr>
-          <w:rFonts w:ascii="Arial" w:hAnsi="Arial" w:cs="Arial"/>
-          <w:sz w:val="20"/>
-          <w:szCs w:val="20"/>
-        </w:rPr>
-        <w:t xml:space="preserve"> </w:t>
-      </w:r>
-    </w:p>
-    <w:p>
-      <w:pPr>
-        <w:rPr>
-          <w:rFonts w:ascii="Arial" w:hAnsi="Arial" w:cs="Arial"/>
-          <w:sz w:val="20"/>
-          <w:szCs w:val="20"/>
-        </w:rPr>
-      </w:pPr>
+          <w:noProof/>
+        </w:rPr>
+        <w:drawing>
+          <wp:anchor distT="0" distB="0" distL="114300" distR="114300" simplePos="0" relativeHeight="251666432" behindDoc="1" locked="0" layoutInCell="1" allowOverlap="1">
+            <wp:simplePos x="0" y="0"/>
+            <wp:positionH relativeFrom="margin">
+              <wp:align>left</wp:align>
+            </wp:positionH>
+            <wp:positionV relativeFrom="paragraph">
+              <wp:posOffset>255270</wp:posOffset>
+            </wp:positionV>
+            <wp:extent cx="5448300" cy="7702550"/>
+            <wp:effectExtent l="0" t="0" r="0" b="0"/>
+            <wp:wrapTight wrapText="bothSides">
+              <wp:wrapPolygon edited="0">
+                <wp:start x="0" y="0"/>
+                <wp:lineTo x="0" y="21529"/>
+                <wp:lineTo x="17899" y="21529"/>
+                <wp:lineTo x="21524" y="21422"/>
+                <wp:lineTo x="21524" y="0"/>
+                <wp:lineTo x="0" y="0"/>
+              </wp:wrapPolygon>
+            </wp:wrapTight>
+            <wp:docPr id="8" name="Picture 8"/>
+            <wp:cNvGraphicFramePr>
+              <a:graphicFrameLocks xmlns:a="http://schemas.openxmlformats.org/drawingml/2006/main" noChangeAspect="1"/>
+            </wp:cNvGraphicFramePr>
+            <a:graphic xmlns:a="http://schemas.openxmlformats.org/drawingml/2006/main">
+              <a:graphicData uri="http://schemas.openxmlformats.org/drawingml/2006/picture">
+                <pic:pic xmlns:pic="http://schemas.openxmlformats.org/drawingml/2006/picture">
+                  <pic:nvPicPr>
+                    <pic:cNvPr id="0" name="Picture 1"/>
+                    <pic:cNvPicPr>
+                      <a:picLocks noChangeAspect="1" noChangeArrowheads="1"/>
+                    </pic:cNvPicPr>
+                  </pic:nvPicPr>
+                  <pic:blipFill>
+                    <a:blip r:embed="rId18">
+                      <a:extLst>
+                        <a:ext uri="{28A0092B-C50C-407E-A947-70E740481C1C}">
+                          <a14:useLocalDpi xmlns:a14="http://schemas.microsoft.com/office/drawing/2010/main" val="0"/>
+                        </a:ext>
+                      </a:extLst>
+                    </a:blip>
+                    <a:srcRect/>
+                    <a:stretch>
+                      <a:fillRect/>
+                    </a:stretch>
+                  </pic:blipFill>
+                  <pic:spPr bwMode="auto">
+                    <a:xfrm>
+                      <a:off x="0" y="0"/>
+                      <a:ext cx="5448300" cy="7702550"/>
+                    </a:xfrm>
+                    <a:prstGeom prst="rect">
+                      <a:avLst/>
+                    </a:prstGeom>
+                    <a:noFill/>
+                    <a:ln>
+                      <a:noFill/>
+                    </a:ln>
+                  </pic:spPr>
+                </pic:pic>
+              </a:graphicData>
+            </a:graphic>
+            <wp14:sizeRelH relativeFrom="margin">
+              <wp14:pctWidth>0</wp14:pctWidth>
+            </wp14:sizeRelH>
+            <wp14:sizeRelV relativeFrom="margin">
+              <wp14:pctHeight>0</wp14:pctHeight>
+            </wp14:sizeRelV>
+          </wp:anchor>
+        </w:drawing>
+      </w:r>
+      <w:r>
+        <w:rPr>
+          <w:rFonts w:ascii="Arial" w:hAnsi="Arial" w:cs="Arial"/>
+          <w:sz w:val="20"/>
+          <w:szCs w:val="20"/>
+        </w:rPr>
+        <w:t xml:space="preserve">Table of sites included in this </w:t>
+      </w:r>
+      <w:r>
+        <w:rPr>
+          <w:rFonts w:ascii="Arial" w:hAnsi="Arial" w:cs="Arial"/>
+          <w:sz w:val="20"/>
+          <w:szCs w:val="20"/>
+        </w:rPr>
+        <w:t>analysis</w:t>
+      </w:r>
     </w:p>
     <w:p>
       <w:pPr>
@@ -1877,6 +6118,95 @@
     </w:lvl>
   </w:abstractNum>
   <w:abstractNum w:abstractNumId="3" w15:restartNumberingAfterBreak="0">
+    <w:nsid w:val="486227BF"/>
+    <w:multiLevelType w:val="hybridMultilevel"/>
+    <w:tmpl w:val="1A42B930"/>
+    <w:lvl w:ilvl="0" w:tplc="04090011">
+      <w:start w:val="1"/>
+      <w:numFmt w:val="decimal"/>
+      <w:lvlText w:val="%1)"/>
+      <w:lvlJc w:val="left"/>
+      <w:pPr>
+        <w:ind w:left="720" w:hanging="360"/>
+      </w:pPr>
+      <w:rPr>
+        <w:rFonts w:hint="default"/>
+      </w:rPr>
+    </w:lvl>
+    <w:lvl w:ilvl="1" w:tplc="04090019" w:tentative="1">
+      <w:start w:val="1"/>
+      <w:numFmt w:val="lowerLetter"/>
+      <w:lvlText w:val="%2."/>
+      <w:lvlJc w:val="left"/>
+      <w:pPr>
+        <w:ind w:left="1440" w:hanging="360"/>
+      </w:pPr>
+    </w:lvl>
+    <w:lvl w:ilvl="2" w:tplc="0409001B" w:tentative="1">
+      <w:start w:val="1"/>
+      <w:numFmt w:val="lowerRoman"/>
+      <w:lvlText w:val="%3."/>
+      <w:lvlJc w:val="right"/>
+      <w:pPr>
+        <w:ind w:left="2160" w:hanging="180"/>
+      </w:pPr>
+    </w:lvl>
+    <w:lvl w:ilvl="3" w:tplc="0409000F" w:tentative="1">
+      <w:start w:val="1"/>
+      <w:numFmt w:val="decimal"/>
+      <w:lvlText w:val="%4."/>
+      <w:lvlJc w:val="left"/>
+      <w:pPr>
+        <w:ind w:left="2880" w:hanging="360"/>
+      </w:pPr>
+    </w:lvl>
+    <w:lvl w:ilvl="4" w:tplc="04090019" w:tentative="1">
+      <w:start w:val="1"/>
+      <w:numFmt w:val="lowerLetter"/>
+      <w:lvlText w:val="%5."/>
+      <w:lvlJc w:val="left"/>
+      <w:pPr>
+        <w:ind w:left="3600" w:hanging="360"/>
+      </w:pPr>
+    </w:lvl>
+    <w:lvl w:ilvl="5" w:tplc="0409001B" w:tentative="1">
+      <w:start w:val="1"/>
+      <w:numFmt w:val="lowerRoman"/>
+      <w:lvlText w:val="%6."/>
+      <w:lvlJc w:val="right"/>
+      <w:pPr>
+        <w:ind w:left="4320" w:hanging="180"/>
+      </w:pPr>
+    </w:lvl>
+    <w:lvl w:ilvl="6" w:tplc="0409000F" w:tentative="1">
+      <w:start w:val="1"/>
+      <w:numFmt w:val="decimal"/>
+      <w:lvlText w:val="%7."/>
+      <w:lvlJc w:val="left"/>
+      <w:pPr>
+        <w:ind w:left="5040" w:hanging="360"/>
+      </w:pPr>
+    </w:lvl>
+    <w:lvl w:ilvl="7" w:tplc="04090019" w:tentative="1">
+      <w:start w:val="1"/>
+      <w:numFmt w:val="lowerLetter"/>
+      <w:lvlText w:val="%8."/>
+      <w:lvlJc w:val="left"/>
+      <w:pPr>
+        <w:ind w:left="5760" w:hanging="360"/>
+      </w:pPr>
+    </w:lvl>
+    <w:lvl w:ilvl="8" w:tplc="0409001B" w:tentative="1">
+      <w:start w:val="1"/>
+      <w:numFmt w:val="lowerRoman"/>
+      <w:lvlText w:val="%9."/>
+      <w:lvlJc w:val="right"/>
+      <w:pPr>
+        <w:ind w:left="6480" w:hanging="180"/>
+      </w:pPr>
+    </w:lvl>
+  </w:abstractNum>
+  <w:abstractNum w:abstractNumId="4" w15:restartNumberingAfterBreak="0">
     <w:nsid w:val="56606459"/>
     <w:multiLevelType w:val="hybridMultilevel"/>
     <w:tmpl w:val="408C95BC"/>
@@ -1965,7 +6295,7 @@
       </w:pPr>
     </w:lvl>
   </w:abstractNum>
-  <w:abstractNum w:abstractNumId="4" w15:restartNumberingAfterBreak="0">
+  <w:abstractNum w:abstractNumId="5" w15:restartNumberingAfterBreak="0">
     <w:nsid w:val="56FF398C"/>
     <w:multiLevelType w:val="hybridMultilevel"/>
     <w:tmpl w:val="85AEF586"/>
@@ -2054,8 +6384,97 @@
       </w:pPr>
     </w:lvl>
   </w:abstractNum>
+  <w:abstractNum w:abstractNumId="6" w15:restartNumberingAfterBreak="0">
+    <w:nsid w:val="64AA0B24"/>
+    <w:multiLevelType w:val="hybridMultilevel"/>
+    <w:tmpl w:val="28CA1C18"/>
+    <w:lvl w:ilvl="0" w:tplc="0409000F">
+      <w:start w:val="1"/>
+      <w:numFmt w:val="decimal"/>
+      <w:lvlText w:val="%1."/>
+      <w:lvlJc w:val="left"/>
+      <w:pPr>
+        <w:ind w:left="720" w:hanging="360"/>
+      </w:pPr>
+      <w:rPr>
+        <w:rFonts w:hint="default"/>
+      </w:rPr>
+    </w:lvl>
+    <w:lvl w:ilvl="1" w:tplc="04090019" w:tentative="1">
+      <w:start w:val="1"/>
+      <w:numFmt w:val="lowerLetter"/>
+      <w:lvlText w:val="%2."/>
+      <w:lvlJc w:val="left"/>
+      <w:pPr>
+        <w:ind w:left="1440" w:hanging="360"/>
+      </w:pPr>
+    </w:lvl>
+    <w:lvl w:ilvl="2" w:tplc="0409001B" w:tentative="1">
+      <w:start w:val="1"/>
+      <w:numFmt w:val="lowerRoman"/>
+      <w:lvlText w:val="%3."/>
+      <w:lvlJc w:val="right"/>
+      <w:pPr>
+        <w:ind w:left="2160" w:hanging="180"/>
+      </w:pPr>
+    </w:lvl>
+    <w:lvl w:ilvl="3" w:tplc="0409000F" w:tentative="1">
+      <w:start w:val="1"/>
+      <w:numFmt w:val="decimal"/>
+      <w:lvlText w:val="%4."/>
+      <w:lvlJc w:val="left"/>
+      <w:pPr>
+        <w:ind w:left="2880" w:hanging="360"/>
+      </w:pPr>
+    </w:lvl>
+    <w:lvl w:ilvl="4" w:tplc="04090019" w:tentative="1">
+      <w:start w:val="1"/>
+      <w:numFmt w:val="lowerLetter"/>
+      <w:lvlText w:val="%5."/>
+      <w:lvlJc w:val="left"/>
+      <w:pPr>
+        <w:ind w:left="3600" w:hanging="360"/>
+      </w:pPr>
+    </w:lvl>
+    <w:lvl w:ilvl="5" w:tplc="0409001B" w:tentative="1">
+      <w:start w:val="1"/>
+      <w:numFmt w:val="lowerRoman"/>
+      <w:lvlText w:val="%6."/>
+      <w:lvlJc w:val="right"/>
+      <w:pPr>
+        <w:ind w:left="4320" w:hanging="180"/>
+      </w:pPr>
+    </w:lvl>
+    <w:lvl w:ilvl="6" w:tplc="0409000F" w:tentative="1">
+      <w:start w:val="1"/>
+      <w:numFmt w:val="decimal"/>
+      <w:lvlText w:val="%7."/>
+      <w:lvlJc w:val="left"/>
+      <w:pPr>
+        <w:ind w:left="5040" w:hanging="360"/>
+      </w:pPr>
+    </w:lvl>
+    <w:lvl w:ilvl="7" w:tplc="04090019" w:tentative="1">
+      <w:start w:val="1"/>
+      <w:numFmt w:val="lowerLetter"/>
+      <w:lvlText w:val="%8."/>
+      <w:lvlJc w:val="left"/>
+      <w:pPr>
+        <w:ind w:left="5760" w:hanging="360"/>
+      </w:pPr>
+    </w:lvl>
+    <w:lvl w:ilvl="8" w:tplc="0409001B" w:tentative="1">
+      <w:start w:val="1"/>
+      <w:numFmt w:val="lowerRoman"/>
+      <w:lvlText w:val="%9."/>
+      <w:lvlJc w:val="right"/>
+      <w:pPr>
+        <w:ind w:left="6480" w:hanging="180"/>
+      </w:pPr>
+    </w:lvl>
+  </w:abstractNum>
   <w:num w:numId="1">
-    <w:abstractNumId w:val="4"/>
+    <w:abstractNumId w:val="5"/>
   </w:num>
   <w:num w:numId="2">
     <w:abstractNumId w:val="0"/>
@@ -2064,10 +6483,16 @@
     <w:abstractNumId w:val="1"/>
   </w:num>
   <w:num w:numId="4">
-    <w:abstractNumId w:val="3"/>
+    <w:abstractNumId w:val="4"/>
   </w:num>
   <w:num w:numId="5">
     <w:abstractNumId w:val="2"/>
+  </w:num>
+  <w:num w:numId="6">
+    <w:abstractNumId w:val="6"/>
+  </w:num>
+  <w:num w:numId="7">
+    <w:abstractNumId w:val="3"/>
   </w:num>
 </w:numbering>
 </file>
@@ -2469,6 +6894,7 @@
   <w:style w:type="character" w:default="1" w:styleId="DefaultParagraphFont">
     <w:name w:val="Default Paragraph Font"/>
     <w:uiPriority w:val="1"/>
+    <w:semiHidden/>
     <w:unhideWhenUsed/>
   </w:style>
   <w:style w:type="table" w:default="1" w:styleId="TableNormal">
